--- a/Documentation/Project Documentation.docx
+++ b/Documentation/Project Documentation.docx
@@ -25,77 +25,80 @@
         </w:rPr>
         <w:t>Multicore Processor</w:t>
       </w:r>
-    </w:p>
-    <w:p>
-      <w:pPr>
-        <w:jc w:val="center"/>
-        <w:rPr>
+      <w:r>
+        <w:rPr>
+          <w:b/>
+          <w:bCs/>
           <w:sz w:val="32"/>
           <w:szCs w:val="32"/>
-          <w:lang w:val="en-US"/>
-        </w:rPr>
-      </w:pPr>
-      <w:proofErr w:type="spellStart"/>
-      <w:r>
+          <w:u w:val="single"/>
+          <w:lang w:val="en-US"/>
+        </w:rPr>
+        <w:t xml:space="preserve"> Project – Computer Architecture Course</w:t>
+      </w:r>
+    </w:p>
+    <w:p>
+      <w:pPr>
+        <w:jc w:val="center"/>
         <w:rPr>
           <w:sz w:val="32"/>
           <w:szCs w:val="32"/>
           <w:lang w:val="en-US"/>
         </w:rPr>
-        <w:t>Ofir</w:t>
-      </w:r>
-      <w:proofErr w:type="spellEnd"/>
+      </w:pPr>
+      <w:proofErr w:type="spellStart"/>
       <w:r>
         <w:rPr>
           <w:sz w:val="32"/>
           <w:szCs w:val="32"/>
           <w:lang w:val="en-US"/>
         </w:rPr>
-        <w:t xml:space="preserve"> </w:t>
-      </w:r>
-      <w:proofErr w:type="spellStart"/>
+        <w:t>Ofir</w:t>
+      </w:r>
+      <w:proofErr w:type="spellEnd"/>
       <w:r>
         <w:rPr>
           <w:sz w:val="32"/>
           <w:szCs w:val="32"/>
           <w:lang w:val="en-US"/>
         </w:rPr>
-        <w:t>Guthman</w:t>
-      </w:r>
-      <w:proofErr w:type="spellEnd"/>
+        <w:t xml:space="preserve"> </w:t>
+      </w:r>
+      <w:proofErr w:type="spellStart"/>
       <w:r>
         <w:rPr>
           <w:sz w:val="32"/>
           <w:szCs w:val="32"/>
           <w:lang w:val="en-US"/>
         </w:rPr>
-        <w:t xml:space="preserve"> &amp; Yonatan </w:t>
-      </w:r>
-      <w:proofErr w:type="spellStart"/>
+        <w:t>Guthman</w:t>
+      </w:r>
+      <w:proofErr w:type="spellEnd"/>
       <w:r>
         <w:rPr>
           <w:sz w:val="32"/>
           <w:szCs w:val="32"/>
           <w:lang w:val="en-US"/>
         </w:rPr>
-        <w:t>Gartenberg</w:t>
-      </w:r>
-      <w:proofErr w:type="spellEnd"/>
+        <w:t xml:space="preserve"> &amp; Yonatan </w:t>
+      </w:r>
+      <w:proofErr w:type="spellStart"/>
       <w:r>
         <w:rPr>
           <w:sz w:val="32"/>
           <w:szCs w:val="32"/>
           <w:lang w:val="en-US"/>
         </w:rPr>
-        <w:t xml:space="preserve"> &amp; </w:t>
-      </w:r>
+        <w:t>Gartenberg</w:t>
+      </w:r>
+      <w:proofErr w:type="spellEnd"/>
       <w:r>
         <w:rPr>
           <w:sz w:val="32"/>
           <w:szCs w:val="32"/>
           <w:lang w:val="en-US"/>
         </w:rPr>
-        <w:t xml:space="preserve">Rony Kositsky </w:t>
+        <w:t xml:space="preserve"> &amp; Rony Kositsky </w:t>
       </w:r>
     </w:p>
     <w:p>
@@ -104,7 +107,6 @@
         <w:rPr>
           <w:sz w:val="32"/>
           <w:szCs w:val="32"/>
-          <w:rtl/>
           <w:lang w:val="en-US"/>
         </w:rPr>
       </w:pPr>
@@ -119,17 +121,3971 @@
     </w:p>
     <w:p>
       <w:pPr>
-        <w:jc w:val="right"/>
-        <w:rPr>
-          <w:rFonts w:hint="cs"/>
+        <w:jc w:val="center"/>
+        <w:rPr>
+          <w:sz w:val="32"/>
+          <w:szCs w:val="32"/>
+          <w:lang w:val="en-US"/>
+        </w:rPr>
+      </w:pPr>
+    </w:p>
+    <w:p>
+      <w:pPr>
+        <w:jc w:val="center"/>
+        <w:rPr>
+          <w:sz w:val="32"/>
+          <w:szCs w:val="32"/>
+          <w:lang w:val="en-US"/>
+        </w:rPr>
+      </w:pPr>
+    </w:p>
+    <w:p>
+      <w:pPr>
+        <w:jc w:val="center"/>
+        <w:rPr>
+          <w:sz w:val="32"/>
+          <w:szCs w:val="32"/>
+          <w:lang w:val="en-US"/>
+        </w:rPr>
+      </w:pPr>
+    </w:p>
+    <w:p>
+      <w:pPr>
+        <w:jc w:val="center"/>
+        <w:rPr>
+          <w:sz w:val="32"/>
+          <w:szCs w:val="32"/>
+          <w:lang w:val="en-US"/>
+        </w:rPr>
+      </w:pPr>
+    </w:p>
+    <w:p>
+      <w:pPr>
+        <w:jc w:val="center"/>
+        <w:rPr>
+          <w:sz w:val="32"/>
+          <w:szCs w:val="32"/>
+          <w:lang w:val="en-US"/>
+        </w:rPr>
+      </w:pPr>
+    </w:p>
+    <w:p>
+      <w:pPr>
+        <w:jc w:val="center"/>
+        <w:rPr>
+          <w:sz w:val="32"/>
+          <w:szCs w:val="32"/>
+          <w:lang w:val="en-US"/>
+        </w:rPr>
+      </w:pPr>
+    </w:p>
+    <w:p>
+      <w:pPr>
+        <w:jc w:val="center"/>
+        <w:rPr>
+          <w:sz w:val="32"/>
+          <w:szCs w:val="32"/>
+          <w:lang w:val="en-US"/>
+        </w:rPr>
+      </w:pPr>
+    </w:p>
+    <w:p>
+      <w:pPr>
+        <w:jc w:val="center"/>
+        <w:rPr>
+          <w:sz w:val="32"/>
+          <w:szCs w:val="32"/>
+          <w:lang w:val="en-US"/>
+        </w:rPr>
+      </w:pPr>
+    </w:p>
+    <w:p>
+      <w:pPr>
+        <w:jc w:val="center"/>
+        <w:rPr>
+          <w:sz w:val="32"/>
+          <w:szCs w:val="32"/>
+          <w:lang w:val="en-US"/>
+        </w:rPr>
+      </w:pPr>
+    </w:p>
+    <w:p>
+      <w:pPr>
+        <w:jc w:val="center"/>
+        <w:rPr>
+          <w:sz w:val="32"/>
+          <w:szCs w:val="32"/>
+          <w:lang w:val="en-US"/>
+        </w:rPr>
+      </w:pPr>
+    </w:p>
+    <w:p>
+      <w:pPr>
+        <w:jc w:val="center"/>
+        <w:rPr>
+          <w:sz w:val="32"/>
+          <w:szCs w:val="32"/>
+          <w:lang w:val="en-US"/>
+        </w:rPr>
+      </w:pPr>
+    </w:p>
+    <w:p>
+      <w:pPr>
+        <w:jc w:val="center"/>
+        <w:rPr>
+          <w:sz w:val="32"/>
+          <w:szCs w:val="32"/>
+          <w:lang w:val="en-US"/>
+        </w:rPr>
+      </w:pPr>
+    </w:p>
+    <w:p>
+      <w:pPr>
+        <w:jc w:val="center"/>
+        <w:rPr>
+          <w:sz w:val="32"/>
+          <w:szCs w:val="32"/>
+          <w:lang w:val="en-US"/>
+        </w:rPr>
+      </w:pPr>
+    </w:p>
+    <w:p>
+      <w:pPr>
+        <w:jc w:val="center"/>
+        <w:rPr>
+          <w:sz w:val="32"/>
+          <w:szCs w:val="32"/>
+          <w:lang w:val="en-US"/>
+        </w:rPr>
+      </w:pPr>
+    </w:p>
+    <w:p>
+      <w:pPr>
+        <w:jc w:val="center"/>
+        <w:rPr>
+          <w:sz w:val="32"/>
+          <w:szCs w:val="32"/>
+          <w:lang w:val="en-US"/>
+        </w:rPr>
+      </w:pPr>
+    </w:p>
+    <w:p>
+      <w:pPr>
+        <w:jc w:val="center"/>
+        <w:rPr>
+          <w:sz w:val="32"/>
+          <w:szCs w:val="32"/>
+          <w:lang w:val="en-US"/>
+        </w:rPr>
+      </w:pPr>
+    </w:p>
+    <w:p>
+      <w:pPr>
+        <w:jc w:val="center"/>
+        <w:rPr>
+          <w:sz w:val="32"/>
+          <w:szCs w:val="32"/>
+          <w:lang w:val="en-US"/>
+        </w:rPr>
+      </w:pPr>
+    </w:p>
+    <w:p>
+      <w:pPr>
+        <w:jc w:val="center"/>
+        <w:rPr>
+          <w:sz w:val="32"/>
+          <w:szCs w:val="32"/>
+          <w:lang w:val="en-US"/>
+        </w:rPr>
+      </w:pPr>
+    </w:p>
+    <w:p>
+      <w:pPr>
+        <w:jc w:val="center"/>
+        <w:rPr>
+          <w:sz w:val="32"/>
+          <w:szCs w:val="32"/>
+          <w:lang w:val="en-US"/>
+        </w:rPr>
+      </w:pPr>
+    </w:p>
+    <w:p>
+      <w:pPr>
+        <w:jc w:val="center"/>
+        <w:rPr>
+          <w:sz w:val="32"/>
+          <w:szCs w:val="32"/>
+          <w:lang w:val="en-US"/>
+        </w:rPr>
+      </w:pPr>
+    </w:p>
+    <w:p>
+      <w:pPr>
+        <w:jc w:val="center"/>
+        <w:rPr>
+          <w:sz w:val="32"/>
+          <w:szCs w:val="32"/>
+          <w:lang w:val="en-US"/>
+        </w:rPr>
+      </w:pPr>
+    </w:p>
+    <w:p>
+      <w:pPr>
+        <w:rPr>
+          <w:sz w:val="28"/>
+          <w:szCs w:val="28"/>
+          <w:lang w:val="en-US"/>
+        </w:rPr>
+      </w:pPr>
+      <w:r>
+        <w:rPr>
+          <w:sz w:val="28"/>
+          <w:szCs w:val="28"/>
+          <w:lang w:val="en-US"/>
+        </w:rPr>
+        <w:lastRenderedPageBreak/>
+        <w:t>We will go over all the files and code in our project. We will go in top-down approach – we will explain the general structure of the project and d</w:t>
+      </w:r>
+      <w:r>
+        <w:rPr>
+          <w:sz w:val="28"/>
+          <w:szCs w:val="28"/>
+          <w:lang w:val="en-US"/>
+        </w:rPr>
+        <w:t>eepen its implementation.</w:t>
+      </w:r>
+    </w:p>
+    <w:p>
+      <w:pPr>
+        <w:rPr>
+          <w:sz w:val="28"/>
+          <w:szCs w:val="28"/>
+          <w:lang w:val="en-US"/>
+        </w:rPr>
+      </w:pPr>
+      <w:r>
+        <w:rPr>
+          <w:sz w:val="28"/>
+          <w:szCs w:val="28"/>
+          <w:highlight w:val="yellow"/>
+          <w:lang w:val="en-US"/>
+        </w:rPr>
+        <w:t>Main</w:t>
+      </w:r>
+    </w:p>
+    <w:p>
+      <w:pPr>
+        <w:jc w:val="center"/>
+        <w:rPr>
           <w:sz w:val="24"/>
           <w:szCs w:val="24"/>
+          <w:lang w:val="en-US"/>
+        </w:rPr>
+      </w:pPr>
+      <w:r>
+        <w:rPr>
+          <w:noProof/>
+          <w:sz w:val="24"/>
+          <w:szCs w:val="24"/>
+          <w:lang w:val="en-US"/>
+        </w:rPr>
+        <w:drawing>
+          <wp:inline distT="0" distB="0" distL="0" distR="0" wp14:anchorId="61AE7385" wp14:editId="22771F68">
+            <wp:extent cx="3858163" cy="3953427"/>
+            <wp:effectExtent l="0" t="0" r="0" b="9525"/>
+            <wp:docPr id="1" name="Picture 1" descr="Text&#10;&#10;Description automatically generated"/>
+            <wp:cNvGraphicFramePr>
+              <a:graphicFrameLocks xmlns:a="http://schemas.openxmlformats.org/drawingml/2006/main" noChangeAspect="1"/>
+            </wp:cNvGraphicFramePr>
+            <a:graphic xmlns:a="http://schemas.openxmlformats.org/drawingml/2006/main">
+              <a:graphicData uri="http://schemas.openxmlformats.org/drawingml/2006/picture">
+                <pic:pic xmlns:pic="http://schemas.openxmlformats.org/drawingml/2006/picture">
+                  <pic:nvPicPr>
+                    <pic:cNvPr id="1" name="Picture 1" descr="Text&#10;&#10;Description automatically generated"/>
+                    <pic:cNvPicPr/>
+                  </pic:nvPicPr>
+                  <pic:blipFill>
+                    <a:blip r:embed="rId7"/>
+                    <a:stretch>
+                      <a:fillRect/>
+                    </a:stretch>
+                  </pic:blipFill>
+                  <pic:spPr>
+                    <a:xfrm>
+                      <a:off x="0" y="0"/>
+                      <a:ext cx="3858163" cy="3953427"/>
+                    </a:xfrm>
+                    <a:prstGeom prst="rect">
+                      <a:avLst/>
+                    </a:prstGeom>
+                  </pic:spPr>
+                </pic:pic>
+              </a:graphicData>
+            </a:graphic>
+          </wp:inline>
+        </w:drawing>
+      </w:r>
+    </w:p>
+    <w:p>
+      <w:pPr>
+        <w:rPr>
+          <w:sz w:val="24"/>
+          <w:szCs w:val="24"/>
+          <w:lang w:val="en-US"/>
+        </w:rPr>
+      </w:pPr>
+      <w:r>
+        <w:rPr>
+          <w:sz w:val="24"/>
+          <w:szCs w:val="24"/>
+          <w:lang w:val="en-US"/>
+        </w:rPr>
+        <w:t xml:space="preserve">The main is simple – we </w:t>
+      </w:r>
+      <w:r>
+        <w:rPr>
+          <w:sz w:val="24"/>
+          <w:szCs w:val="24"/>
+          <w:lang w:val="en-US"/>
+        </w:rPr>
+        <w:t>initialize</w:t>
+      </w:r>
+      <w:r>
+        <w:rPr>
+          <w:sz w:val="24"/>
+          <w:szCs w:val="24"/>
+          <w:lang w:val="en-US"/>
+        </w:rPr>
+        <w:t xml:space="preserve"> all the files, memory structure and 4 cores </w:t>
+      </w:r>
+      <w:r>
+        <w:rPr>
+          <w:sz w:val="24"/>
+          <w:szCs w:val="24"/>
+          <w:lang w:val="en-US"/>
+        </w:rPr>
+        <w:t>structure (</w:t>
+      </w:r>
+      <w:r>
+        <w:rPr>
+          <w:sz w:val="24"/>
+          <w:szCs w:val="24"/>
+          <w:lang w:val="en-US"/>
+        </w:rPr>
+        <w:t xml:space="preserve">we will be explained more deeply </w:t>
+      </w:r>
+      <w:r>
+        <w:rPr>
+          <w:sz w:val="24"/>
+          <w:szCs w:val="24"/>
+          <w:lang w:val="en-US"/>
+        </w:rPr>
+        <w:t>in the next pages).</w:t>
+      </w:r>
+      <w:r>
+        <w:rPr>
+          <w:sz w:val="24"/>
+          <w:szCs w:val="24"/>
+          <w:lang w:val="en-US"/>
+        </w:rPr>
+        <w:br/>
+        <w:t>The main loop iterate over all the 4 cores and doing one bus iteration. It will continue until all the 4 pipelines are flushed and then continue to tear downs, prints and closing files.</w:t>
+      </w:r>
+    </w:p>
+    <w:p>
+      <w:pPr>
+        <w:rPr>
+          <w:sz w:val="28"/>
+          <w:szCs w:val="28"/>
+          <w:highlight w:val="yellow"/>
+          <w:lang w:val="en-US"/>
+        </w:rPr>
+      </w:pPr>
+    </w:p>
+    <w:p>
+      <w:pPr>
+        <w:rPr>
+          <w:sz w:val="28"/>
+          <w:szCs w:val="28"/>
+          <w:highlight w:val="yellow"/>
+          <w:lang w:val="en-US"/>
+        </w:rPr>
+      </w:pPr>
+    </w:p>
+    <w:p>
+      <w:pPr>
+        <w:rPr>
+          <w:sz w:val="28"/>
+          <w:szCs w:val="28"/>
+          <w:highlight w:val="yellow"/>
+          <w:lang w:val="en-US"/>
+        </w:rPr>
+      </w:pPr>
+    </w:p>
+    <w:p>
+      <w:pPr>
+        <w:rPr>
+          <w:sz w:val="28"/>
+          <w:szCs w:val="28"/>
+          <w:highlight w:val="yellow"/>
+          <w:lang w:val="en-US"/>
+        </w:rPr>
+      </w:pPr>
+    </w:p>
+    <w:p>
+      <w:pPr>
+        <w:rPr>
+          <w:sz w:val="28"/>
+          <w:szCs w:val="28"/>
+          <w:highlight w:val="yellow"/>
+          <w:lang w:val="en-US"/>
+        </w:rPr>
+      </w:pPr>
+    </w:p>
+    <w:p>
+      <w:pPr>
+        <w:rPr>
+          <w:sz w:val="28"/>
+          <w:szCs w:val="28"/>
+          <w:highlight w:val="yellow"/>
+          <w:lang w:val="en-US"/>
+        </w:rPr>
+      </w:pPr>
+    </w:p>
+    <w:p>
+      <w:pPr>
+        <w:rPr>
+          <w:sz w:val="28"/>
+          <w:szCs w:val="28"/>
+          <w:highlight w:val="yellow"/>
+          <w:lang w:val="en-US"/>
+        </w:rPr>
+      </w:pPr>
+    </w:p>
+    <w:p>
+      <w:pPr>
+        <w:rPr>
+          <w:sz w:val="28"/>
+          <w:szCs w:val="28"/>
+          <w:highlight w:val="yellow"/>
+          <w:lang w:val="en-US"/>
+        </w:rPr>
+      </w:pPr>
+    </w:p>
+    <w:p>
+      <w:pPr>
+        <w:rPr>
+          <w:b/>
+          <w:bCs/>
+          <w:sz w:val="28"/>
+          <w:szCs w:val="28"/>
+          <w:lang w:val="en-US"/>
+        </w:rPr>
+      </w:pPr>
+      <w:r>
+        <w:rPr>
+          <w:b/>
+          <w:bCs/>
+          <w:sz w:val="28"/>
+          <w:szCs w:val="28"/>
+          <w:highlight w:val="yellow"/>
+          <w:lang w:val="en-US"/>
+        </w:rPr>
+        <w:lastRenderedPageBreak/>
+        <w:t>Helpers</w:t>
+      </w:r>
+    </w:p>
+    <w:p>
+      <w:pPr>
+        <w:rPr>
+          <w:sz w:val="28"/>
+          <w:szCs w:val="28"/>
+          <w:lang w:val="en-US"/>
+        </w:rPr>
+      </w:pPr>
+      <w:r>
+        <w:rPr>
+          <w:sz w:val="28"/>
+          <w:szCs w:val="28"/>
+          <w:lang w:val="en-US"/>
+        </w:rPr>
+        <w:t>Some definitions we will use in all the project.</w:t>
+      </w:r>
+    </w:p>
+    <w:p>
+      <w:pPr>
+        <w:rPr>
+          <w:sz w:val="28"/>
+          <w:szCs w:val="28"/>
+          <w:highlight w:val="yellow"/>
+          <w:lang w:val="en-US"/>
+        </w:rPr>
+      </w:pPr>
+      <w:r>
+        <w:rPr>
+          <w:noProof/>
+          <w:sz w:val="28"/>
+          <w:szCs w:val="28"/>
+          <w:lang w:val="en-US"/>
+        </w:rPr>
+        <w:drawing>
+          <wp:inline distT="0" distB="0" distL="0" distR="0" wp14:anchorId="51C7F139" wp14:editId="7E7DE6FA">
+            <wp:extent cx="4258269" cy="3648584"/>
+            <wp:effectExtent l="0" t="0" r="9525" b="9525"/>
+            <wp:docPr id="4" name="Picture 4" descr="Text&#10;&#10;Description automatically generated"/>
+            <wp:cNvGraphicFramePr>
+              <a:graphicFrameLocks xmlns:a="http://schemas.openxmlformats.org/drawingml/2006/main" noChangeAspect="1"/>
+            </wp:cNvGraphicFramePr>
+            <a:graphic xmlns:a="http://schemas.openxmlformats.org/drawingml/2006/main">
+              <a:graphicData uri="http://schemas.openxmlformats.org/drawingml/2006/picture">
+                <pic:pic xmlns:pic="http://schemas.openxmlformats.org/drawingml/2006/picture">
+                  <pic:nvPicPr>
+                    <pic:cNvPr id="4" name="Picture 4" descr="Text&#10;&#10;Description automatically generated"/>
+                    <pic:cNvPicPr/>
+                  </pic:nvPicPr>
+                  <pic:blipFill>
+                    <a:blip r:embed="rId8"/>
+                    <a:stretch>
+                      <a:fillRect/>
+                    </a:stretch>
+                  </pic:blipFill>
+                  <pic:spPr>
+                    <a:xfrm>
+                      <a:off x="0" y="0"/>
+                      <a:ext cx="4258269" cy="3648584"/>
+                    </a:xfrm>
+                    <a:prstGeom prst="rect">
+                      <a:avLst/>
+                    </a:prstGeom>
+                  </pic:spPr>
+                </pic:pic>
+              </a:graphicData>
+            </a:graphic>
+          </wp:inline>
+        </w:drawing>
+      </w:r>
+    </w:p>
+    <w:p>
+      <w:pPr>
+        <w:rPr>
+          <w:b/>
+          <w:bCs/>
+          <w:sz w:val="28"/>
+          <w:szCs w:val="28"/>
+          <w:lang w:val="en-US"/>
+        </w:rPr>
+      </w:pPr>
+      <w:r>
+        <w:rPr>
+          <w:b/>
+          <w:bCs/>
+          <w:sz w:val="28"/>
+          <w:szCs w:val="28"/>
+          <w:highlight w:val="yellow"/>
+          <w:lang w:val="en-US"/>
+        </w:rPr>
+        <w:t>Opcode</w:t>
+      </w:r>
+    </w:p>
+    <w:p>
+      <w:pPr>
+        <w:rPr>
+          <w:b/>
+          <w:bCs/>
+          <w:sz w:val="28"/>
+          <w:szCs w:val="28"/>
+          <w:lang w:val="en-US"/>
+        </w:rPr>
+      </w:pPr>
+      <w:r>
+        <w:rPr>
+          <w:b/>
+          <w:bCs/>
+          <w:noProof/>
+          <w:sz w:val="28"/>
+          <w:szCs w:val="28"/>
+          <w:lang w:val="en-US"/>
+        </w:rPr>
+        <w:drawing>
+          <wp:inline distT="0" distB="0" distL="0" distR="0" wp14:anchorId="60ACF67E" wp14:editId="66793748">
+            <wp:extent cx="4096322" cy="3886742"/>
+            <wp:effectExtent l="0" t="0" r="0" b="0"/>
+            <wp:docPr id="5" name="Picture 5" descr="Text&#10;&#10;Description automatically generated"/>
+            <wp:cNvGraphicFramePr>
+              <a:graphicFrameLocks xmlns:a="http://schemas.openxmlformats.org/drawingml/2006/main" noChangeAspect="1"/>
+            </wp:cNvGraphicFramePr>
+            <a:graphic xmlns:a="http://schemas.openxmlformats.org/drawingml/2006/main">
+              <a:graphicData uri="http://schemas.openxmlformats.org/drawingml/2006/picture">
+                <pic:pic xmlns:pic="http://schemas.openxmlformats.org/drawingml/2006/picture">
+                  <pic:nvPicPr>
+                    <pic:cNvPr id="5" name="Picture 5" descr="Text&#10;&#10;Description automatically generated"/>
+                    <pic:cNvPicPr/>
+                  </pic:nvPicPr>
+                  <pic:blipFill>
+                    <a:blip r:embed="rId9"/>
+                    <a:stretch>
+                      <a:fillRect/>
+                    </a:stretch>
+                  </pic:blipFill>
+                  <pic:spPr>
+                    <a:xfrm>
+                      <a:off x="0" y="0"/>
+                      <a:ext cx="4096322" cy="3886742"/>
+                    </a:xfrm>
+                    <a:prstGeom prst="rect">
+                      <a:avLst/>
+                    </a:prstGeom>
+                  </pic:spPr>
+                </pic:pic>
+              </a:graphicData>
+            </a:graphic>
+          </wp:inline>
+        </w:drawing>
+      </w:r>
+    </w:p>
+    <w:p>
+      <w:pPr>
+        <w:rPr>
+          <w:b/>
+          <w:bCs/>
+          <w:sz w:val="28"/>
+          <w:szCs w:val="28"/>
+          <w:lang w:val="en-US"/>
+        </w:rPr>
+      </w:pPr>
+      <w:r>
+        <w:rPr>
+          <w:b/>
+          <w:bCs/>
+          <w:noProof/>
+          <w:sz w:val="28"/>
+          <w:szCs w:val="28"/>
+          <w:lang w:val="en-US"/>
+        </w:rPr>
+        <w:lastRenderedPageBreak/>
+        <w:drawing>
+          <wp:inline distT="0" distB="0" distL="0" distR="0" wp14:anchorId="7BD2809A" wp14:editId="06C25106">
+            <wp:extent cx="5731510" cy="3257550"/>
+            <wp:effectExtent l="0" t="0" r="2540" b="0"/>
+            <wp:docPr id="6" name="Picture 6" descr="Text&#10;&#10;Description automatically generated"/>
+            <wp:cNvGraphicFramePr>
+              <a:graphicFrameLocks xmlns:a="http://schemas.openxmlformats.org/drawingml/2006/main" noChangeAspect="1"/>
+            </wp:cNvGraphicFramePr>
+            <a:graphic xmlns:a="http://schemas.openxmlformats.org/drawingml/2006/main">
+              <a:graphicData uri="http://schemas.openxmlformats.org/drawingml/2006/picture">
+                <pic:pic xmlns:pic="http://schemas.openxmlformats.org/drawingml/2006/picture">
+                  <pic:nvPicPr>
+                    <pic:cNvPr id="6" name="Picture 6" descr="Text&#10;&#10;Description automatically generated"/>
+                    <pic:cNvPicPr/>
+                  </pic:nvPicPr>
+                  <pic:blipFill>
+                    <a:blip r:embed="rId10"/>
+                    <a:stretch>
+                      <a:fillRect/>
+                    </a:stretch>
+                  </pic:blipFill>
+                  <pic:spPr>
+                    <a:xfrm>
+                      <a:off x="0" y="0"/>
+                      <a:ext cx="5731510" cy="3257550"/>
+                    </a:xfrm>
+                    <a:prstGeom prst="rect">
+                      <a:avLst/>
+                    </a:prstGeom>
+                  </pic:spPr>
+                </pic:pic>
+              </a:graphicData>
+            </a:graphic>
+          </wp:inline>
+        </w:drawing>
+      </w:r>
+    </w:p>
+    <w:p>
+      <w:pPr>
+        <w:rPr>
+          <w:b/>
+          <w:bCs/>
+          <w:sz w:val="28"/>
+          <w:szCs w:val="28"/>
+          <w:lang w:val="en-US"/>
+        </w:rPr>
+      </w:pPr>
+    </w:p>
+    <w:p>
+      <w:pPr>
+        <w:rPr>
+          <w:b/>
+          <w:bCs/>
+          <w:sz w:val="28"/>
+          <w:szCs w:val="28"/>
+          <w:lang w:val="en-US"/>
+        </w:rPr>
+      </w:pPr>
+      <w:r>
+        <w:rPr>
+          <w:b/>
+          <w:bCs/>
+          <w:noProof/>
+          <w:sz w:val="28"/>
+          <w:szCs w:val="28"/>
+          <w:lang w:val="en-US"/>
+        </w:rPr>
+        <w:drawing>
+          <wp:inline distT="0" distB="0" distL="0" distR="0" wp14:anchorId="7B2F23AA" wp14:editId="5A7837C7">
+            <wp:extent cx="4734586" cy="1162212"/>
+            <wp:effectExtent l="0" t="0" r="8890" b="0"/>
+            <wp:docPr id="7" name="Picture 7" descr="Text&#10;&#10;Description automatically generated"/>
+            <wp:cNvGraphicFramePr>
+              <a:graphicFrameLocks xmlns:a="http://schemas.openxmlformats.org/drawingml/2006/main" noChangeAspect="1"/>
+            </wp:cNvGraphicFramePr>
+            <a:graphic xmlns:a="http://schemas.openxmlformats.org/drawingml/2006/main">
+              <a:graphicData uri="http://schemas.openxmlformats.org/drawingml/2006/picture">
+                <pic:pic xmlns:pic="http://schemas.openxmlformats.org/drawingml/2006/picture">
+                  <pic:nvPicPr>
+                    <pic:cNvPr id="7" name="Picture 7" descr="Text&#10;&#10;Description automatically generated"/>
+                    <pic:cNvPicPr/>
+                  </pic:nvPicPr>
+                  <pic:blipFill>
+                    <a:blip r:embed="rId11"/>
+                    <a:stretch>
+                      <a:fillRect/>
+                    </a:stretch>
+                  </pic:blipFill>
+                  <pic:spPr>
+                    <a:xfrm>
+                      <a:off x="0" y="0"/>
+                      <a:ext cx="4734586" cy="1162212"/>
+                    </a:xfrm>
+                    <a:prstGeom prst="rect">
+                      <a:avLst/>
+                    </a:prstGeom>
+                  </pic:spPr>
+                </pic:pic>
+              </a:graphicData>
+            </a:graphic>
+          </wp:inline>
+        </w:drawing>
+      </w:r>
+    </w:p>
+    <w:p>
+      <w:pPr>
+        <w:rPr>
+          <w:sz w:val="28"/>
+          <w:szCs w:val="28"/>
+          <w:lang w:val="en-US"/>
+        </w:rPr>
+      </w:pPr>
+      <w:r>
+        <w:rPr>
+          <w:sz w:val="28"/>
+          <w:szCs w:val="28"/>
+          <w:lang w:val="en-US"/>
+        </w:rPr>
+        <w:t>Basic definitions of the opcodes. We define and handle almost all the opcode operations in this module (except branch and memory).</w:t>
+      </w:r>
+    </w:p>
+    <w:p>
+      <w:pPr>
+        <w:rPr>
+          <w:b/>
+          <w:bCs/>
+          <w:sz w:val="28"/>
+          <w:szCs w:val="28"/>
+          <w:lang w:val="en-US"/>
+        </w:rPr>
+      </w:pPr>
+      <w:proofErr w:type="spellStart"/>
+      <w:r>
+        <w:rPr>
+          <w:rFonts w:ascii="Cascadia Mono" w:hAnsi="Cascadia Mono" w:cs="Cascadia Mono"/>
+          <w:color w:val="000000"/>
+          <w:sz w:val="19"/>
+          <w:szCs w:val="19"/>
+        </w:rPr>
+        <w:t>OpcodeMapping</w:t>
+      </w:r>
+      <w:proofErr w:type="spellEnd"/>
+      <w:r>
+        <w:rPr>
+          <w:rFonts w:ascii="Cascadia Mono" w:hAnsi="Cascadia Mono" w:cs="Cascadia Mono"/>
+          <w:color w:val="000000"/>
+          <w:sz w:val="19"/>
+          <w:szCs w:val="19"/>
+          <w:lang w:val="en-US"/>
+        </w:rPr>
+        <w:t xml:space="preserve"> – </w:t>
+      </w:r>
+      <w:r>
+        <w:rPr>
+          <w:sz w:val="28"/>
+          <w:szCs w:val="28"/>
+          <w:lang w:val="en-US"/>
+        </w:rPr>
+        <w:t>f</w:t>
+      </w:r>
+      <w:r>
+        <w:rPr>
+          <w:sz w:val="28"/>
+          <w:szCs w:val="28"/>
+          <w:lang w:val="en-US"/>
+        </w:rPr>
+        <w:t>unctions array.</w:t>
+      </w:r>
+    </w:p>
+    <w:p>
+      <w:pPr>
+        <w:rPr>
+          <w:sz w:val="28"/>
+          <w:szCs w:val="28"/>
+          <w:lang w:val="en-US"/>
+        </w:rPr>
+      </w:pPr>
+      <w:proofErr w:type="spellStart"/>
+      <w:r>
+        <w:rPr>
+          <w:rFonts w:ascii="Cascadia Mono" w:hAnsi="Cascadia Mono" w:cs="Cascadia Mono"/>
+          <w:color w:val="000000"/>
+          <w:sz w:val="19"/>
+          <w:szCs w:val="19"/>
+        </w:rPr>
+        <w:t>Opcode_fucntion_params_s</w:t>
+      </w:r>
+      <w:proofErr w:type="spellEnd"/>
+      <w:r>
+        <w:rPr>
+          <w:rFonts w:ascii="Cascadia Mono" w:hAnsi="Cascadia Mono" w:cs="Cascadia Mono"/>
+          <w:color w:val="000000"/>
+          <w:sz w:val="19"/>
+          <w:szCs w:val="19"/>
+          <w:lang w:val="en-US"/>
+        </w:rPr>
+        <w:t xml:space="preserve"> – </w:t>
+      </w:r>
+      <w:r>
+        <w:rPr>
+          <w:sz w:val="28"/>
+          <w:szCs w:val="28"/>
+          <w:lang w:val="en-US"/>
+        </w:rPr>
+        <w:t>struct which we will pass with all the relevant data for the calculations.</w:t>
+      </w:r>
+    </w:p>
+    <w:p>
+      <w:pPr>
+        <w:rPr>
+          <w:rFonts w:ascii="Cascadia Mono" w:hAnsi="Cascadia Mono" w:cs="Cascadia Mono"/>
+          <w:color w:val="000000"/>
+          <w:sz w:val="19"/>
+          <w:szCs w:val="19"/>
+        </w:rPr>
+      </w:pPr>
+    </w:p>
+    <w:p>
+      <w:pPr>
+        <w:rPr>
+          <w:rFonts w:ascii="Cascadia Mono" w:hAnsi="Cascadia Mono" w:cs="Cascadia Mono"/>
+          <w:color w:val="000000"/>
+          <w:sz w:val="19"/>
+          <w:szCs w:val="19"/>
+        </w:rPr>
+      </w:pPr>
+    </w:p>
+    <w:p>
+      <w:pPr>
+        <w:rPr>
+          <w:rFonts w:ascii="Cascadia Mono" w:hAnsi="Cascadia Mono" w:cs="Cascadia Mono"/>
+          <w:color w:val="000000"/>
+          <w:sz w:val="19"/>
+          <w:szCs w:val="19"/>
+        </w:rPr>
+      </w:pPr>
+    </w:p>
+    <w:p>
+      <w:pPr>
+        <w:rPr>
+          <w:rFonts w:ascii="Cascadia Mono" w:hAnsi="Cascadia Mono" w:cs="Cascadia Mono"/>
+          <w:color w:val="000000"/>
+          <w:sz w:val="19"/>
+          <w:szCs w:val="19"/>
+        </w:rPr>
+      </w:pPr>
+    </w:p>
+    <w:p>
+      <w:pPr>
+        <w:rPr>
+          <w:rFonts w:ascii="Cascadia Mono" w:hAnsi="Cascadia Mono" w:cs="Cascadia Mono"/>
+          <w:color w:val="000000"/>
+          <w:sz w:val="19"/>
+          <w:szCs w:val="19"/>
+        </w:rPr>
+      </w:pPr>
+    </w:p>
+    <w:p>
+      <w:pPr>
+        <w:rPr>
+          <w:rFonts w:ascii="Cascadia Mono" w:hAnsi="Cascadia Mono" w:cs="Cascadia Mono"/>
+          <w:color w:val="000000"/>
+          <w:sz w:val="19"/>
+          <w:szCs w:val="19"/>
+        </w:rPr>
+      </w:pPr>
+    </w:p>
+    <w:p>
+      <w:pPr>
+        <w:rPr>
+          <w:rFonts w:ascii="Cascadia Mono" w:hAnsi="Cascadia Mono" w:cs="Cascadia Mono"/>
+          <w:color w:val="000000"/>
+          <w:sz w:val="19"/>
+          <w:szCs w:val="19"/>
+        </w:rPr>
+      </w:pPr>
+    </w:p>
+    <w:p>
+      <w:pPr>
+        <w:rPr>
+          <w:rFonts w:ascii="Cascadia Mono" w:hAnsi="Cascadia Mono" w:cs="Cascadia Mono"/>
+          <w:color w:val="000000"/>
+          <w:sz w:val="19"/>
+          <w:szCs w:val="19"/>
+        </w:rPr>
+      </w:pPr>
+    </w:p>
+    <w:p>
+      <w:pPr>
+        <w:rPr>
+          <w:rFonts w:ascii="Cascadia Mono" w:hAnsi="Cascadia Mono" w:cs="Cascadia Mono"/>
+          <w:color w:val="000000"/>
+          <w:sz w:val="19"/>
+          <w:szCs w:val="19"/>
+        </w:rPr>
+      </w:pPr>
+    </w:p>
+    <w:p>
+      <w:pPr>
+        <w:rPr>
+          <w:b/>
+          <w:bCs/>
+          <w:sz w:val="28"/>
+          <w:szCs w:val="28"/>
+          <w:highlight w:val="yellow"/>
+          <w:lang w:val="en-US"/>
+        </w:rPr>
+      </w:pPr>
+      <w:r>
+        <w:rPr>
+          <w:b/>
+          <w:bCs/>
+          <w:sz w:val="28"/>
+          <w:szCs w:val="28"/>
+          <w:highlight w:val="yellow"/>
+          <w:lang w:val="en-US"/>
+        </w:rPr>
+        <w:lastRenderedPageBreak/>
+        <w:t>Files</w:t>
+      </w:r>
+    </w:p>
+    <w:p>
+      <w:pPr>
+        <w:rPr>
+          <w:rFonts w:ascii="Cascadia Mono" w:hAnsi="Cascadia Mono" w:cs="Cascadia Mono"/>
+          <w:color w:val="000000"/>
+          <w:sz w:val="19"/>
+          <w:szCs w:val="19"/>
+          <w:lang w:val="en-US"/>
+        </w:rPr>
+      </w:pPr>
+      <w:r>
+        <w:rPr>
+          <w:rFonts w:ascii="Cascadia Mono" w:hAnsi="Cascadia Mono" w:cs="Cascadia Mono"/>
+          <w:noProof/>
+          <w:color w:val="000000"/>
+          <w:sz w:val="19"/>
+          <w:szCs w:val="19"/>
+          <w:lang w:val="en-US"/>
+        </w:rPr>
+        <w:drawing>
+          <wp:inline distT="0" distB="0" distL="0" distR="0" wp14:anchorId="09176DCD" wp14:editId="6EE95C42">
+            <wp:extent cx="3686175" cy="3979049"/>
+            <wp:effectExtent l="0" t="0" r="0" b="2540"/>
+            <wp:docPr id="8" name="Picture 8" descr="Text&#10;&#10;Description automatically generated"/>
+            <wp:cNvGraphicFramePr>
+              <a:graphicFrameLocks xmlns:a="http://schemas.openxmlformats.org/drawingml/2006/main" noChangeAspect="1"/>
+            </wp:cNvGraphicFramePr>
+            <a:graphic xmlns:a="http://schemas.openxmlformats.org/drawingml/2006/main">
+              <a:graphicData uri="http://schemas.openxmlformats.org/drawingml/2006/picture">
+                <pic:pic xmlns:pic="http://schemas.openxmlformats.org/drawingml/2006/picture">
+                  <pic:nvPicPr>
+                    <pic:cNvPr id="8" name="Picture 8" descr="Text&#10;&#10;Description automatically generated"/>
+                    <pic:cNvPicPr/>
+                  </pic:nvPicPr>
+                  <pic:blipFill>
+                    <a:blip r:embed="rId12"/>
+                    <a:stretch>
+                      <a:fillRect/>
+                    </a:stretch>
+                  </pic:blipFill>
+                  <pic:spPr>
+                    <a:xfrm>
+                      <a:off x="0" y="0"/>
+                      <a:ext cx="3687975" cy="3980992"/>
+                    </a:xfrm>
+                    <a:prstGeom prst="rect">
+                      <a:avLst/>
+                    </a:prstGeom>
+                  </pic:spPr>
+                </pic:pic>
+              </a:graphicData>
+            </a:graphic>
+          </wp:inline>
+        </w:drawing>
+      </w:r>
+    </w:p>
+    <w:p>
+      <w:pPr>
+        <w:rPr>
+          <w:sz w:val="28"/>
+          <w:szCs w:val="28"/>
+          <w:lang w:val="en-US"/>
+        </w:rPr>
+      </w:pPr>
+      <w:r>
+        <w:rPr>
+          <w:sz w:val="28"/>
+          <w:szCs w:val="28"/>
+          <w:lang w:val="en-US"/>
+        </w:rPr>
+        <w:t>This mo</w:t>
+      </w:r>
+      <w:r>
+        <w:rPr>
+          <w:sz w:val="28"/>
+          <w:szCs w:val="28"/>
+          <w:lang w:val="en-US"/>
+        </w:rPr>
+        <w:t xml:space="preserve">dule handles the opening, closing and assigning the files. Each core will hold </w:t>
+      </w:r>
+      <w:r>
+        <w:rPr>
+          <w:sz w:val="28"/>
+          <w:szCs w:val="28"/>
+          <w:lang w:val="en-US"/>
+        </w:rPr>
+        <w:t>its</w:t>
+      </w:r>
+      <w:r>
+        <w:rPr>
+          <w:sz w:val="28"/>
+          <w:szCs w:val="28"/>
+          <w:lang w:val="en-US"/>
+        </w:rPr>
+        <w:t xml:space="preserve"> relevant file.</w:t>
+      </w:r>
+    </w:p>
+    <w:p>
+      <w:pPr>
+        <w:rPr>
+          <w:sz w:val="28"/>
+          <w:szCs w:val="28"/>
+          <w:lang w:val="en-US"/>
+        </w:rPr>
+      </w:pPr>
+    </w:p>
+    <w:p>
+      <w:pPr>
+        <w:rPr>
+          <w:sz w:val="28"/>
+          <w:szCs w:val="28"/>
+          <w:lang w:val="en-US"/>
+        </w:rPr>
+      </w:pPr>
+    </w:p>
+    <w:p>
+      <w:pPr>
+        <w:rPr>
+          <w:sz w:val="28"/>
+          <w:szCs w:val="28"/>
+          <w:lang w:val="en-US"/>
+        </w:rPr>
+      </w:pPr>
+    </w:p>
+    <w:p>
+      <w:pPr>
+        <w:rPr>
+          <w:sz w:val="28"/>
+          <w:szCs w:val="28"/>
+          <w:lang w:val="en-US"/>
+        </w:rPr>
+      </w:pPr>
+    </w:p>
+    <w:p>
+      <w:pPr>
+        <w:rPr>
+          <w:sz w:val="28"/>
+          <w:szCs w:val="28"/>
+          <w:lang w:val="en-US"/>
+        </w:rPr>
+      </w:pPr>
+    </w:p>
+    <w:p>
+      <w:pPr>
+        <w:rPr>
+          <w:sz w:val="28"/>
+          <w:szCs w:val="28"/>
+          <w:lang w:val="en-US"/>
+        </w:rPr>
+      </w:pPr>
+    </w:p>
+    <w:p>
+      <w:pPr>
+        <w:rPr>
+          <w:sz w:val="28"/>
+          <w:szCs w:val="28"/>
+          <w:lang w:val="en-US"/>
+        </w:rPr>
+      </w:pPr>
+    </w:p>
+    <w:p>
+      <w:pPr>
+        <w:rPr>
+          <w:sz w:val="28"/>
+          <w:szCs w:val="28"/>
+          <w:lang w:val="en-US"/>
+        </w:rPr>
+      </w:pPr>
+    </w:p>
+    <w:p>
+      <w:pPr>
+        <w:rPr>
+          <w:sz w:val="28"/>
+          <w:szCs w:val="28"/>
+          <w:lang w:val="en-US"/>
+        </w:rPr>
+      </w:pPr>
+    </w:p>
+    <w:p>
+      <w:pPr>
+        <w:rPr>
+          <w:sz w:val="28"/>
+          <w:szCs w:val="28"/>
+          <w:lang w:val="en-US"/>
+        </w:rPr>
+      </w:pPr>
+    </w:p>
+    <w:p>
+      <w:pPr>
+        <w:rPr>
+          <w:sz w:val="28"/>
+          <w:szCs w:val="28"/>
+          <w:lang w:val="en-US"/>
+        </w:rPr>
+      </w:pPr>
+    </w:p>
+    <w:p>
+      <w:pPr>
+        <w:rPr>
+          <w:rFonts w:ascii="Cascadia Mono" w:hAnsi="Cascadia Mono" w:cs="Cascadia Mono"/>
+          <w:color w:val="000000"/>
+          <w:sz w:val="19"/>
+          <w:szCs w:val="19"/>
+          <w:lang w:val="en-US"/>
+        </w:rPr>
+      </w:pPr>
+    </w:p>
+    <w:p>
+      <w:pPr>
+        <w:rPr>
+          <w:b/>
+          <w:bCs/>
+          <w:sz w:val="28"/>
+          <w:szCs w:val="28"/>
+          <w:lang w:val="en-US"/>
+        </w:rPr>
+      </w:pPr>
+      <w:r>
+        <w:rPr>
+          <w:b/>
+          <w:bCs/>
+          <w:sz w:val="28"/>
+          <w:szCs w:val="28"/>
+          <w:highlight w:val="yellow"/>
+          <w:lang w:val="en-US"/>
+        </w:rPr>
+        <w:lastRenderedPageBreak/>
+        <w:t>Memory</w:t>
+      </w:r>
+    </w:p>
+    <w:p>
+      <w:pPr>
+        <w:rPr>
+          <w:sz w:val="28"/>
+          <w:szCs w:val="28"/>
+          <w:lang w:val="en-US"/>
+        </w:rPr>
+      </w:pPr>
+      <w:r>
+        <w:rPr>
+          <w:noProof/>
+          <w:sz w:val="28"/>
+          <w:szCs w:val="28"/>
+          <w:lang w:val="en-US"/>
+        </w:rPr>
+        <w:drawing>
+          <wp:inline distT="0" distB="0" distL="0" distR="0" wp14:anchorId="627FCDC0" wp14:editId="211B87C5">
+            <wp:extent cx="5731510" cy="3024505"/>
+            <wp:effectExtent l="0" t="0" r="2540" b="4445"/>
+            <wp:docPr id="2" name="Picture 2" descr="Graphical user interface&#10;&#10;Description automatically generated with low confidence"/>
+            <wp:cNvGraphicFramePr>
+              <a:graphicFrameLocks xmlns:a="http://schemas.openxmlformats.org/drawingml/2006/main" noChangeAspect="1"/>
+            </wp:cNvGraphicFramePr>
+            <a:graphic xmlns:a="http://schemas.openxmlformats.org/drawingml/2006/main">
+              <a:graphicData uri="http://schemas.openxmlformats.org/drawingml/2006/picture">
+                <pic:pic xmlns:pic="http://schemas.openxmlformats.org/drawingml/2006/picture">
+                  <pic:nvPicPr>
+                    <pic:cNvPr id="2" name="Picture 2" descr="Graphical user interface&#10;&#10;Description automatically generated with low confidence"/>
+                    <pic:cNvPicPr/>
+                  </pic:nvPicPr>
+                  <pic:blipFill>
+                    <a:blip r:embed="rId13"/>
+                    <a:stretch>
+                      <a:fillRect/>
+                    </a:stretch>
+                  </pic:blipFill>
+                  <pic:spPr>
+                    <a:xfrm>
+                      <a:off x="0" y="0"/>
+                      <a:ext cx="5731510" cy="3024505"/>
+                    </a:xfrm>
+                    <a:prstGeom prst="rect">
+                      <a:avLst/>
+                    </a:prstGeom>
+                  </pic:spPr>
+                </pic:pic>
+              </a:graphicData>
+            </a:graphic>
+          </wp:inline>
+        </w:drawing>
+      </w:r>
+    </w:p>
+    <w:p>
+      <w:pPr>
+        <w:rPr>
+          <w:sz w:val="28"/>
+          <w:szCs w:val="28"/>
+          <w:lang w:val="en-US"/>
+        </w:rPr>
+      </w:pPr>
+      <w:r>
+        <w:rPr>
+          <w:sz w:val="28"/>
+          <w:szCs w:val="28"/>
+          <w:lang w:val="en-US"/>
+        </w:rPr>
+        <w:t>The memory is a simple module. We hold the memory size value, the initialize function and the final print.</w:t>
+      </w:r>
+    </w:p>
+    <w:p>
+      <w:pPr>
+        <w:rPr>
+          <w:sz w:val="28"/>
+          <w:szCs w:val="28"/>
+          <w:lang w:val="en-US"/>
+        </w:rPr>
+      </w:pPr>
+      <w:r>
+        <w:rPr>
+          <w:noProof/>
+          <w:sz w:val="28"/>
+          <w:szCs w:val="28"/>
+          <w:lang w:val="en-US"/>
+        </w:rPr>
+        <w:drawing>
+          <wp:inline distT="0" distB="0" distL="0" distR="0" wp14:anchorId="0EF20CAF" wp14:editId="76DD4E5E">
+            <wp:extent cx="5677692" cy="4553585"/>
+            <wp:effectExtent l="0" t="0" r="0" b="0"/>
+            <wp:docPr id="3" name="Picture 3" descr="Text&#10;&#10;Description automatically generated"/>
+            <wp:cNvGraphicFramePr>
+              <a:graphicFrameLocks xmlns:a="http://schemas.openxmlformats.org/drawingml/2006/main" noChangeAspect="1"/>
+            </wp:cNvGraphicFramePr>
+            <a:graphic xmlns:a="http://schemas.openxmlformats.org/drawingml/2006/main">
+              <a:graphicData uri="http://schemas.openxmlformats.org/drawingml/2006/picture">
+                <pic:pic xmlns:pic="http://schemas.openxmlformats.org/drawingml/2006/picture">
+                  <pic:nvPicPr>
+                    <pic:cNvPr id="3" name="Picture 3" descr="Text&#10;&#10;Description automatically generated"/>
+                    <pic:cNvPicPr/>
+                  </pic:nvPicPr>
+                  <pic:blipFill>
+                    <a:blip r:embed="rId14"/>
+                    <a:stretch>
+                      <a:fillRect/>
+                    </a:stretch>
+                  </pic:blipFill>
+                  <pic:spPr>
+                    <a:xfrm>
+                      <a:off x="0" y="0"/>
+                      <a:ext cx="5677692" cy="4553585"/>
+                    </a:xfrm>
+                    <a:prstGeom prst="rect">
+                      <a:avLst/>
+                    </a:prstGeom>
+                  </pic:spPr>
+                </pic:pic>
+              </a:graphicData>
+            </a:graphic>
+          </wp:inline>
+        </w:drawing>
+      </w:r>
+    </w:p>
+    <w:p>
+      <w:pPr>
+        <w:rPr>
+          <w:sz w:val="28"/>
+          <w:szCs w:val="28"/>
+          <w:lang w:val="en-US"/>
+        </w:rPr>
+      </w:pPr>
+      <w:r>
+        <w:rPr>
+          <w:sz w:val="28"/>
+          <w:szCs w:val="28"/>
+          <w:lang w:val="en-US"/>
+        </w:rPr>
+        <w:lastRenderedPageBreak/>
+        <w:t xml:space="preserve">In the implementation of the </w:t>
+      </w:r>
+      <w:r>
+        <w:rPr>
+          <w:sz w:val="28"/>
+          <w:szCs w:val="28"/>
+          <w:lang w:val="en-US"/>
+        </w:rPr>
+        <w:t>module,</w:t>
+      </w:r>
+      <w:r>
+        <w:rPr>
+          <w:sz w:val="28"/>
+          <w:szCs w:val="28"/>
+          <w:lang w:val="en-US"/>
+        </w:rPr>
+        <w:t xml:space="preserve"> we will define the memory address struct </w:t>
+      </w:r>
+      <w:r>
+        <w:rPr>
+          <w:sz w:val="28"/>
+          <w:szCs w:val="28"/>
+          <w:lang w:val="en-US"/>
+        </w:rPr>
+        <w:t xml:space="preserve">and the memory array. </w:t>
+      </w:r>
+      <w:r>
+        <w:rPr>
+          <w:sz w:val="28"/>
+          <w:szCs w:val="28"/>
+          <w:lang w:val="en-US"/>
+        </w:rPr>
+        <w:br/>
+      </w:r>
+      <w:r>
+        <w:rPr>
+          <w:rFonts w:ascii="Cascadia Mono" w:hAnsi="Cascadia Mono" w:cs="Cascadia Mono"/>
+          <w:color w:val="000000"/>
+          <w:sz w:val="19"/>
+          <w:szCs w:val="19"/>
+        </w:rPr>
+        <w:t xml:space="preserve">counter </w:t>
+      </w:r>
+      <w:r>
+        <w:rPr>
+          <w:rFonts w:ascii="Cascadia Mono" w:hAnsi="Cascadia Mono" w:cs="Cascadia Mono"/>
+          <w:color w:val="000000"/>
+          <w:sz w:val="19"/>
+          <w:szCs w:val="19"/>
+          <w:lang w:val="en-US"/>
+        </w:rPr>
+        <w:t xml:space="preserve">- </w:t>
+      </w:r>
+      <w:r>
+        <w:rPr>
+          <w:sz w:val="28"/>
+          <w:szCs w:val="28"/>
+          <w:lang w:val="en-US"/>
+        </w:rPr>
+        <w:t>we bill used for counting the clock cycles in IO transaction.</w:t>
+      </w:r>
+      <w:r>
+        <w:rPr>
+          <w:sz w:val="28"/>
+          <w:szCs w:val="28"/>
+          <w:lang w:val="en-US"/>
+        </w:rPr>
+        <w:br/>
+      </w:r>
+      <w:proofErr w:type="spellStart"/>
+      <w:r>
+        <w:rPr>
+          <w:rFonts w:ascii="Cascadia Mono" w:hAnsi="Cascadia Mono" w:cs="Cascadia Mono"/>
+          <w:color w:val="000000"/>
+          <w:sz w:val="19"/>
+          <w:szCs w:val="19"/>
+        </w:rPr>
+        <w:t>gMemoryTransaction</w:t>
+      </w:r>
+      <w:proofErr w:type="spellEnd"/>
+      <w:r>
+        <w:rPr>
+          <w:rFonts w:ascii="Cascadia Mono" w:hAnsi="Cascadia Mono" w:cs="Cascadia Mono"/>
+          <w:color w:val="000000"/>
+          <w:sz w:val="19"/>
+          <w:szCs w:val="19"/>
+          <w:lang w:val="en-US"/>
+        </w:rPr>
+        <w:t xml:space="preserve"> – </w:t>
+      </w:r>
+      <w:r>
+        <w:rPr>
+          <w:sz w:val="28"/>
+          <w:szCs w:val="28"/>
+          <w:lang w:val="en-US"/>
+        </w:rPr>
+        <w:t>global flag to signal that the memory in transaction.</w:t>
+      </w:r>
+    </w:p>
+    <w:p>
+      <w:pPr>
+        <w:rPr>
+          <w:sz w:val="28"/>
+          <w:szCs w:val="28"/>
+          <w:lang w:val="en-US"/>
+        </w:rPr>
+      </w:pPr>
+      <w:proofErr w:type="spellStart"/>
+      <w:r>
+        <w:rPr>
+          <w:rFonts w:ascii="Cascadia Mono" w:hAnsi="Cascadia Mono" w:cs="Cascadia Mono"/>
+          <w:color w:val="000000"/>
+          <w:sz w:val="19"/>
+          <w:szCs w:val="19"/>
+        </w:rPr>
+        <w:t>bus_transaction_handler</w:t>
+      </w:r>
+      <w:proofErr w:type="spellEnd"/>
+      <w:r>
+        <w:rPr>
+          <w:rFonts w:ascii="Cascadia Mono" w:hAnsi="Cascadia Mono" w:cs="Cascadia Mono"/>
+          <w:color w:val="000000"/>
+          <w:sz w:val="19"/>
+          <w:szCs w:val="19"/>
+          <w:lang w:val="en-US"/>
+        </w:rPr>
+        <w:t xml:space="preserve"> – </w:t>
+      </w:r>
+      <w:r>
+        <w:rPr>
+          <w:sz w:val="28"/>
+          <w:szCs w:val="28"/>
+          <w:lang w:val="en-US"/>
+        </w:rPr>
+        <w:t>handle transaction from the bus.</w:t>
+      </w:r>
+    </w:p>
+    <w:p>
+      <w:pPr>
+        <w:rPr>
+          <w:sz w:val="28"/>
+          <w:szCs w:val="28"/>
           <w:rtl/>
           <w:lang w:val="en-US"/>
         </w:rPr>
       </w:pPr>
+      <w:proofErr w:type="spellStart"/>
+      <w:r>
+        <w:rPr>
+          <w:rFonts w:ascii="Cascadia Mono" w:hAnsi="Cascadia Mono" w:cs="Cascadia Mono"/>
+          <w:color w:val="000000"/>
+          <w:sz w:val="19"/>
+          <w:szCs w:val="19"/>
+        </w:rPr>
+        <w:t>get_memory_length</w:t>
+      </w:r>
+      <w:proofErr w:type="spellEnd"/>
+      <w:r>
+        <w:rPr>
+          <w:rFonts w:ascii="Cascadia Mono" w:hAnsi="Cascadia Mono" w:cs="Cascadia Mono"/>
+          <w:color w:val="000000"/>
+          <w:sz w:val="19"/>
+          <w:szCs w:val="19"/>
+          <w:lang w:val="en-US"/>
+        </w:rPr>
+        <w:t xml:space="preserve">– </w:t>
+      </w:r>
+      <w:r>
+        <w:rPr>
+          <w:sz w:val="28"/>
+          <w:szCs w:val="28"/>
+          <w:lang w:val="en-US"/>
+        </w:rPr>
+        <w:t>getting the memory length.</w:t>
+      </w:r>
+    </w:p>
+    <w:p>
+      <w:pPr>
+        <w:rPr>
+          <w:sz w:val="28"/>
+          <w:szCs w:val="28"/>
+          <w:lang w:val="en-US"/>
+        </w:rPr>
+      </w:pPr>
+    </w:p>
+    <w:p>
+      <w:pPr>
+        <w:rPr>
+          <w:sz w:val="28"/>
+          <w:szCs w:val="28"/>
+          <w:lang w:val="en-US"/>
+        </w:rPr>
+      </w:pPr>
+    </w:p>
+    <w:p>
+      <w:pPr>
+        <w:rPr>
+          <w:sz w:val="28"/>
+          <w:szCs w:val="28"/>
+          <w:lang w:val="en-US"/>
+        </w:rPr>
+      </w:pPr>
+    </w:p>
+    <w:p>
+      <w:pPr>
+        <w:rPr>
+          <w:sz w:val="28"/>
+          <w:szCs w:val="28"/>
+          <w:lang w:val="en-US"/>
+        </w:rPr>
+      </w:pPr>
+    </w:p>
+    <w:p>
+      <w:pPr>
+        <w:rPr>
+          <w:sz w:val="28"/>
+          <w:szCs w:val="28"/>
+          <w:lang w:val="en-US"/>
+        </w:rPr>
+      </w:pPr>
+    </w:p>
+    <w:p>
+      <w:pPr>
+        <w:rPr>
+          <w:sz w:val="28"/>
+          <w:szCs w:val="28"/>
+          <w:lang w:val="en-US"/>
+        </w:rPr>
+      </w:pPr>
+    </w:p>
+    <w:p>
+      <w:pPr>
+        <w:rPr>
+          <w:sz w:val="28"/>
+          <w:szCs w:val="28"/>
+          <w:lang w:val="en-US"/>
+        </w:rPr>
+      </w:pPr>
+    </w:p>
+    <w:p>
+      <w:pPr>
+        <w:rPr>
+          <w:sz w:val="28"/>
+          <w:szCs w:val="28"/>
+          <w:lang w:val="en-US"/>
+        </w:rPr>
+      </w:pPr>
+    </w:p>
+    <w:p>
+      <w:pPr>
+        <w:rPr>
+          <w:sz w:val="28"/>
+          <w:szCs w:val="28"/>
+          <w:lang w:val="en-US"/>
+        </w:rPr>
+      </w:pPr>
+    </w:p>
+    <w:p>
+      <w:pPr>
+        <w:rPr>
+          <w:sz w:val="28"/>
+          <w:szCs w:val="28"/>
+          <w:lang w:val="en-US"/>
+        </w:rPr>
+      </w:pPr>
+    </w:p>
+    <w:p>
+      <w:pPr>
+        <w:rPr>
+          <w:sz w:val="28"/>
+          <w:szCs w:val="28"/>
+          <w:lang w:val="en-US"/>
+        </w:rPr>
+      </w:pPr>
+    </w:p>
+    <w:p>
+      <w:pPr>
+        <w:rPr>
+          <w:sz w:val="28"/>
+          <w:szCs w:val="28"/>
+          <w:lang w:val="en-US"/>
+        </w:rPr>
+      </w:pPr>
+    </w:p>
+    <w:p>
+      <w:pPr>
+        <w:rPr>
+          <w:sz w:val="28"/>
+          <w:szCs w:val="28"/>
+          <w:lang w:val="en-US"/>
+        </w:rPr>
+      </w:pPr>
+    </w:p>
+    <w:p>
+      <w:pPr>
+        <w:rPr>
+          <w:sz w:val="28"/>
+          <w:szCs w:val="28"/>
+          <w:lang w:val="en-US"/>
+        </w:rPr>
+      </w:pPr>
+    </w:p>
+    <w:p>
+      <w:pPr>
+        <w:rPr>
+          <w:sz w:val="28"/>
+          <w:szCs w:val="28"/>
+          <w:lang w:val="en-US"/>
+        </w:rPr>
+      </w:pPr>
+    </w:p>
+    <w:p>
+      <w:pPr>
+        <w:rPr>
+          <w:sz w:val="28"/>
+          <w:szCs w:val="28"/>
+          <w:lang w:val="en-US"/>
+        </w:rPr>
+      </w:pPr>
+    </w:p>
+    <w:p>
+      <w:pPr>
+        <w:rPr>
+          <w:sz w:val="28"/>
+          <w:szCs w:val="28"/>
+          <w:lang w:val="en-US"/>
+        </w:rPr>
+      </w:pPr>
+    </w:p>
+    <w:p>
+      <w:pPr>
+        <w:rPr>
+          <w:sz w:val="28"/>
+          <w:szCs w:val="28"/>
+          <w:lang w:val="en-US"/>
+        </w:rPr>
+      </w:pPr>
+    </w:p>
+    <w:p>
+      <w:pPr>
+        <w:rPr>
+          <w:sz w:val="28"/>
+          <w:szCs w:val="28"/>
+          <w:lang w:val="en-US"/>
+        </w:rPr>
+      </w:pPr>
+    </w:p>
+    <w:p>
+      <w:pPr>
+        <w:rPr>
+          <w:sz w:val="28"/>
+          <w:szCs w:val="28"/>
+          <w:lang w:val="en-US"/>
+        </w:rPr>
+      </w:pPr>
+    </w:p>
+    <w:p>
+      <w:pPr>
+        <w:rPr>
+          <w:sz w:val="28"/>
+          <w:szCs w:val="28"/>
+          <w:lang w:val="en-US"/>
+        </w:rPr>
+      </w:pPr>
+    </w:p>
+    <w:p>
+      <w:pPr>
+        <w:rPr>
+          <w:b/>
+          <w:bCs/>
+          <w:sz w:val="28"/>
+          <w:szCs w:val="28"/>
+          <w:lang w:val="en-US"/>
+        </w:rPr>
+      </w:pPr>
+      <w:r>
+        <w:rPr>
+          <w:b/>
+          <w:bCs/>
+          <w:sz w:val="28"/>
+          <w:szCs w:val="28"/>
+          <w:highlight w:val="yellow"/>
+          <w:lang w:val="en-US"/>
+        </w:rPr>
+        <w:lastRenderedPageBreak/>
+        <w:t>Core</w:t>
+      </w:r>
+    </w:p>
+    <w:p>
+      <w:pPr>
+        <w:rPr>
+          <w:sz w:val="28"/>
+          <w:szCs w:val="28"/>
+          <w:lang w:val="en-US"/>
+        </w:rPr>
+      </w:pPr>
+      <w:r>
+        <w:rPr>
+          <w:noProof/>
+          <w:sz w:val="28"/>
+          <w:szCs w:val="28"/>
+          <w:lang w:val="en-US"/>
+        </w:rPr>
+        <w:drawing>
+          <wp:inline distT="0" distB="0" distL="0" distR="0" wp14:anchorId="10564B4B" wp14:editId="59932C6C">
+            <wp:extent cx="4324954" cy="4153480"/>
+            <wp:effectExtent l="0" t="0" r="0" b="0"/>
+            <wp:docPr id="9" name="Picture 9" descr="Text&#10;&#10;Description automatically generated"/>
+            <wp:cNvGraphicFramePr>
+              <a:graphicFrameLocks xmlns:a="http://schemas.openxmlformats.org/drawingml/2006/main" noChangeAspect="1"/>
+            </wp:cNvGraphicFramePr>
+            <a:graphic xmlns:a="http://schemas.openxmlformats.org/drawingml/2006/main">
+              <a:graphicData uri="http://schemas.openxmlformats.org/drawingml/2006/picture">
+                <pic:pic xmlns:pic="http://schemas.openxmlformats.org/drawingml/2006/picture">
+                  <pic:nvPicPr>
+                    <pic:cNvPr id="9" name="Picture 9" descr="Text&#10;&#10;Description automatically generated"/>
+                    <pic:cNvPicPr/>
+                  </pic:nvPicPr>
+                  <pic:blipFill>
+                    <a:blip r:embed="rId15"/>
+                    <a:stretch>
+                      <a:fillRect/>
+                    </a:stretch>
+                  </pic:blipFill>
+                  <pic:spPr>
+                    <a:xfrm>
+                      <a:off x="0" y="0"/>
+                      <a:ext cx="4324954" cy="4153480"/>
+                    </a:xfrm>
+                    <a:prstGeom prst="rect">
+                      <a:avLst/>
+                    </a:prstGeom>
+                  </pic:spPr>
+                </pic:pic>
+              </a:graphicData>
+            </a:graphic>
+          </wp:inline>
+        </w:drawing>
+      </w:r>
+    </w:p>
+    <w:p>
+      <w:pPr>
+        <w:rPr>
+          <w:sz w:val="28"/>
+          <w:szCs w:val="28"/>
+          <w:lang w:val="en-US"/>
+        </w:rPr>
+      </w:pPr>
+      <w:r>
+        <w:rPr>
+          <w:noProof/>
+          <w:sz w:val="28"/>
+          <w:szCs w:val="28"/>
+          <w:lang w:val="en-US"/>
+        </w:rPr>
+        <w:drawing>
+          <wp:inline distT="0" distB="0" distL="0" distR="0" wp14:anchorId="110CD98B" wp14:editId="41401FAB">
+            <wp:extent cx="4341580" cy="2533650"/>
+            <wp:effectExtent l="0" t="0" r="1905" b="0"/>
+            <wp:docPr id="10" name="Picture 10" descr="A screenshot of a computer&#10;&#10;Description automatically generated"/>
+            <wp:cNvGraphicFramePr>
+              <a:graphicFrameLocks xmlns:a="http://schemas.openxmlformats.org/drawingml/2006/main" noChangeAspect="1"/>
+            </wp:cNvGraphicFramePr>
+            <a:graphic xmlns:a="http://schemas.openxmlformats.org/drawingml/2006/main">
+              <a:graphicData uri="http://schemas.openxmlformats.org/drawingml/2006/picture">
+                <pic:pic xmlns:pic="http://schemas.openxmlformats.org/drawingml/2006/picture">
+                  <pic:nvPicPr>
+                    <pic:cNvPr id="10" name="Picture 10" descr="A screenshot of a computer&#10;&#10;Description automatically generated"/>
+                    <pic:cNvPicPr/>
+                  </pic:nvPicPr>
+                  <pic:blipFill>
+                    <a:blip r:embed="rId16"/>
+                    <a:stretch>
+                      <a:fillRect/>
+                    </a:stretch>
+                  </pic:blipFill>
+                  <pic:spPr>
+                    <a:xfrm>
+                      <a:off x="0" y="0"/>
+                      <a:ext cx="4345727" cy="2536070"/>
+                    </a:xfrm>
+                    <a:prstGeom prst="rect">
+                      <a:avLst/>
+                    </a:prstGeom>
+                  </pic:spPr>
+                </pic:pic>
+              </a:graphicData>
+            </a:graphic>
+          </wp:inline>
+        </w:drawing>
+      </w:r>
+    </w:p>
+    <w:p>
+      <w:pPr>
+        <w:rPr>
+          <w:sz w:val="28"/>
+          <w:szCs w:val="28"/>
+          <w:lang w:val="en-US"/>
+        </w:rPr>
+      </w:pPr>
+      <w:r>
+        <w:rPr>
+          <w:sz w:val="28"/>
+          <w:szCs w:val="28"/>
+          <w:lang w:val="en-US"/>
+        </w:rPr>
+        <w:t xml:space="preserve">This is the core module. We are holding 4 modules which run in parallel. </w:t>
+      </w:r>
+      <w:r>
+        <w:rPr>
+          <w:sz w:val="28"/>
+          <w:szCs w:val="28"/>
+          <w:lang w:val="en-US"/>
+        </w:rPr>
+        <w:br/>
+        <w:t>Each core holds its instructions, the pc, the register and the pipeline module which will be executing the instructions.</w:t>
+      </w:r>
+    </w:p>
+    <w:p>
+      <w:pPr>
+        <w:rPr>
+          <w:sz w:val="28"/>
+          <w:szCs w:val="28"/>
+          <w:lang w:val="en-US"/>
+        </w:rPr>
+      </w:pPr>
+      <w:proofErr w:type="spellStart"/>
+      <w:r>
+        <w:rPr>
+          <w:rFonts w:ascii="Cascadia Mono" w:hAnsi="Cascadia Mono" w:cs="Cascadia Mono"/>
+          <w:color w:val="000000"/>
+          <w:sz w:val="19"/>
+          <w:szCs w:val="19"/>
+        </w:rPr>
+        <w:t>Core_Init</w:t>
+      </w:r>
+      <w:proofErr w:type="spellEnd"/>
+      <w:r>
+        <w:rPr>
+          <w:rFonts w:ascii="Cascadia Mono" w:hAnsi="Cascadia Mono" w:cs="Cascadia Mono"/>
+          <w:color w:val="000000"/>
+          <w:sz w:val="19"/>
+          <w:szCs w:val="19"/>
+          <w:lang w:val="en-US"/>
+        </w:rPr>
+        <w:t xml:space="preserve"> – </w:t>
+      </w:r>
+      <w:r>
+        <w:rPr>
+          <w:sz w:val="28"/>
+          <w:szCs w:val="28"/>
+          <w:lang w:val="en-US"/>
+        </w:rPr>
+        <w:t>initialize the core.</w:t>
+      </w:r>
+      <w:r>
+        <w:rPr>
+          <w:rFonts w:ascii="Cascadia Mono" w:hAnsi="Cascadia Mono" w:cs="Cascadia Mono"/>
+          <w:color w:val="000000"/>
+          <w:sz w:val="19"/>
+          <w:szCs w:val="19"/>
+          <w:lang w:val="en-US"/>
+        </w:rPr>
+        <w:br/>
+      </w:r>
+      <w:proofErr w:type="spellStart"/>
+      <w:r>
+        <w:rPr>
+          <w:rFonts w:ascii="Cascadia Mono" w:hAnsi="Cascadia Mono" w:cs="Cascadia Mono"/>
+          <w:color w:val="000000"/>
+          <w:sz w:val="19"/>
+          <w:szCs w:val="19"/>
+        </w:rPr>
+        <w:t>Core_Iter</w:t>
+      </w:r>
+      <w:proofErr w:type="spellEnd"/>
+      <w:r>
+        <w:rPr>
+          <w:rFonts w:ascii="Cascadia Mono" w:hAnsi="Cascadia Mono" w:cs="Cascadia Mono"/>
+          <w:color w:val="000000"/>
+          <w:sz w:val="19"/>
+          <w:szCs w:val="19"/>
+          <w:lang w:val="en-US"/>
+        </w:rPr>
+        <w:t xml:space="preserve"> – </w:t>
+      </w:r>
+      <w:r>
+        <w:rPr>
+          <w:sz w:val="28"/>
+          <w:szCs w:val="28"/>
+          <w:lang w:val="en-US"/>
+        </w:rPr>
+        <w:t>one core iteration, happens each cycle</w:t>
+      </w:r>
+      <w:r>
+        <w:rPr>
+          <w:rFonts w:ascii="Cascadia Mono" w:hAnsi="Cascadia Mono" w:cs="Cascadia Mono"/>
+          <w:color w:val="000000"/>
+          <w:sz w:val="19"/>
+          <w:szCs w:val="19"/>
+          <w:lang w:val="en-US"/>
+        </w:rPr>
+        <w:t>.</w:t>
+      </w:r>
+      <w:r>
+        <w:rPr>
+          <w:rFonts w:ascii="Cascadia Mono" w:hAnsi="Cascadia Mono" w:cs="Cascadia Mono"/>
+          <w:color w:val="000000"/>
+          <w:sz w:val="19"/>
+          <w:szCs w:val="19"/>
+          <w:lang w:val="en-US"/>
+        </w:rPr>
+        <w:br/>
+      </w:r>
+      <w:proofErr w:type="spellStart"/>
+      <w:r>
+        <w:rPr>
+          <w:rFonts w:ascii="Cascadia Mono" w:hAnsi="Cascadia Mono" w:cs="Cascadia Mono"/>
+          <w:color w:val="000000"/>
+          <w:sz w:val="19"/>
+          <w:szCs w:val="19"/>
+        </w:rPr>
+        <w:lastRenderedPageBreak/>
+        <w:t>Core_Teaddown</w:t>
+      </w:r>
+      <w:proofErr w:type="spellEnd"/>
+      <w:r>
+        <w:rPr>
+          <w:rFonts w:ascii="Cascadia Mono" w:hAnsi="Cascadia Mono" w:cs="Cascadia Mono"/>
+          <w:color w:val="000000"/>
+          <w:sz w:val="19"/>
+          <w:szCs w:val="19"/>
+          <w:lang w:val="en-US"/>
+        </w:rPr>
+        <w:t xml:space="preserve"> – </w:t>
+      </w:r>
+      <w:r>
+        <w:rPr>
+          <w:sz w:val="28"/>
+          <w:szCs w:val="28"/>
+          <w:lang w:val="en-US"/>
+        </w:rPr>
+        <w:t>teardown of the core.</w:t>
+      </w:r>
+      <w:r>
+        <w:rPr>
+          <w:rFonts w:ascii="Cascadia Mono" w:hAnsi="Cascadia Mono" w:cs="Cascadia Mono"/>
+          <w:color w:val="000000"/>
+          <w:sz w:val="19"/>
+          <w:szCs w:val="19"/>
+          <w:lang w:val="en-US"/>
+        </w:rPr>
+        <w:br/>
+      </w:r>
+      <w:proofErr w:type="spellStart"/>
+      <w:r>
+        <w:rPr>
+          <w:rFonts w:ascii="Cascadia Mono" w:hAnsi="Cascadia Mono" w:cs="Cascadia Mono"/>
+          <w:color w:val="000000"/>
+          <w:sz w:val="19"/>
+          <w:szCs w:val="19"/>
+        </w:rPr>
+        <w:t>Core_Halted</w:t>
+      </w:r>
+      <w:proofErr w:type="spellEnd"/>
+      <w:r>
+        <w:rPr>
+          <w:rFonts w:ascii="Cascadia Mono" w:hAnsi="Cascadia Mono" w:cs="Cascadia Mono"/>
+          <w:color w:val="000000"/>
+          <w:sz w:val="19"/>
+          <w:szCs w:val="19"/>
+          <w:lang w:val="en-US"/>
+        </w:rPr>
+        <w:t xml:space="preserve"> – </w:t>
+      </w:r>
+      <w:r>
+        <w:rPr>
+          <w:sz w:val="28"/>
+          <w:szCs w:val="28"/>
+          <w:lang w:val="en-US"/>
+        </w:rPr>
+        <w:t>return true if the pipeline is flushed.</w:t>
+      </w:r>
+    </w:p>
+    <w:p>
+      <w:pPr>
+        <w:rPr>
+          <w:sz w:val="28"/>
+          <w:szCs w:val="28"/>
+          <w:lang w:val="en-US"/>
+        </w:rPr>
+      </w:pPr>
+      <w:r>
+        <w:rPr>
+          <w:sz w:val="28"/>
+          <w:szCs w:val="28"/>
+          <w:lang w:val="en-US"/>
+        </w:rPr>
+        <w:t>This is the initialization function:</w:t>
+      </w:r>
+    </w:p>
+    <w:p>
+      <w:pPr>
+        <w:rPr>
+          <w:rFonts w:ascii="Cascadia Mono" w:hAnsi="Cascadia Mono" w:cs="Cascadia Mono"/>
+          <w:color w:val="000000"/>
+          <w:sz w:val="19"/>
+          <w:szCs w:val="19"/>
+          <w:lang w:val="en-US"/>
+        </w:rPr>
+      </w:pPr>
+      <w:r>
+        <w:rPr>
+          <w:rFonts w:ascii="Cascadia Mono" w:hAnsi="Cascadia Mono" w:cs="Cascadia Mono"/>
+          <w:noProof/>
+          <w:color w:val="000000"/>
+          <w:sz w:val="19"/>
+          <w:szCs w:val="19"/>
+          <w:lang w:val="en-US"/>
+        </w:rPr>
+        <w:drawing>
+          <wp:inline distT="0" distB="0" distL="0" distR="0" wp14:anchorId="09C9E44C" wp14:editId="7DCD6AC5">
+            <wp:extent cx="5731510" cy="3694430"/>
+            <wp:effectExtent l="0" t="0" r="2540" b="1270"/>
+            <wp:docPr id="11" name="Picture 11" descr="Text&#10;&#10;Description automatically generated"/>
+            <wp:cNvGraphicFramePr>
+              <a:graphicFrameLocks xmlns:a="http://schemas.openxmlformats.org/drawingml/2006/main" noChangeAspect="1"/>
+            </wp:cNvGraphicFramePr>
+            <a:graphic xmlns:a="http://schemas.openxmlformats.org/drawingml/2006/main">
+              <a:graphicData uri="http://schemas.openxmlformats.org/drawingml/2006/picture">
+                <pic:pic xmlns:pic="http://schemas.openxmlformats.org/drawingml/2006/picture">
+                  <pic:nvPicPr>
+                    <pic:cNvPr id="11" name="Picture 11" descr="Text&#10;&#10;Description automatically generated"/>
+                    <pic:cNvPicPr/>
+                  </pic:nvPicPr>
+                  <pic:blipFill>
+                    <a:blip r:embed="rId17"/>
+                    <a:stretch>
+                      <a:fillRect/>
+                    </a:stretch>
+                  </pic:blipFill>
+                  <pic:spPr>
+                    <a:xfrm>
+                      <a:off x="0" y="0"/>
+                      <a:ext cx="5731510" cy="3694430"/>
+                    </a:xfrm>
+                    <a:prstGeom prst="rect">
+                      <a:avLst/>
+                    </a:prstGeom>
+                  </pic:spPr>
+                </pic:pic>
+              </a:graphicData>
+            </a:graphic>
+          </wp:inline>
+        </w:drawing>
+      </w:r>
+    </w:p>
+    <w:p>
+      <w:pPr>
+        <w:rPr>
+          <w:rFonts w:ascii="Cascadia Mono" w:hAnsi="Cascadia Mono" w:cs="Cascadia Mono"/>
+          <w:color w:val="000000"/>
+          <w:sz w:val="19"/>
+          <w:szCs w:val="19"/>
+          <w:lang w:val="en-US"/>
+        </w:rPr>
+      </w:pPr>
+    </w:p>
+    <w:p>
+      <w:pPr>
+        <w:rPr>
+          <w:sz w:val="28"/>
+          <w:szCs w:val="28"/>
+          <w:lang w:val="en-US"/>
+        </w:rPr>
+      </w:pPr>
+      <w:r>
+        <w:rPr>
+          <w:sz w:val="28"/>
+          <w:szCs w:val="28"/>
+          <w:lang w:val="en-US"/>
+        </w:rPr>
+        <w:t>And this is the iteration function:</w:t>
+      </w:r>
+    </w:p>
+    <w:p>
+      <w:pPr>
+        <w:rPr>
+          <w:sz w:val="28"/>
+          <w:szCs w:val="28"/>
+          <w:lang w:val="en-US"/>
+        </w:rPr>
+      </w:pPr>
+      <w:r>
+        <w:rPr>
+          <w:noProof/>
+          <w:sz w:val="28"/>
+          <w:szCs w:val="28"/>
+          <w:lang w:val="en-US"/>
+        </w:rPr>
+        <w:drawing>
+          <wp:inline distT="0" distB="0" distL="0" distR="0" wp14:anchorId="1E038863" wp14:editId="257FEDED">
+            <wp:extent cx="5731510" cy="2613660"/>
+            <wp:effectExtent l="0" t="0" r="2540" b="0"/>
+            <wp:docPr id="12" name="Picture 12"/>
+            <wp:cNvGraphicFramePr>
+              <a:graphicFrameLocks xmlns:a="http://schemas.openxmlformats.org/drawingml/2006/main" noChangeAspect="1"/>
+            </wp:cNvGraphicFramePr>
+            <a:graphic xmlns:a="http://schemas.openxmlformats.org/drawingml/2006/main">
+              <a:graphicData uri="http://schemas.openxmlformats.org/drawingml/2006/picture">
+                <pic:pic xmlns:pic="http://schemas.openxmlformats.org/drawingml/2006/picture">
+                  <pic:nvPicPr>
+                    <pic:cNvPr id="1" name=""/>
+                    <pic:cNvPicPr/>
+                  </pic:nvPicPr>
+                  <pic:blipFill>
+                    <a:blip r:embed="rId18"/>
+                    <a:stretch>
+                      <a:fillRect/>
+                    </a:stretch>
+                  </pic:blipFill>
+                  <pic:spPr>
+                    <a:xfrm>
+                      <a:off x="0" y="0"/>
+                      <a:ext cx="5731510" cy="2613660"/>
+                    </a:xfrm>
+                    <a:prstGeom prst="rect">
+                      <a:avLst/>
+                    </a:prstGeom>
+                  </pic:spPr>
+                </pic:pic>
+              </a:graphicData>
+            </a:graphic>
+          </wp:inline>
+        </w:drawing>
+      </w:r>
+    </w:p>
+    <w:p>
+      <w:pPr>
+        <w:rPr>
+          <w:sz w:val="28"/>
+          <w:szCs w:val="28"/>
+          <w:lang w:val="en-US"/>
+        </w:rPr>
+      </w:pPr>
+    </w:p>
+    <w:p>
+      <w:pPr>
+        <w:rPr>
+          <w:sz w:val="28"/>
+          <w:szCs w:val="28"/>
+          <w:lang w:val="en-US"/>
+        </w:rPr>
+      </w:pPr>
+    </w:p>
+    <w:p>
+      <w:pPr>
+        <w:rPr>
+          <w:sz w:val="28"/>
+          <w:szCs w:val="28"/>
+          <w:lang w:val="en-US"/>
+        </w:rPr>
+      </w:pPr>
+      <w:r>
+        <w:rPr>
+          <w:sz w:val="28"/>
+          <w:szCs w:val="28"/>
+          <w:lang w:val="en-US"/>
+        </w:rPr>
+        <w:lastRenderedPageBreak/>
+        <w:t>This is the flow:</w:t>
+      </w:r>
+    </w:p>
+    <w:p>
+      <w:pPr>
+        <w:pStyle w:val="ListParagraph"/>
+        <w:numPr>
+          <w:ilvl w:val="0"/>
+          <w:numId w:val="1"/>
+        </w:numPr>
+        <w:rPr>
+          <w:sz w:val="28"/>
+          <w:szCs w:val="28"/>
+          <w:lang w:val="en-US"/>
+        </w:rPr>
+      </w:pPr>
+      <w:r>
+        <w:rPr>
+          <w:sz w:val="28"/>
+          <w:szCs w:val="28"/>
+          <w:lang w:val="en-US"/>
+        </w:rPr>
+        <w:t>Checking if the pipeline is flushed.</w:t>
+      </w:r>
+    </w:p>
+    <w:p>
+      <w:pPr>
+        <w:pStyle w:val="ListParagraph"/>
+        <w:numPr>
+          <w:ilvl w:val="0"/>
+          <w:numId w:val="1"/>
+        </w:numPr>
+        <w:rPr>
+          <w:sz w:val="28"/>
+          <w:szCs w:val="28"/>
+          <w:lang w:val="en-US"/>
+        </w:rPr>
+      </w:pPr>
+      <w:r>
+        <w:rPr>
+          <w:sz w:val="28"/>
+          <w:szCs w:val="28"/>
+          <w:lang w:val="en-US"/>
+        </w:rPr>
+        <w:t>Creating register copies (used for the prints).</w:t>
+      </w:r>
+    </w:p>
+    <w:p>
+      <w:pPr>
+        <w:pStyle w:val="ListParagraph"/>
+        <w:numPr>
+          <w:ilvl w:val="0"/>
+          <w:numId w:val="1"/>
+        </w:numPr>
+        <w:rPr>
+          <w:sz w:val="28"/>
+          <w:szCs w:val="28"/>
+          <w:lang w:val="en-US"/>
+        </w:rPr>
+      </w:pPr>
+      <w:r>
+        <w:rPr>
+          <w:sz w:val="28"/>
+          <w:szCs w:val="28"/>
+          <w:lang w:val="en-US"/>
+        </w:rPr>
+        <w:t>Updating the statistics.</w:t>
+      </w:r>
+    </w:p>
+    <w:p>
+      <w:pPr>
+        <w:pStyle w:val="ListParagraph"/>
+        <w:numPr>
+          <w:ilvl w:val="0"/>
+          <w:numId w:val="1"/>
+        </w:numPr>
+        <w:rPr>
+          <w:sz w:val="28"/>
+          <w:szCs w:val="28"/>
+          <w:lang w:val="en-US"/>
+        </w:rPr>
+      </w:pPr>
+      <w:r>
+        <w:rPr>
+          <w:sz w:val="28"/>
+          <w:szCs w:val="28"/>
+          <w:lang w:val="en-US"/>
+        </w:rPr>
+        <w:t>Executing one pipeline cycle.</w:t>
+      </w:r>
+    </w:p>
+    <w:p>
+      <w:pPr>
+        <w:pStyle w:val="ListParagraph"/>
+        <w:numPr>
+          <w:ilvl w:val="0"/>
+          <w:numId w:val="1"/>
+        </w:numPr>
+        <w:rPr>
+          <w:sz w:val="28"/>
+          <w:szCs w:val="28"/>
+          <w:lang w:val="en-US"/>
+        </w:rPr>
+      </w:pPr>
+      <w:r>
+        <w:rPr>
+          <w:sz w:val="28"/>
+          <w:szCs w:val="28"/>
+          <w:lang w:val="en-US"/>
+        </w:rPr>
+        <w:t>Writing for the trace.</w:t>
+      </w:r>
+    </w:p>
+    <w:p>
+      <w:pPr>
+        <w:pStyle w:val="ListParagraph"/>
+        <w:numPr>
+          <w:ilvl w:val="0"/>
+          <w:numId w:val="1"/>
+        </w:numPr>
+        <w:rPr>
+          <w:sz w:val="28"/>
+          <w:szCs w:val="28"/>
+          <w:lang w:val="en-US"/>
+        </w:rPr>
+      </w:pPr>
+      <w:r>
+        <w:rPr>
+          <w:sz w:val="28"/>
+          <w:szCs w:val="28"/>
+          <w:lang w:val="en-US"/>
+        </w:rPr>
+        <w:t>Bubbling the command down the pipeline.</w:t>
+      </w:r>
+    </w:p>
+    <w:p>
+      <w:pPr>
+        <w:rPr>
+          <w:sz w:val="28"/>
+          <w:szCs w:val="28"/>
+          <w:lang w:val="en-US"/>
+        </w:rPr>
+      </w:pPr>
+    </w:p>
+    <w:p>
+      <w:pPr>
+        <w:rPr>
+          <w:sz w:val="28"/>
+          <w:szCs w:val="28"/>
+          <w:lang w:val="en-US"/>
+        </w:rPr>
+      </w:pPr>
+    </w:p>
+    <w:p>
+      <w:pPr>
+        <w:rPr>
+          <w:sz w:val="28"/>
+          <w:szCs w:val="28"/>
+          <w:lang w:val="en-US"/>
+        </w:rPr>
+      </w:pPr>
+    </w:p>
+    <w:p>
+      <w:pPr>
+        <w:rPr>
+          <w:sz w:val="28"/>
+          <w:szCs w:val="28"/>
+          <w:lang w:val="en-US"/>
+        </w:rPr>
+      </w:pPr>
+    </w:p>
+    <w:p>
+      <w:pPr>
+        <w:rPr>
+          <w:sz w:val="28"/>
+          <w:szCs w:val="28"/>
+          <w:lang w:val="en-US"/>
+        </w:rPr>
+      </w:pPr>
+    </w:p>
+    <w:p>
+      <w:pPr>
+        <w:rPr>
+          <w:sz w:val="28"/>
+          <w:szCs w:val="28"/>
+          <w:lang w:val="en-US"/>
+        </w:rPr>
+      </w:pPr>
+    </w:p>
+    <w:p>
+      <w:pPr>
+        <w:rPr>
+          <w:sz w:val="28"/>
+          <w:szCs w:val="28"/>
+          <w:lang w:val="en-US"/>
+        </w:rPr>
+      </w:pPr>
+    </w:p>
+    <w:p>
+      <w:pPr>
+        <w:rPr>
+          <w:sz w:val="28"/>
+          <w:szCs w:val="28"/>
+          <w:lang w:val="en-US"/>
+        </w:rPr>
+      </w:pPr>
+    </w:p>
+    <w:p>
+      <w:pPr>
+        <w:rPr>
+          <w:sz w:val="28"/>
+          <w:szCs w:val="28"/>
+          <w:lang w:val="en-US"/>
+        </w:rPr>
+      </w:pPr>
+    </w:p>
+    <w:p>
+      <w:pPr>
+        <w:rPr>
+          <w:sz w:val="28"/>
+          <w:szCs w:val="28"/>
+          <w:lang w:val="en-US"/>
+        </w:rPr>
+      </w:pPr>
+    </w:p>
+    <w:p>
+      <w:pPr>
+        <w:rPr>
+          <w:sz w:val="28"/>
+          <w:szCs w:val="28"/>
+          <w:lang w:val="en-US"/>
+        </w:rPr>
+      </w:pPr>
+    </w:p>
+    <w:p>
+      <w:pPr>
+        <w:rPr>
+          <w:sz w:val="28"/>
+          <w:szCs w:val="28"/>
+          <w:lang w:val="en-US"/>
+        </w:rPr>
+      </w:pPr>
+    </w:p>
+    <w:p>
+      <w:pPr>
+        <w:rPr>
+          <w:sz w:val="28"/>
+          <w:szCs w:val="28"/>
+          <w:lang w:val="en-US"/>
+        </w:rPr>
+      </w:pPr>
+    </w:p>
+    <w:p>
+      <w:pPr>
+        <w:rPr>
+          <w:sz w:val="28"/>
+          <w:szCs w:val="28"/>
+          <w:lang w:val="en-US"/>
+        </w:rPr>
+      </w:pPr>
+    </w:p>
+    <w:p>
+      <w:pPr>
+        <w:rPr>
+          <w:sz w:val="28"/>
+          <w:szCs w:val="28"/>
+          <w:lang w:val="en-US"/>
+        </w:rPr>
+      </w:pPr>
+    </w:p>
+    <w:p>
+      <w:pPr>
+        <w:rPr>
+          <w:sz w:val="28"/>
+          <w:szCs w:val="28"/>
+          <w:lang w:val="en-US"/>
+        </w:rPr>
+      </w:pPr>
+    </w:p>
+    <w:p>
+      <w:pPr>
+        <w:rPr>
+          <w:sz w:val="28"/>
+          <w:szCs w:val="28"/>
+          <w:lang w:val="en-US"/>
+        </w:rPr>
+      </w:pPr>
+    </w:p>
+    <w:p>
+      <w:pPr>
+        <w:rPr>
+          <w:sz w:val="28"/>
+          <w:szCs w:val="28"/>
+          <w:lang w:val="en-US"/>
+        </w:rPr>
+      </w:pPr>
+    </w:p>
+    <w:p>
+      <w:pPr>
+        <w:rPr>
+          <w:sz w:val="28"/>
+          <w:szCs w:val="28"/>
+          <w:lang w:val="en-US"/>
+        </w:rPr>
+      </w:pPr>
+    </w:p>
+    <w:p>
+      <w:pPr>
+        <w:rPr>
+          <w:sz w:val="28"/>
+          <w:szCs w:val="28"/>
+          <w:lang w:val="en-US"/>
+        </w:rPr>
+      </w:pPr>
+    </w:p>
+    <w:p>
+      <w:pPr>
+        <w:rPr>
+          <w:sz w:val="28"/>
+          <w:szCs w:val="28"/>
+          <w:lang w:val="en-US"/>
+        </w:rPr>
+      </w:pPr>
+    </w:p>
+    <w:p>
+      <w:pPr>
+        <w:rPr>
+          <w:b/>
+          <w:bCs/>
+          <w:sz w:val="28"/>
+          <w:szCs w:val="28"/>
+          <w:lang w:val="en-US"/>
+        </w:rPr>
+      </w:pPr>
+      <w:proofErr w:type="spellStart"/>
+      <w:r>
+        <w:rPr>
+          <w:b/>
+          <w:bCs/>
+          <w:sz w:val="28"/>
+          <w:szCs w:val="28"/>
+          <w:highlight w:val="yellow"/>
+          <w:lang w:val="en-US"/>
+        </w:rPr>
+        <w:lastRenderedPageBreak/>
+        <w:t>Piepline</w:t>
+      </w:r>
+      <w:proofErr w:type="spellEnd"/>
+    </w:p>
+    <w:p>
+      <w:pPr>
+        <w:rPr>
+          <w:noProof/>
+        </w:rPr>
+      </w:pPr>
+      <w:r>
+        <w:rPr>
+          <w:sz w:val="28"/>
+          <w:szCs w:val="28"/>
+          <w:lang w:val="en-US"/>
+        </w:rPr>
+        <w:drawing>
+          <wp:inline distT="0" distB="0" distL="0" distR="0" wp14:anchorId="07CC841E" wp14:editId="4BF526DC">
+            <wp:extent cx="3419952" cy="4829849"/>
+            <wp:effectExtent l="0" t="0" r="9525" b="8890"/>
+            <wp:docPr id="13" name="Picture 13"/>
+            <wp:cNvGraphicFramePr>
+              <a:graphicFrameLocks xmlns:a="http://schemas.openxmlformats.org/drawingml/2006/main" noChangeAspect="1"/>
+            </wp:cNvGraphicFramePr>
+            <a:graphic xmlns:a="http://schemas.openxmlformats.org/drawingml/2006/main">
+              <a:graphicData uri="http://schemas.openxmlformats.org/drawingml/2006/picture">
+                <pic:pic xmlns:pic="http://schemas.openxmlformats.org/drawingml/2006/picture">
+                  <pic:nvPicPr>
+                    <pic:cNvPr id="1" name=""/>
+                    <pic:cNvPicPr/>
+                  </pic:nvPicPr>
+                  <pic:blipFill>
+                    <a:blip r:embed="rId19"/>
+                    <a:stretch>
+                      <a:fillRect/>
+                    </a:stretch>
+                  </pic:blipFill>
+                  <pic:spPr>
+                    <a:xfrm>
+                      <a:off x="0" y="0"/>
+                      <a:ext cx="3419952" cy="4829849"/>
+                    </a:xfrm>
+                    <a:prstGeom prst="rect">
+                      <a:avLst/>
+                    </a:prstGeom>
+                  </pic:spPr>
+                </pic:pic>
+              </a:graphicData>
+            </a:graphic>
+          </wp:inline>
+        </w:drawing>
+      </w:r>
+      <w:r>
+        <w:rPr>
+          <w:noProof/>
+        </w:rPr>
+        <w:t xml:space="preserve"> </w:t>
+      </w:r>
+      <w:r>
+        <w:rPr>
+          <w:sz w:val="28"/>
+          <w:szCs w:val="28"/>
+          <w:lang w:val="en-US"/>
+        </w:rPr>
+        <w:drawing>
+          <wp:inline distT="0" distB="0" distL="0" distR="0" wp14:anchorId="3057991B" wp14:editId="2B995DA7">
+            <wp:extent cx="3581900" cy="1781424"/>
+            <wp:effectExtent l="0" t="0" r="0" b="9525"/>
+            <wp:docPr id="14" name="Picture 14"/>
+            <wp:cNvGraphicFramePr>
+              <a:graphicFrameLocks xmlns:a="http://schemas.openxmlformats.org/drawingml/2006/main" noChangeAspect="1"/>
+            </wp:cNvGraphicFramePr>
+            <a:graphic xmlns:a="http://schemas.openxmlformats.org/drawingml/2006/main">
+              <a:graphicData uri="http://schemas.openxmlformats.org/drawingml/2006/picture">
+                <pic:pic xmlns:pic="http://schemas.openxmlformats.org/drawingml/2006/picture">
+                  <pic:nvPicPr>
+                    <pic:cNvPr id="1" name=""/>
+                    <pic:cNvPicPr/>
+                  </pic:nvPicPr>
+                  <pic:blipFill>
+                    <a:blip r:embed="rId20"/>
+                    <a:stretch>
+                      <a:fillRect/>
+                    </a:stretch>
+                  </pic:blipFill>
+                  <pic:spPr>
+                    <a:xfrm>
+                      <a:off x="0" y="0"/>
+                      <a:ext cx="3581900" cy="1781424"/>
+                    </a:xfrm>
+                    <a:prstGeom prst="rect">
+                      <a:avLst/>
+                    </a:prstGeom>
+                  </pic:spPr>
+                </pic:pic>
+              </a:graphicData>
+            </a:graphic>
+          </wp:inline>
+        </w:drawing>
+      </w:r>
+    </w:p>
+    <w:p>
+      <w:pPr>
+        <w:rPr>
+          <w:noProof/>
+          <w:lang w:val="en-US"/>
+        </w:rPr>
+      </w:pPr>
+      <w:r>
+        <w:rPr>
+          <w:noProof/>
+          <w:lang w:val="en-US"/>
+        </w:rPr>
+        <w:t>This is the module which control the pipeline and handle the command executation.</w:t>
+      </w:r>
+    </w:p>
+    <w:p>
+      <w:pPr>
+        <w:rPr>
+          <w:noProof/>
+          <w:lang w:val="en-US"/>
+        </w:rPr>
+      </w:pPr>
+      <w:proofErr w:type="spellStart"/>
+      <w:r>
+        <w:rPr>
+          <w:rFonts w:ascii="Cascadia Mono" w:hAnsi="Cascadia Mono" w:cs="Cascadia Mono"/>
+          <w:color w:val="000000"/>
+          <w:sz w:val="19"/>
+          <w:szCs w:val="19"/>
+        </w:rPr>
+        <w:t>PipelineStage_s</w:t>
+      </w:r>
+      <w:proofErr w:type="spellEnd"/>
+      <w:r>
+        <w:rPr>
+          <w:rFonts w:ascii="Cascadia Mono" w:hAnsi="Cascadia Mono" w:cs="Cascadia Mono"/>
+          <w:color w:val="000000"/>
+          <w:sz w:val="19"/>
+          <w:szCs w:val="19"/>
+          <w:lang w:val="en-US"/>
+        </w:rPr>
+        <w:t xml:space="preserve"> – </w:t>
+      </w:r>
+      <w:r>
+        <w:rPr>
+          <w:noProof/>
+          <w:lang w:val="en-US"/>
+        </w:rPr>
+        <w:t>the pipeline stage struct. Contains relevant data for each stage, each pipeline has 5 stages.</w:t>
+      </w:r>
+      <w:r>
+        <w:rPr>
+          <w:noProof/>
+          <w:lang w:val="en-US"/>
+        </w:rPr>
+        <w:br/>
+      </w:r>
+      <w:proofErr w:type="spellStart"/>
+      <w:r>
+        <w:rPr>
+          <w:rFonts w:ascii="Cascadia Mono" w:hAnsi="Cascadia Mono" w:cs="Cascadia Mono"/>
+          <w:color w:val="000000"/>
+          <w:sz w:val="19"/>
+          <w:szCs w:val="19"/>
+        </w:rPr>
+        <w:t>Pipeline_s</w:t>
+      </w:r>
+      <w:proofErr w:type="spellEnd"/>
+      <w:r>
+        <w:rPr>
+          <w:rFonts w:ascii="Cascadia Mono" w:hAnsi="Cascadia Mono" w:cs="Cascadia Mono"/>
+          <w:color w:val="000000"/>
+          <w:sz w:val="19"/>
+          <w:szCs w:val="19"/>
+          <w:lang w:val="en-US"/>
+        </w:rPr>
+        <w:t xml:space="preserve"> – </w:t>
+      </w:r>
+      <w:r>
+        <w:rPr>
+          <w:noProof/>
+          <w:lang w:val="en-US"/>
+        </w:rPr>
+        <w:t>the pipeline. Holds the logic flags, pointer to the core instructions memory, the core register, the cache and 5 stages.</w:t>
+      </w:r>
+      <w:r>
+        <w:rPr>
+          <w:noProof/>
+          <w:lang w:val="en-US"/>
+        </w:rPr>
+        <w:br/>
+      </w:r>
+      <w:proofErr w:type="spellStart"/>
+      <w:r>
+        <w:rPr>
+          <w:rFonts w:ascii="Cascadia Mono" w:hAnsi="Cascadia Mono" w:cs="Cascadia Mono"/>
+          <w:color w:val="000000"/>
+          <w:sz w:val="19"/>
+          <w:szCs w:val="19"/>
+          <w:lang w:val="en-IL"/>
+        </w:rPr>
+        <w:t>Pipeline_Init</w:t>
+      </w:r>
+      <w:proofErr w:type="spellEnd"/>
+      <w:r>
+        <w:rPr>
+          <w:rFonts w:ascii="Cascadia Mono" w:hAnsi="Cascadia Mono" w:cs="Cascadia Mono"/>
+          <w:color w:val="000000"/>
+          <w:sz w:val="19"/>
+          <w:szCs w:val="19"/>
+          <w:lang w:val="en-US"/>
+        </w:rPr>
+        <w:t xml:space="preserve"> – </w:t>
+      </w:r>
+      <w:r>
+        <w:rPr>
+          <w:noProof/>
+          <w:lang w:val="en-US"/>
+        </w:rPr>
+        <w:t>initialize the pipeline.</w:t>
+      </w:r>
+      <w:r>
+        <w:rPr>
+          <w:rFonts w:ascii="Cascadia Mono" w:hAnsi="Cascadia Mono" w:cs="Cascadia Mono"/>
+          <w:color w:val="000000"/>
+          <w:sz w:val="19"/>
+          <w:szCs w:val="19"/>
+          <w:lang w:val="en-US"/>
+        </w:rPr>
+        <w:br/>
+      </w:r>
+      <w:proofErr w:type="spellStart"/>
+      <w:r>
+        <w:rPr>
+          <w:rFonts w:ascii="Cascadia Mono" w:hAnsi="Cascadia Mono" w:cs="Cascadia Mono"/>
+          <w:color w:val="000000"/>
+          <w:sz w:val="19"/>
+          <w:szCs w:val="19"/>
+          <w:lang w:val="en-IL"/>
+        </w:rPr>
+        <w:t>Pipeline_Execute</w:t>
+      </w:r>
+      <w:proofErr w:type="spellEnd"/>
+      <w:r>
+        <w:rPr>
+          <w:rFonts w:ascii="Cascadia Mono" w:hAnsi="Cascadia Mono" w:cs="Cascadia Mono"/>
+          <w:color w:val="000000"/>
+          <w:sz w:val="19"/>
+          <w:szCs w:val="19"/>
+          <w:lang w:val="en-US"/>
+        </w:rPr>
+        <w:t xml:space="preserve"> – </w:t>
+      </w:r>
+      <w:r>
+        <w:rPr>
+          <w:noProof/>
+          <w:lang w:val="en-US"/>
+        </w:rPr>
+        <w:t xml:space="preserve">execute one pipeline iteration. </w:t>
+      </w:r>
+      <w:r>
+        <w:rPr>
+          <w:noProof/>
+          <w:lang w:val="en-US"/>
+        </w:rPr>
+        <w:br/>
+      </w:r>
+      <w:proofErr w:type="spellStart"/>
+      <w:r>
+        <w:rPr>
+          <w:rFonts w:ascii="Cascadia Mono" w:hAnsi="Cascadia Mono" w:cs="Cascadia Mono"/>
+          <w:color w:val="000000"/>
+          <w:sz w:val="19"/>
+          <w:szCs w:val="19"/>
+          <w:lang w:val="en-IL"/>
+        </w:rPr>
+        <w:t>Pipeline_WriteToTrace</w:t>
+      </w:r>
+      <w:proofErr w:type="spellEnd"/>
+      <w:r>
+        <w:rPr>
+          <w:rFonts w:ascii="Cascadia Mono" w:hAnsi="Cascadia Mono" w:cs="Cascadia Mono"/>
+          <w:color w:val="000000"/>
+          <w:sz w:val="19"/>
+          <w:szCs w:val="19"/>
+          <w:lang w:val="en-US"/>
+        </w:rPr>
+        <w:t xml:space="preserve"> – </w:t>
+      </w:r>
+      <w:r>
+        <w:rPr>
+          <w:noProof/>
+          <w:lang w:val="en-US"/>
+        </w:rPr>
+        <w:t>writing relevant data to the trace.</w:t>
+      </w:r>
+      <w:r>
+        <w:rPr>
+          <w:noProof/>
+          <w:lang w:val="en-US"/>
+        </w:rPr>
+        <w:br/>
+      </w:r>
+      <w:proofErr w:type="spellStart"/>
+      <w:r>
+        <w:rPr>
+          <w:rFonts w:ascii="Cascadia Mono" w:hAnsi="Cascadia Mono" w:cs="Cascadia Mono"/>
+          <w:color w:val="000000"/>
+          <w:sz w:val="19"/>
+          <w:szCs w:val="19"/>
+          <w:lang w:val="en-IL"/>
+        </w:rPr>
+        <w:lastRenderedPageBreak/>
+        <w:t>Pipeline_BubbleCommands</w:t>
+      </w:r>
+      <w:proofErr w:type="spellEnd"/>
+      <w:r>
+        <w:rPr>
+          <w:rFonts w:ascii="Cascadia Mono" w:hAnsi="Cascadia Mono" w:cs="Cascadia Mono"/>
+          <w:color w:val="000000"/>
+          <w:sz w:val="19"/>
+          <w:szCs w:val="19"/>
+          <w:lang w:val="en-US"/>
+        </w:rPr>
+        <w:t xml:space="preserve"> – </w:t>
+      </w:r>
+      <w:r>
+        <w:rPr>
+          <w:noProof/>
+          <w:lang w:val="en-US"/>
+        </w:rPr>
+        <w:t>bubble commands down the pipeline.</w:t>
+      </w:r>
+      <w:r>
+        <w:rPr>
+          <w:noProof/>
+          <w:lang w:val="en-US"/>
+        </w:rPr>
+        <w:br/>
+      </w:r>
+      <w:proofErr w:type="spellStart"/>
+      <w:r>
+        <w:rPr>
+          <w:rFonts w:ascii="Cascadia Mono" w:hAnsi="Cascadia Mono" w:cs="Cascadia Mono"/>
+          <w:color w:val="000000"/>
+          <w:sz w:val="19"/>
+          <w:szCs w:val="19"/>
+          <w:lang w:val="en-IL"/>
+        </w:rPr>
+        <w:t>Pipeline_PipeFlushed</w:t>
+      </w:r>
+      <w:proofErr w:type="spellEnd"/>
+      <w:r>
+        <w:rPr>
+          <w:rFonts w:ascii="Cascadia Mono" w:hAnsi="Cascadia Mono" w:cs="Cascadia Mono"/>
+          <w:color w:val="000000"/>
+          <w:sz w:val="19"/>
+          <w:szCs w:val="19"/>
+          <w:lang w:val="en-US"/>
+        </w:rPr>
+        <w:t xml:space="preserve"> – </w:t>
+      </w:r>
+      <w:r>
+        <w:rPr>
+          <w:noProof/>
+          <w:lang w:val="en-US"/>
+        </w:rPr>
+        <w:t>returns true if the pipeline is flushed.</w:t>
+      </w:r>
+    </w:p>
+    <w:p>
+      <w:pPr>
+        <w:rPr>
+          <w:noProof/>
+          <w:lang w:val="en-US"/>
+        </w:rPr>
+      </w:pPr>
+      <w:r>
+        <w:rPr>
+          <w:noProof/>
+          <w:lang w:val="en-US"/>
+        </w:rPr>
+        <w:t xml:space="preserve">Now, we will show the pipeline implementation. </w:t>
+      </w:r>
+      <w:r>
+        <w:rPr>
+          <w:noProof/>
+          <w:lang w:val="en-US"/>
+        </w:rPr>
+        <w:br/>
+      </w:r>
+      <w:r>
+        <w:rPr>
+          <w:noProof/>
+          <w:lang w:val="en-US"/>
+        </w:rPr>
+        <w:drawing>
+          <wp:inline distT="0" distB="0" distL="0" distR="0" wp14:anchorId="7886D621" wp14:editId="55452AB0">
+            <wp:extent cx="5731510" cy="2295525"/>
+            <wp:effectExtent l="0" t="0" r="2540" b="9525"/>
+            <wp:docPr id="15" name="Picture 15"/>
+            <wp:cNvGraphicFramePr>
+              <a:graphicFrameLocks xmlns:a="http://schemas.openxmlformats.org/drawingml/2006/main" noChangeAspect="1"/>
+            </wp:cNvGraphicFramePr>
+            <a:graphic xmlns:a="http://schemas.openxmlformats.org/drawingml/2006/main">
+              <a:graphicData uri="http://schemas.openxmlformats.org/drawingml/2006/picture">
+                <pic:pic xmlns:pic="http://schemas.openxmlformats.org/drawingml/2006/picture">
+                  <pic:nvPicPr>
+                    <pic:cNvPr id="1" name=""/>
+                    <pic:cNvPicPr/>
+                  </pic:nvPicPr>
+                  <pic:blipFill>
+                    <a:blip r:embed="rId21"/>
+                    <a:stretch>
+                      <a:fillRect/>
+                    </a:stretch>
+                  </pic:blipFill>
+                  <pic:spPr>
+                    <a:xfrm>
+                      <a:off x="0" y="0"/>
+                      <a:ext cx="5731510" cy="2295525"/>
+                    </a:xfrm>
+                    <a:prstGeom prst="rect">
+                      <a:avLst/>
+                    </a:prstGeom>
+                  </pic:spPr>
+                </pic:pic>
+              </a:graphicData>
+            </a:graphic>
+          </wp:inline>
+        </w:drawing>
+      </w:r>
+    </w:p>
+    <w:p>
+      <w:pPr>
+        <w:rPr>
+          <w:noProof/>
+          <w:lang w:val="en-US"/>
+        </w:rPr>
+      </w:pPr>
+      <w:r>
+        <w:rPr>
+          <w:noProof/>
+          <w:lang w:val="en-US"/>
+        </w:rPr>
+        <w:t>The initialization function:</w:t>
+      </w:r>
+    </w:p>
+    <w:p>
+      <w:pPr>
+        <w:rPr>
+          <w:noProof/>
+          <w:lang w:val="en-US"/>
+        </w:rPr>
+      </w:pPr>
+      <w:r>
+        <w:rPr>
+          <w:noProof/>
+          <w:lang w:val="en-US"/>
+        </w:rPr>
+        <w:t xml:space="preserve">Each stage initialize to </w:t>
+      </w:r>
+      <w:r>
+        <w:rPr>
+          <w:rFonts w:ascii="Cascadia Mono" w:hAnsi="Cascadia Mono" w:cs="Cascadia Mono"/>
+          <w:color w:val="6F008A"/>
+          <w:sz w:val="19"/>
+          <w:szCs w:val="19"/>
+          <w:lang w:val="en-IL"/>
+        </w:rPr>
+        <w:t>UINT16_MAX</w:t>
+      </w:r>
+      <w:r>
+        <w:rPr>
+          <w:rFonts w:ascii="Cascadia Mono" w:hAnsi="Cascadia Mono" w:cs="Cascadia Mono"/>
+          <w:color w:val="6F008A"/>
+          <w:sz w:val="19"/>
+          <w:szCs w:val="19"/>
+          <w:lang w:val="en-US"/>
+        </w:rPr>
+        <w:t xml:space="preserve"> </w:t>
+      </w:r>
+      <w:r>
+        <w:rPr>
+          <w:noProof/>
+          <w:lang w:val="en-US"/>
+        </w:rPr>
+        <w:t>which we defined as uninitialized.</w:t>
+      </w:r>
+      <w:r>
+        <w:rPr>
+          <w:rFonts w:ascii="Cascadia Mono" w:hAnsi="Cascadia Mono" w:cs="Cascadia Mono"/>
+          <w:color w:val="6F008A"/>
+          <w:sz w:val="19"/>
+          <w:szCs w:val="19"/>
+          <w:lang w:val="en-US"/>
+        </w:rPr>
+        <w:t xml:space="preserve"> </w:t>
+      </w:r>
+    </w:p>
+    <w:p>
+      <w:pPr>
+        <w:rPr>
+          <w:noProof/>
+          <w:lang w:val="en-US"/>
+        </w:rPr>
+      </w:pPr>
+      <w:r>
+        <w:rPr>
+          <w:noProof/>
+          <w:lang w:val="en-US"/>
+        </w:rPr>
+        <w:drawing>
+          <wp:inline distT="0" distB="0" distL="0" distR="0" wp14:anchorId="08F91C34" wp14:editId="67203E96">
+            <wp:extent cx="5731510" cy="2643505"/>
+            <wp:effectExtent l="0" t="0" r="2540" b="4445"/>
+            <wp:docPr id="16" name="Picture 16"/>
+            <wp:cNvGraphicFramePr>
+              <a:graphicFrameLocks xmlns:a="http://schemas.openxmlformats.org/drawingml/2006/main" noChangeAspect="1"/>
+            </wp:cNvGraphicFramePr>
+            <a:graphic xmlns:a="http://schemas.openxmlformats.org/drawingml/2006/main">
+              <a:graphicData uri="http://schemas.openxmlformats.org/drawingml/2006/picture">
+                <pic:pic xmlns:pic="http://schemas.openxmlformats.org/drawingml/2006/picture">
+                  <pic:nvPicPr>
+                    <pic:cNvPr id="1" name=""/>
+                    <pic:cNvPicPr/>
+                  </pic:nvPicPr>
+                  <pic:blipFill>
+                    <a:blip r:embed="rId22"/>
+                    <a:stretch>
+                      <a:fillRect/>
+                    </a:stretch>
+                  </pic:blipFill>
+                  <pic:spPr>
+                    <a:xfrm>
+                      <a:off x="0" y="0"/>
+                      <a:ext cx="5731510" cy="2643505"/>
+                    </a:xfrm>
+                    <a:prstGeom prst="rect">
+                      <a:avLst/>
+                    </a:prstGeom>
+                  </pic:spPr>
+                </pic:pic>
+              </a:graphicData>
+            </a:graphic>
+          </wp:inline>
+        </w:drawing>
+      </w:r>
+    </w:p>
+    <w:p>
+      <w:pPr>
+        <w:rPr>
+          <w:noProof/>
+          <w:lang w:val="en-US"/>
+        </w:rPr>
+      </w:pPr>
+      <w:r>
+        <w:rPr>
+          <w:noProof/>
+          <w:lang w:val="en-US"/>
+        </w:rPr>
+        <w:t>The execute funciton:</w:t>
+      </w:r>
+    </w:p>
+    <w:p>
+      <w:pPr>
+        <w:rPr>
+          <w:noProof/>
+          <w:lang w:val="en-US"/>
+        </w:rPr>
+      </w:pPr>
+      <w:r>
+        <w:rPr>
+          <w:noProof/>
+          <w:lang w:val="en-US"/>
+        </w:rPr>
+        <w:drawing>
+          <wp:inline distT="0" distB="0" distL="0" distR="0" wp14:anchorId="196E4462" wp14:editId="1DCB385C">
+            <wp:extent cx="5731510" cy="935990"/>
+            <wp:effectExtent l="0" t="0" r="2540" b="0"/>
+            <wp:docPr id="17" name="Picture 17"/>
+            <wp:cNvGraphicFramePr>
+              <a:graphicFrameLocks xmlns:a="http://schemas.openxmlformats.org/drawingml/2006/main" noChangeAspect="1"/>
+            </wp:cNvGraphicFramePr>
+            <a:graphic xmlns:a="http://schemas.openxmlformats.org/drawingml/2006/main">
+              <a:graphicData uri="http://schemas.openxmlformats.org/drawingml/2006/picture">
+                <pic:pic xmlns:pic="http://schemas.openxmlformats.org/drawingml/2006/picture">
+                  <pic:nvPicPr>
+                    <pic:cNvPr id="1" name=""/>
+                    <pic:cNvPicPr/>
+                  </pic:nvPicPr>
+                  <pic:blipFill>
+                    <a:blip r:embed="rId23"/>
+                    <a:stretch>
+                      <a:fillRect/>
+                    </a:stretch>
+                  </pic:blipFill>
+                  <pic:spPr>
+                    <a:xfrm>
+                      <a:off x="0" y="0"/>
+                      <a:ext cx="5731510" cy="935990"/>
+                    </a:xfrm>
+                    <a:prstGeom prst="rect">
+                      <a:avLst/>
+                    </a:prstGeom>
+                  </pic:spPr>
+                </pic:pic>
+              </a:graphicData>
+            </a:graphic>
+          </wp:inline>
+        </w:drawing>
+      </w:r>
+    </w:p>
+    <w:p>
+      <w:pPr>
+        <w:rPr>
+          <w:noProof/>
+          <w:lang w:val="en-US"/>
+        </w:rPr>
+      </w:pPr>
+    </w:p>
+    <w:p>
+      <w:pPr>
+        <w:rPr>
+          <w:noProof/>
+          <w:lang w:val="en-US"/>
+        </w:rPr>
+      </w:pPr>
+    </w:p>
+    <w:p>
+      <w:pPr>
+        <w:rPr>
+          <w:noProof/>
+          <w:lang w:val="en-US"/>
+        </w:rPr>
+      </w:pPr>
+    </w:p>
+    <w:p>
+      <w:pPr>
+        <w:rPr>
+          <w:noProof/>
+          <w:lang w:val="en-US"/>
+        </w:rPr>
+      </w:pPr>
+    </w:p>
+    <w:p>
+      <w:pPr>
+        <w:rPr>
+          <w:noProof/>
+          <w:lang w:val="en-US"/>
+        </w:rPr>
+      </w:pPr>
+    </w:p>
+    <w:p>
+      <w:pPr>
+        <w:rPr>
+          <w:noProof/>
+          <w:lang w:val="en-US"/>
+        </w:rPr>
+      </w:pPr>
+      <w:r>
+        <w:rPr>
+          <w:noProof/>
+          <w:lang w:val="en-US"/>
+        </w:rPr>
+        <w:t>It manages the data hazard flag, and continuing for the execution:</w:t>
+      </w:r>
+    </w:p>
+    <w:p>
+      <w:pPr>
+        <w:rPr>
+          <w:noProof/>
+          <w:lang w:val="en-US"/>
+        </w:rPr>
+      </w:pPr>
+      <w:r>
+        <w:rPr>
+          <w:noProof/>
+          <w:lang w:val="en-US"/>
+        </w:rPr>
+        <w:drawing>
+          <wp:inline distT="0" distB="0" distL="0" distR="0" wp14:anchorId="7C45DB0C" wp14:editId="60AB5BCD">
+            <wp:extent cx="5731510" cy="1995170"/>
+            <wp:effectExtent l="0" t="0" r="2540" b="5080"/>
+            <wp:docPr id="18" name="Picture 18"/>
+            <wp:cNvGraphicFramePr>
+              <a:graphicFrameLocks xmlns:a="http://schemas.openxmlformats.org/drawingml/2006/main" noChangeAspect="1"/>
+            </wp:cNvGraphicFramePr>
+            <a:graphic xmlns:a="http://schemas.openxmlformats.org/drawingml/2006/main">
+              <a:graphicData uri="http://schemas.openxmlformats.org/drawingml/2006/picture">
+                <pic:pic xmlns:pic="http://schemas.openxmlformats.org/drawingml/2006/picture">
+                  <pic:nvPicPr>
+                    <pic:cNvPr id="1" name=""/>
+                    <pic:cNvPicPr/>
+                  </pic:nvPicPr>
+                  <pic:blipFill>
+                    <a:blip r:embed="rId24"/>
+                    <a:stretch>
+                      <a:fillRect/>
+                    </a:stretch>
+                  </pic:blipFill>
+                  <pic:spPr>
+                    <a:xfrm>
+                      <a:off x="0" y="0"/>
+                      <a:ext cx="5731510" cy="1995170"/>
+                    </a:xfrm>
+                    <a:prstGeom prst="rect">
+                      <a:avLst/>
+                    </a:prstGeom>
+                  </pic:spPr>
+                </pic:pic>
+              </a:graphicData>
+            </a:graphic>
+          </wp:inline>
+        </w:drawing>
+      </w:r>
+    </w:p>
+    <w:p>
+      <w:pPr>
+        <w:rPr>
+          <w:noProof/>
+          <w:lang w:val="en-US"/>
+        </w:rPr>
+      </w:pPr>
+      <w:r>
+        <w:rPr>
+          <w:noProof/>
+          <w:lang w:val="en-US"/>
+        </w:rPr>
+        <w:t>We go over the stages by this definition:</w:t>
+      </w:r>
+    </w:p>
+    <w:p>
+      <w:pPr>
+        <w:pStyle w:val="ListParagraph"/>
+        <w:numPr>
+          <w:ilvl w:val="0"/>
+          <w:numId w:val="1"/>
+        </w:numPr>
+        <w:rPr>
+          <w:noProof/>
+          <w:lang w:val="en-US"/>
+        </w:rPr>
+      </w:pPr>
+      <w:r>
+        <w:rPr>
+          <w:noProof/>
+          <w:lang w:val="en-US"/>
+        </w:rPr>
+        <w:t>We always Fetch (If we in stall, the pc won’t progress so nothing will happen).</w:t>
+      </w:r>
+    </w:p>
+    <w:p>
+      <w:pPr>
+        <w:pStyle w:val="ListParagraph"/>
+        <w:numPr>
+          <w:ilvl w:val="0"/>
+          <w:numId w:val="1"/>
+        </w:numPr>
+        <w:rPr>
+          <w:noProof/>
+          <w:lang w:val="en-US"/>
+        </w:rPr>
+      </w:pPr>
+      <w:r>
+        <w:rPr>
+          <w:noProof/>
+          <w:lang w:val="en-US"/>
+        </w:rPr>
+        <w:t xml:space="preserve">If we in data hazard, we will start the loop in </w:t>
+      </w:r>
+      <w:r>
+        <w:rPr>
+          <w:noProof/>
+          <w:lang w:val="en-US"/>
+        </w:rPr>
+        <w:t>Execute</w:t>
+      </w:r>
+      <w:r>
+        <w:rPr>
+          <w:noProof/>
+          <w:lang w:val="en-US"/>
+        </w:rPr>
+        <w:t xml:space="preserve"> stage.</w:t>
+      </w:r>
+    </w:p>
+    <w:p>
+      <w:pPr>
+        <w:pStyle w:val="ListParagraph"/>
+        <w:numPr>
+          <w:ilvl w:val="0"/>
+          <w:numId w:val="1"/>
+        </w:numPr>
+        <w:rPr>
+          <w:noProof/>
+          <w:lang w:val="en-US"/>
+        </w:rPr>
+      </w:pPr>
+      <w:r>
+        <w:rPr>
+          <w:noProof/>
+          <w:lang w:val="en-US"/>
+        </w:rPr>
+        <w:t xml:space="preserve">If we in </w:t>
+      </w:r>
+      <w:r>
+        <w:rPr>
+          <w:noProof/>
+          <w:lang w:val="en-US"/>
+        </w:rPr>
+        <w:t xml:space="preserve">memory stall, </w:t>
+      </w:r>
+      <w:r>
+        <w:rPr>
+          <w:noProof/>
+          <w:lang w:val="en-US"/>
+        </w:rPr>
+        <w:t xml:space="preserve">we will start the loop in </w:t>
+      </w:r>
+      <w:r>
+        <w:rPr>
+          <w:noProof/>
+          <w:lang w:val="en-US"/>
+        </w:rPr>
+        <w:t>Memory</w:t>
+      </w:r>
+      <w:r>
+        <w:rPr>
+          <w:noProof/>
+          <w:lang w:val="en-US"/>
+        </w:rPr>
+        <w:t xml:space="preserve"> stage.</w:t>
+      </w:r>
+    </w:p>
+    <w:p>
+      <w:pPr>
+        <w:pStyle w:val="ListParagraph"/>
+        <w:numPr>
+          <w:ilvl w:val="0"/>
+          <w:numId w:val="1"/>
+        </w:numPr>
+        <w:rPr>
+          <w:noProof/>
+          <w:lang w:val="en-US"/>
+        </w:rPr>
+      </w:pPr>
+      <w:r>
+        <w:rPr>
+          <w:noProof/>
+          <w:lang w:val="en-US"/>
+        </w:rPr>
+        <w:t>Else, for each initialized stage we will execute it.</w:t>
+      </w:r>
+    </w:p>
+    <w:p>
+      <w:pPr>
+        <w:rPr>
+          <w:noProof/>
+          <w:lang w:val="en-US"/>
+        </w:rPr>
+      </w:pPr>
+      <w:r>
+        <w:rPr>
+          <w:noProof/>
+          <w:lang w:val="en-US"/>
+        </w:rPr>
+        <w:t>This are the stages:</w:t>
+      </w:r>
+    </w:p>
+    <w:p>
+      <w:pPr>
+        <w:rPr>
+          <w:noProof/>
+          <w:lang w:val="en-US"/>
+        </w:rPr>
+      </w:pPr>
+      <w:r>
+        <w:rPr>
+          <w:noProof/>
+          <w:lang w:val="en-US"/>
+        </w:rPr>
+        <w:drawing>
+          <wp:inline distT="0" distB="0" distL="0" distR="0" wp14:anchorId="1778803E" wp14:editId="730A0F9B">
+            <wp:extent cx="5731510" cy="1227455"/>
+            <wp:effectExtent l="0" t="0" r="2540" b="0"/>
+            <wp:docPr id="19" name="Picture 19"/>
+            <wp:cNvGraphicFramePr>
+              <a:graphicFrameLocks xmlns:a="http://schemas.openxmlformats.org/drawingml/2006/main" noChangeAspect="1"/>
+            </wp:cNvGraphicFramePr>
+            <a:graphic xmlns:a="http://schemas.openxmlformats.org/drawingml/2006/main">
+              <a:graphicData uri="http://schemas.openxmlformats.org/drawingml/2006/picture">
+                <pic:pic xmlns:pic="http://schemas.openxmlformats.org/drawingml/2006/picture">
+                  <pic:nvPicPr>
+                    <pic:cNvPr id="1" name=""/>
+                    <pic:cNvPicPr/>
+                  </pic:nvPicPr>
+                  <pic:blipFill>
+                    <a:blip r:embed="rId25"/>
+                    <a:stretch>
+                      <a:fillRect/>
+                    </a:stretch>
+                  </pic:blipFill>
+                  <pic:spPr>
+                    <a:xfrm>
+                      <a:off x="0" y="0"/>
+                      <a:ext cx="5731510" cy="1227455"/>
+                    </a:xfrm>
+                    <a:prstGeom prst="rect">
+                      <a:avLst/>
+                    </a:prstGeom>
+                  </pic:spPr>
+                </pic:pic>
+              </a:graphicData>
+            </a:graphic>
+          </wp:inline>
+        </w:drawing>
+      </w:r>
+    </w:p>
+    <w:p>
+      <w:pPr>
+        <w:rPr>
+          <w:noProof/>
+          <w:lang w:val="en-US"/>
+        </w:rPr>
+      </w:pPr>
+      <w:r>
+        <w:rPr>
+          <w:noProof/>
+          <w:lang w:val="en-US"/>
+        </w:rPr>
+        <w:drawing>
+          <wp:inline distT="0" distB="0" distL="0" distR="0" wp14:anchorId="7152DD8E" wp14:editId="1B5E3CBA">
+            <wp:extent cx="5731510" cy="2344420"/>
+            <wp:effectExtent l="0" t="0" r="2540" b="0"/>
+            <wp:docPr id="20" name="Picture 20"/>
+            <wp:cNvGraphicFramePr>
+              <a:graphicFrameLocks xmlns:a="http://schemas.openxmlformats.org/drawingml/2006/main" noChangeAspect="1"/>
+            </wp:cNvGraphicFramePr>
+            <a:graphic xmlns:a="http://schemas.openxmlformats.org/drawingml/2006/main">
+              <a:graphicData uri="http://schemas.openxmlformats.org/drawingml/2006/picture">
+                <pic:pic xmlns:pic="http://schemas.openxmlformats.org/drawingml/2006/picture">
+                  <pic:nvPicPr>
+                    <pic:cNvPr id="1" name=""/>
+                    <pic:cNvPicPr/>
+                  </pic:nvPicPr>
+                  <pic:blipFill>
+                    <a:blip r:embed="rId26"/>
+                    <a:stretch>
+                      <a:fillRect/>
+                    </a:stretch>
+                  </pic:blipFill>
+                  <pic:spPr>
+                    <a:xfrm>
+                      <a:off x="0" y="0"/>
+                      <a:ext cx="5731510" cy="2344420"/>
+                    </a:xfrm>
+                    <a:prstGeom prst="rect">
+                      <a:avLst/>
+                    </a:prstGeom>
+                  </pic:spPr>
+                </pic:pic>
+              </a:graphicData>
+            </a:graphic>
+          </wp:inline>
+        </w:drawing>
+      </w:r>
+    </w:p>
+    <w:p>
+      <w:pPr>
+        <w:rPr>
+          <w:noProof/>
+          <w:lang w:val="en-US"/>
+        </w:rPr>
+      </w:pPr>
+      <w:r>
+        <w:rPr>
+          <w:noProof/>
+          <w:lang w:val="en-US"/>
+        </w:rPr>
+        <w:t>If this is a branch operation we are doing branch resulotion.</w:t>
+      </w:r>
+    </w:p>
+    <w:p>
+      <w:pPr>
+        <w:rPr>
+          <w:noProof/>
+          <w:lang w:val="en-US"/>
+        </w:rPr>
+      </w:pPr>
+    </w:p>
+    <w:p>
+      <w:pPr>
+        <w:rPr>
+          <w:noProof/>
+          <w:lang w:val="en-US"/>
+        </w:rPr>
+      </w:pPr>
+    </w:p>
+    <w:p>
+      <w:pPr>
+        <w:rPr>
+          <w:noProof/>
+          <w:lang w:val="en-US"/>
+        </w:rPr>
+      </w:pPr>
+      <w:r>
+        <w:rPr>
+          <w:noProof/>
+          <w:lang w:val="en-US"/>
+        </w:rPr>
+        <w:lastRenderedPageBreak/>
+        <w:drawing>
+          <wp:inline distT="0" distB="0" distL="0" distR="0" wp14:anchorId="386D429E" wp14:editId="0F901B2D">
+            <wp:extent cx="5731510" cy="1299210"/>
+            <wp:effectExtent l="0" t="0" r="2540" b="0"/>
+            <wp:docPr id="21" name="Picture 21"/>
+            <wp:cNvGraphicFramePr>
+              <a:graphicFrameLocks xmlns:a="http://schemas.openxmlformats.org/drawingml/2006/main" noChangeAspect="1"/>
+            </wp:cNvGraphicFramePr>
+            <a:graphic xmlns:a="http://schemas.openxmlformats.org/drawingml/2006/main">
+              <a:graphicData uri="http://schemas.openxmlformats.org/drawingml/2006/picture">
+                <pic:pic xmlns:pic="http://schemas.openxmlformats.org/drawingml/2006/picture">
+                  <pic:nvPicPr>
+                    <pic:cNvPr id="1" name=""/>
+                    <pic:cNvPicPr/>
+                  </pic:nvPicPr>
+                  <pic:blipFill>
+                    <a:blip r:embed="rId27"/>
+                    <a:stretch>
+                      <a:fillRect/>
+                    </a:stretch>
+                  </pic:blipFill>
+                  <pic:spPr>
+                    <a:xfrm>
+                      <a:off x="0" y="0"/>
+                      <a:ext cx="5731510" cy="1299210"/>
+                    </a:xfrm>
+                    <a:prstGeom prst="rect">
+                      <a:avLst/>
+                    </a:prstGeom>
+                  </pic:spPr>
+                </pic:pic>
+              </a:graphicData>
+            </a:graphic>
+          </wp:inline>
+        </w:drawing>
+      </w:r>
+    </w:p>
+    <w:p>
+      <w:pPr>
+        <w:rPr>
+          <w:noProof/>
+          <w:lang w:val="en-US"/>
+        </w:rPr>
+      </w:pPr>
+      <w:r>
+        <w:rPr>
+          <w:noProof/>
+          <w:lang w:val="en-US"/>
+        </w:rPr>
+        <w:t>Executing the command we received.</w:t>
+      </w:r>
+    </w:p>
+    <w:p>
+      <w:pPr>
+        <w:rPr>
+          <w:noProof/>
+          <w:lang w:val="en-US"/>
+        </w:rPr>
+      </w:pPr>
+      <w:r>
+        <w:rPr>
+          <w:noProof/>
+          <w:lang w:val="en-US"/>
+        </w:rPr>
+        <w:drawing>
+          <wp:inline distT="0" distB="0" distL="0" distR="0" wp14:anchorId="62EDA51F" wp14:editId="389F4EC8">
+            <wp:extent cx="5731510" cy="2190115"/>
+            <wp:effectExtent l="0" t="0" r="2540" b="635"/>
+            <wp:docPr id="22" name="Picture 22"/>
+            <wp:cNvGraphicFramePr>
+              <a:graphicFrameLocks xmlns:a="http://schemas.openxmlformats.org/drawingml/2006/main" noChangeAspect="1"/>
+            </wp:cNvGraphicFramePr>
+            <a:graphic xmlns:a="http://schemas.openxmlformats.org/drawingml/2006/main">
+              <a:graphicData uri="http://schemas.openxmlformats.org/drawingml/2006/picture">
+                <pic:pic xmlns:pic="http://schemas.openxmlformats.org/drawingml/2006/picture">
+                  <pic:nvPicPr>
+                    <pic:cNvPr id="1" name=""/>
+                    <pic:cNvPicPr/>
+                  </pic:nvPicPr>
+                  <pic:blipFill>
+                    <a:blip r:embed="rId28"/>
+                    <a:stretch>
+                      <a:fillRect/>
+                    </a:stretch>
+                  </pic:blipFill>
+                  <pic:spPr>
+                    <a:xfrm>
+                      <a:off x="0" y="0"/>
+                      <a:ext cx="5731510" cy="2190115"/>
+                    </a:xfrm>
+                    <a:prstGeom prst="rect">
+                      <a:avLst/>
+                    </a:prstGeom>
+                  </pic:spPr>
+                </pic:pic>
+              </a:graphicData>
+            </a:graphic>
+          </wp:inline>
+        </w:drawing>
+      </w:r>
+    </w:p>
+    <w:p>
+      <w:pPr>
+        <w:rPr>
+          <w:noProof/>
+          <w:lang w:val="en-US"/>
+        </w:rPr>
+      </w:pPr>
+      <w:r>
+        <w:rPr>
+          <w:noProof/>
+          <w:lang w:val="en-US"/>
+        </w:rPr>
+        <w:t>Handling memory command. If we are in stall because IO operation we will configurate it with the response variable. The memory IO and bus operations will be explained later.</w:t>
+      </w:r>
+    </w:p>
+    <w:p>
+      <w:pPr>
+        <w:rPr>
+          <w:noProof/>
+          <w:lang w:val="en-US"/>
+        </w:rPr>
+      </w:pPr>
+      <w:r>
+        <w:rPr>
+          <w:noProof/>
+          <w:lang w:val="en-US"/>
+        </w:rPr>
+        <w:drawing>
+          <wp:inline distT="0" distB="0" distL="0" distR="0" wp14:anchorId="7F6534F3" wp14:editId="0D13F7D8">
+            <wp:extent cx="5731510" cy="936625"/>
+            <wp:effectExtent l="0" t="0" r="2540" b="0"/>
+            <wp:docPr id="23" name="Picture 23"/>
+            <wp:cNvGraphicFramePr>
+              <a:graphicFrameLocks xmlns:a="http://schemas.openxmlformats.org/drawingml/2006/main" noChangeAspect="1"/>
+            </wp:cNvGraphicFramePr>
+            <a:graphic xmlns:a="http://schemas.openxmlformats.org/drawingml/2006/main">
+              <a:graphicData uri="http://schemas.openxmlformats.org/drawingml/2006/picture">
+                <pic:pic xmlns:pic="http://schemas.openxmlformats.org/drawingml/2006/picture">
+                  <pic:nvPicPr>
+                    <pic:cNvPr id="1" name=""/>
+                    <pic:cNvPicPr/>
+                  </pic:nvPicPr>
+                  <pic:blipFill>
+                    <a:blip r:embed="rId29"/>
+                    <a:stretch>
+                      <a:fillRect/>
+                    </a:stretch>
+                  </pic:blipFill>
+                  <pic:spPr>
+                    <a:xfrm>
+                      <a:off x="0" y="0"/>
+                      <a:ext cx="5731510" cy="936625"/>
+                    </a:xfrm>
+                    <a:prstGeom prst="rect">
+                      <a:avLst/>
+                    </a:prstGeom>
+                  </pic:spPr>
+                </pic:pic>
+              </a:graphicData>
+            </a:graphic>
+          </wp:inline>
+        </w:drawing>
+      </w:r>
+    </w:p>
+    <w:p>
+      <w:pPr>
+        <w:rPr>
+          <w:noProof/>
+          <w:lang w:val="en-US"/>
+        </w:rPr>
+      </w:pPr>
+      <w:r>
+        <w:rPr>
+          <w:noProof/>
+          <w:lang w:val="en-US"/>
+        </w:rPr>
+        <w:t>Writing the values of the register.</w:t>
+      </w:r>
+    </w:p>
+    <w:p>
+      <w:pPr>
+        <w:rPr>
+          <w:noProof/>
+          <w:lang w:val="en-US"/>
+        </w:rPr>
+      </w:pPr>
+      <w:r>
+        <w:rPr>
+          <w:noProof/>
+          <w:lang w:val="en-US"/>
+        </w:rPr>
+        <w:drawing>
+          <wp:inline distT="0" distB="0" distL="0" distR="0" wp14:anchorId="4A9AA3E7" wp14:editId="00EED0F8">
+            <wp:extent cx="5731510" cy="1413510"/>
+            <wp:effectExtent l="0" t="0" r="2540" b="0"/>
+            <wp:docPr id="24" name="Picture 24"/>
+            <wp:cNvGraphicFramePr>
+              <a:graphicFrameLocks xmlns:a="http://schemas.openxmlformats.org/drawingml/2006/main" noChangeAspect="1"/>
+            </wp:cNvGraphicFramePr>
+            <a:graphic xmlns:a="http://schemas.openxmlformats.org/drawingml/2006/main">
+              <a:graphicData uri="http://schemas.openxmlformats.org/drawingml/2006/picture">
+                <pic:pic xmlns:pic="http://schemas.openxmlformats.org/drawingml/2006/picture">
+                  <pic:nvPicPr>
+                    <pic:cNvPr id="1" name=""/>
+                    <pic:cNvPicPr/>
+                  </pic:nvPicPr>
+                  <pic:blipFill>
+                    <a:blip r:embed="rId30"/>
+                    <a:stretch>
+                      <a:fillRect/>
+                    </a:stretch>
+                  </pic:blipFill>
+                  <pic:spPr>
+                    <a:xfrm>
+                      <a:off x="0" y="0"/>
+                      <a:ext cx="5731510" cy="1413510"/>
+                    </a:xfrm>
+                    <a:prstGeom prst="rect">
+                      <a:avLst/>
+                    </a:prstGeom>
+                  </pic:spPr>
+                </pic:pic>
+              </a:graphicData>
+            </a:graphic>
+          </wp:inline>
+        </w:drawing>
+      </w:r>
+    </w:p>
+    <w:p>
+      <w:pPr>
+        <w:rPr>
+          <w:noProof/>
+          <w:lang w:val="en-US"/>
+        </w:rPr>
+      </w:pPr>
+      <w:r>
+        <w:rPr>
+          <w:noProof/>
+          <w:lang w:val="en-US"/>
+        </w:rPr>
+        <w:t>This function prepares the struct which we will pass to the execution function with all the relevant data.</w:t>
+      </w:r>
+    </w:p>
+    <w:p>
+      <w:pPr>
+        <w:rPr>
+          <w:noProof/>
+          <w:lang w:val="en-US"/>
+        </w:rPr>
+      </w:pPr>
+    </w:p>
+    <w:p>
+      <w:pPr>
+        <w:rPr>
+          <w:noProof/>
+          <w:lang w:val="en-US"/>
+        </w:rPr>
+      </w:pPr>
+    </w:p>
+    <w:p>
+      <w:pPr>
+        <w:rPr>
+          <w:noProof/>
+          <w:lang w:val="en-US"/>
+        </w:rPr>
+      </w:pPr>
+    </w:p>
+    <w:p>
+      <w:pPr>
+        <w:rPr>
+          <w:noProof/>
+          <w:lang w:val="en-US"/>
+        </w:rPr>
+      </w:pPr>
+    </w:p>
+    <w:p>
+      <w:pPr>
+        <w:rPr>
+          <w:noProof/>
+          <w:lang w:val="en-US"/>
+        </w:rPr>
+      </w:pPr>
+      <w:r>
+        <w:rPr>
+          <w:noProof/>
+          <w:lang w:val="en-US"/>
+        </w:rPr>
+        <w:lastRenderedPageBreak/>
+        <w:t>This is our data hazard resulotion:</w:t>
+      </w:r>
+    </w:p>
+    <w:p>
+      <w:pPr>
+        <w:rPr>
+          <w:noProof/>
+          <w:lang w:val="en-US"/>
+        </w:rPr>
+      </w:pPr>
+      <w:r>
+        <w:rPr>
+          <w:noProof/>
+          <w:lang w:val="en-US"/>
+        </w:rPr>
+        <w:drawing>
+          <wp:inline distT="0" distB="0" distL="0" distR="0" wp14:anchorId="1AFEBF7D" wp14:editId="6F7575F4">
+            <wp:extent cx="5731510" cy="1924685"/>
+            <wp:effectExtent l="0" t="0" r="2540" b="0"/>
+            <wp:docPr id="25" name="Picture 25"/>
+            <wp:cNvGraphicFramePr>
+              <a:graphicFrameLocks xmlns:a="http://schemas.openxmlformats.org/drawingml/2006/main" noChangeAspect="1"/>
+            </wp:cNvGraphicFramePr>
+            <a:graphic xmlns:a="http://schemas.openxmlformats.org/drawingml/2006/main">
+              <a:graphicData uri="http://schemas.openxmlformats.org/drawingml/2006/picture">
+                <pic:pic xmlns:pic="http://schemas.openxmlformats.org/drawingml/2006/picture">
+                  <pic:nvPicPr>
+                    <pic:cNvPr id="1" name=""/>
+                    <pic:cNvPicPr/>
+                  </pic:nvPicPr>
+                  <pic:blipFill>
+                    <a:blip r:embed="rId31"/>
+                    <a:stretch>
+                      <a:fillRect/>
+                    </a:stretch>
+                  </pic:blipFill>
+                  <pic:spPr>
+                    <a:xfrm>
+                      <a:off x="0" y="0"/>
+                      <a:ext cx="5731510" cy="1924685"/>
+                    </a:xfrm>
+                    <a:prstGeom prst="rect">
+                      <a:avLst/>
+                    </a:prstGeom>
+                  </pic:spPr>
+                </pic:pic>
+              </a:graphicData>
+            </a:graphic>
+          </wp:inline>
+        </w:drawing>
+      </w:r>
+    </w:p>
+    <w:p>
+      <w:pPr>
+        <w:rPr>
+          <w:noProof/>
+          <w:lang w:val="en-US"/>
+        </w:rPr>
+      </w:pPr>
+      <w:r>
+        <w:rPr>
+          <w:noProof/>
+          <w:lang w:val="en-US"/>
+        </w:rPr>
+        <w:drawing>
+          <wp:inline distT="0" distB="0" distL="0" distR="0" wp14:anchorId="7297132F" wp14:editId="58998981">
+            <wp:extent cx="5731510" cy="2894965"/>
+            <wp:effectExtent l="0" t="0" r="2540" b="635"/>
+            <wp:docPr id="26" name="Picture 26"/>
+            <wp:cNvGraphicFramePr>
+              <a:graphicFrameLocks xmlns:a="http://schemas.openxmlformats.org/drawingml/2006/main" noChangeAspect="1"/>
+            </wp:cNvGraphicFramePr>
+            <a:graphic xmlns:a="http://schemas.openxmlformats.org/drawingml/2006/main">
+              <a:graphicData uri="http://schemas.openxmlformats.org/drawingml/2006/picture">
+                <pic:pic xmlns:pic="http://schemas.openxmlformats.org/drawingml/2006/picture">
+                  <pic:nvPicPr>
+                    <pic:cNvPr id="1" name=""/>
+                    <pic:cNvPicPr/>
+                  </pic:nvPicPr>
+                  <pic:blipFill>
+                    <a:blip r:embed="rId32"/>
+                    <a:stretch>
+                      <a:fillRect/>
+                    </a:stretch>
+                  </pic:blipFill>
+                  <pic:spPr>
+                    <a:xfrm>
+                      <a:off x="0" y="0"/>
+                      <a:ext cx="5731510" cy="2894965"/>
+                    </a:xfrm>
+                    <a:prstGeom prst="rect">
+                      <a:avLst/>
+                    </a:prstGeom>
+                  </pic:spPr>
+                </pic:pic>
+              </a:graphicData>
+            </a:graphic>
+          </wp:inline>
+        </w:drawing>
+      </w:r>
+    </w:p>
+    <w:p>
+      <w:pPr>
+        <w:rPr>
+          <w:noProof/>
+          <w:rtl/>
+          <w:lang w:val="en-US"/>
+        </w:rPr>
+      </w:pPr>
+      <w:r>
+        <w:rPr>
+          <w:noProof/>
+          <w:lang w:val="en-US"/>
+        </w:rPr>
+        <w:t>We actually looking if a data hazard is occuring, and raising the flag if we find one.</w:t>
+      </w:r>
     </w:p>
     <w:sectPr>
+      <w:headerReference w:type="default" r:id="rId33"/>
+      <w:footerReference w:type="default" r:id="rId34"/>
       <w:pgSz w:w="11906" w:h="16838"/>
       <w:pgMar w:top="1440" w:right="1440" w:bottom="1440" w:left="1440" w:header="708" w:footer="708" w:gutter="0"/>
       <w:cols w:space="708"/>
@@ -137,6 +4093,244 @@
     </w:sectPr>
   </w:body>
 </w:document>
+</file>
+
+<file path=word/endnotes.xml><?xml version="1.0" encoding="utf-8"?>
+<w:endnotes xmlns:wpc="http://schemas.microsoft.com/office/word/2010/wordprocessingCanvas" xmlns:cx="http://schemas.microsoft.com/office/drawing/2014/chartex" xmlns:cx1="http://schemas.microsoft.com/office/drawing/2015/9/8/chartex" xmlns:cx2="http://schemas.microsoft.com/office/drawing/2015/10/21/chartex" xmlns:cx3="http://schemas.microsoft.com/office/drawing/2016/5/9/chartex" xmlns:cx4="http://schemas.microsoft.com/office/drawing/2016/5/10/chartex" xmlns:cx5="http://schemas.microsoft.com/office/drawing/2016/5/11/chartex" xmlns:cx6="http://schemas.microsoft.com/office/drawing/2016/5/12/chartex" xmlns:cx7="http://schemas.microsoft.com/office/drawing/2016/5/13/chartex" xmlns:cx8="http://schemas.microsoft.com/office/drawing/2016/5/14/chartex" xmlns:mc="http://schemas.openxmlformats.org/markup-compatibility/2006" xmlns:aink="http://schemas.microsoft.com/office/drawing/2016/ink" xmlns:am3d="http://schemas.microsoft.com/office/drawing/2017/model3d" xmlns:o="urn:schemas-microsoft-com:office:office" xmlns:r="http://schemas.openxmlformats.org/officeDocument/2006/relationships" xmlns:m="http://schemas.openxmlformats.org/officeDocument/2006/math" xmlns:v="urn:schemas-microsoft-com:vml" xmlns:wp14="http://schemas.microsoft.com/office/word/2010/wordprocessingDrawing" xmlns:wp="http://schemas.openxmlformats.org/drawingml/2006/wordprocessingDrawing" xmlns:w10="urn:schemas-microsoft-com:office:word" xmlns:w="http://schemas.openxmlformats.org/wordprocessingml/2006/main" xmlns:w14="http://schemas.microsoft.com/office/word/2010/wordml" xmlns:w15="http://schemas.microsoft.com/office/word/2012/wordml" xmlns:w16cex="http://schemas.microsoft.com/office/word/2018/wordml/cex" xmlns:w16cid="http://schemas.microsoft.com/office/word/2016/wordml/cid" xmlns:w16="http://schemas.microsoft.com/office/word/2018/wordml" xmlns:w16sdtdh="http://schemas.microsoft.com/office/word/2020/wordml/sdtdatahash" xmlns:w16se="http://schemas.microsoft.com/office/word/2015/wordml/symex" xmlns:wpg="http://schemas.microsoft.com/office/word/2010/wordprocessingGroup" xmlns:wpi="http://schemas.microsoft.com/office/word/2010/wordprocessingInk" xmlns:wne="http://schemas.microsoft.com/office/word/2006/wordml" xmlns:wps="http://schemas.microsoft.com/office/word/2010/wordprocessingShape" mc:Ignorable="w14 w15 w16se w16cid w16 w16cex w16sdtdh wp14">
+  <w:endnote w:type="separator" w:id="-1">
+    <w:p>
+      <w:pPr>
+        <w:spacing w:after="0" w:line="240" w:lineRule="auto"/>
+      </w:pPr>
+      <w:r>
+        <w:separator/>
+      </w:r>
+    </w:p>
+  </w:endnote>
+  <w:endnote w:type="continuationSeparator" w:id="0">
+    <w:p>
+      <w:pPr>
+        <w:spacing w:after="0" w:line="240" w:lineRule="auto"/>
+      </w:pPr>
+      <w:r>
+        <w:continuationSeparator/>
+      </w:r>
+    </w:p>
+  </w:endnote>
+</w:endnotes>
+</file>
+
+<file path=word/footer1.xml><?xml version="1.0" encoding="utf-8"?>
+<w:ftr xmlns:wpc="http://schemas.microsoft.com/office/word/2010/wordprocessingCanvas" xmlns:cx="http://schemas.microsoft.com/office/drawing/2014/chartex" xmlns:cx1="http://schemas.microsoft.com/office/drawing/2015/9/8/chartex" xmlns:cx2="http://schemas.microsoft.com/office/drawing/2015/10/21/chartex" xmlns:cx3="http://schemas.microsoft.com/office/drawing/2016/5/9/chartex" xmlns:cx4="http://schemas.microsoft.com/office/drawing/2016/5/10/chartex" xmlns:cx5="http://schemas.microsoft.com/office/drawing/2016/5/11/chartex" xmlns:cx6="http://schemas.microsoft.com/office/drawing/2016/5/12/chartex" xmlns:cx7="http://schemas.microsoft.com/office/drawing/2016/5/13/chartex" xmlns:cx8="http://schemas.microsoft.com/office/drawing/2016/5/14/chartex" xmlns:mc="http://schemas.openxmlformats.org/markup-compatibility/2006" xmlns:aink="http://schemas.microsoft.com/office/drawing/2016/ink" xmlns:am3d="http://schemas.microsoft.com/office/drawing/2017/model3d" xmlns:o="urn:schemas-microsoft-com:office:office" xmlns:r="http://schemas.openxmlformats.org/officeDocument/2006/relationships" xmlns:m="http://schemas.openxmlformats.org/officeDocument/2006/math" xmlns:v="urn:schemas-microsoft-com:vml" xmlns:wp14="http://schemas.microsoft.com/office/word/2010/wordprocessingDrawing" xmlns:wp="http://schemas.openxmlformats.org/drawingml/2006/wordprocessingDrawing" xmlns:w10="urn:schemas-microsoft-com:office:word" xmlns:w="http://schemas.openxmlformats.org/wordprocessingml/2006/main" xmlns:w14="http://schemas.microsoft.com/office/word/2010/wordml" xmlns:w15="http://schemas.microsoft.com/office/word/2012/wordml" xmlns:w16cex="http://schemas.microsoft.com/office/word/2018/wordml/cex" xmlns:w16cid="http://schemas.microsoft.com/office/word/2016/wordml/cid" xmlns:w16="http://schemas.microsoft.com/office/word/2018/wordml" xmlns:w16sdtdh="http://schemas.microsoft.com/office/word/2020/wordml/sdtdatahash" xmlns:w16se="http://schemas.microsoft.com/office/word/2015/wordml/symex" xmlns:wpg="http://schemas.microsoft.com/office/word/2010/wordprocessingGroup" xmlns:wpi="http://schemas.microsoft.com/office/word/2010/wordprocessingInk" xmlns:wne="http://schemas.microsoft.com/office/word/2006/wordml" xmlns:wps="http://schemas.microsoft.com/office/word/2010/wordprocessingShape" mc:Ignorable="w14 w15 w16se w16cid w16 w16cex w16sdtdh wp14">
+  <w:sdt>
+    <w:sdtPr>
+      <w:id w:val="-1376620399"/>
+      <w:docPartObj>
+        <w:docPartGallery w:val="Page Numbers (Bottom of Page)"/>
+        <w:docPartUnique/>
+      </w:docPartObj>
+    </w:sdtPr>
+    <w:sdtEndPr>
+      <w:rPr>
+        <w:noProof/>
+      </w:rPr>
+    </w:sdtEndPr>
+    <w:sdtContent>
+      <w:p>
+        <w:pPr>
+          <w:pStyle w:val="Footer"/>
+          <w:jc w:val="center"/>
+        </w:pPr>
+        <w:r>
+          <w:fldChar w:fldCharType="begin"/>
+        </w:r>
+        <w:r>
+          <w:instrText xml:space="preserve"> PAGE   \* MERGEFORMAT </w:instrText>
+        </w:r>
+        <w:r>
+          <w:fldChar w:fldCharType="separate"/>
+        </w:r>
+        <w:r>
+          <w:rPr>
+            <w:noProof/>
+          </w:rPr>
+          <w:t>2</w:t>
+        </w:r>
+        <w:r>
+          <w:rPr>
+            <w:noProof/>
+          </w:rPr>
+          <w:fldChar w:fldCharType="end"/>
+        </w:r>
+      </w:p>
+    </w:sdtContent>
+  </w:sdt>
+  <w:p>
+    <w:pPr>
+      <w:pStyle w:val="Footer"/>
+    </w:pPr>
+  </w:p>
+</w:ftr>
+</file>
+
+<file path=word/footnotes.xml><?xml version="1.0" encoding="utf-8"?>
+<w:footnotes xmlns:wpc="http://schemas.microsoft.com/office/word/2010/wordprocessingCanvas" xmlns:cx="http://schemas.microsoft.com/office/drawing/2014/chartex" xmlns:cx1="http://schemas.microsoft.com/office/drawing/2015/9/8/chartex" xmlns:cx2="http://schemas.microsoft.com/office/drawing/2015/10/21/chartex" xmlns:cx3="http://schemas.microsoft.com/office/drawing/2016/5/9/chartex" xmlns:cx4="http://schemas.microsoft.com/office/drawing/2016/5/10/chartex" xmlns:cx5="http://schemas.microsoft.com/office/drawing/2016/5/11/chartex" xmlns:cx6="http://schemas.microsoft.com/office/drawing/2016/5/12/chartex" xmlns:cx7="http://schemas.microsoft.com/office/drawing/2016/5/13/chartex" xmlns:cx8="http://schemas.microsoft.com/office/drawing/2016/5/14/chartex" xmlns:mc="http://schemas.openxmlformats.org/markup-compatibility/2006" xmlns:aink="http://schemas.microsoft.com/office/drawing/2016/ink" xmlns:am3d="http://schemas.microsoft.com/office/drawing/2017/model3d" xmlns:o="urn:schemas-microsoft-com:office:office" xmlns:r="http://schemas.openxmlformats.org/officeDocument/2006/relationships" xmlns:m="http://schemas.openxmlformats.org/officeDocument/2006/math" xmlns:v="urn:schemas-microsoft-com:vml" xmlns:wp14="http://schemas.microsoft.com/office/word/2010/wordprocessingDrawing" xmlns:wp="http://schemas.openxmlformats.org/drawingml/2006/wordprocessingDrawing" xmlns:w10="urn:schemas-microsoft-com:office:word" xmlns:w="http://schemas.openxmlformats.org/wordprocessingml/2006/main" xmlns:w14="http://schemas.microsoft.com/office/word/2010/wordml" xmlns:w15="http://schemas.microsoft.com/office/word/2012/wordml" xmlns:w16cex="http://schemas.microsoft.com/office/word/2018/wordml/cex" xmlns:w16cid="http://schemas.microsoft.com/office/word/2016/wordml/cid" xmlns:w16="http://schemas.microsoft.com/office/word/2018/wordml" xmlns:w16sdtdh="http://schemas.microsoft.com/office/word/2020/wordml/sdtdatahash" xmlns:w16se="http://schemas.microsoft.com/office/word/2015/wordml/symex" xmlns:wpg="http://schemas.microsoft.com/office/word/2010/wordprocessingGroup" xmlns:wpi="http://schemas.microsoft.com/office/word/2010/wordprocessingInk" xmlns:wne="http://schemas.microsoft.com/office/word/2006/wordml" xmlns:wps="http://schemas.microsoft.com/office/word/2010/wordprocessingShape" mc:Ignorable="w14 w15 w16se w16cid w16 w16cex w16sdtdh wp14">
+  <w:footnote w:type="separator" w:id="-1">
+    <w:p>
+      <w:pPr>
+        <w:spacing w:after="0" w:line="240" w:lineRule="auto"/>
+      </w:pPr>
+      <w:r>
+        <w:separator/>
+      </w:r>
+    </w:p>
+  </w:footnote>
+  <w:footnote w:type="continuationSeparator" w:id="0">
+    <w:p>
+      <w:pPr>
+        <w:spacing w:after="0" w:line="240" w:lineRule="auto"/>
+      </w:pPr>
+      <w:r>
+        <w:continuationSeparator/>
+      </w:r>
+    </w:p>
+  </w:footnote>
+</w:footnotes>
+</file>
+
+<file path=word/header1.xml><?xml version="1.0" encoding="utf-8"?>
+<w:hdr xmlns:wpc="http://schemas.microsoft.com/office/word/2010/wordprocessingCanvas" xmlns:cx="http://schemas.microsoft.com/office/drawing/2014/chartex" xmlns:cx1="http://schemas.microsoft.com/office/drawing/2015/9/8/chartex" xmlns:cx2="http://schemas.microsoft.com/office/drawing/2015/10/21/chartex" xmlns:cx3="http://schemas.microsoft.com/office/drawing/2016/5/9/chartex" xmlns:cx4="http://schemas.microsoft.com/office/drawing/2016/5/10/chartex" xmlns:cx5="http://schemas.microsoft.com/office/drawing/2016/5/11/chartex" xmlns:cx6="http://schemas.microsoft.com/office/drawing/2016/5/12/chartex" xmlns:cx7="http://schemas.microsoft.com/office/drawing/2016/5/13/chartex" xmlns:cx8="http://schemas.microsoft.com/office/drawing/2016/5/14/chartex" xmlns:mc="http://schemas.openxmlformats.org/markup-compatibility/2006" xmlns:aink="http://schemas.microsoft.com/office/drawing/2016/ink" xmlns:am3d="http://schemas.microsoft.com/office/drawing/2017/model3d" xmlns:o="urn:schemas-microsoft-com:office:office" xmlns:r="http://schemas.openxmlformats.org/officeDocument/2006/relationships" xmlns:m="http://schemas.openxmlformats.org/officeDocument/2006/math" xmlns:v="urn:schemas-microsoft-com:vml" xmlns:wp14="http://schemas.microsoft.com/office/word/2010/wordprocessingDrawing" xmlns:wp="http://schemas.openxmlformats.org/drawingml/2006/wordprocessingDrawing" xmlns:w10="urn:schemas-microsoft-com:office:word" xmlns:w="http://schemas.openxmlformats.org/wordprocessingml/2006/main" xmlns:w14="http://schemas.microsoft.com/office/word/2010/wordml" xmlns:w15="http://schemas.microsoft.com/office/word/2012/wordml" xmlns:w16cex="http://schemas.microsoft.com/office/word/2018/wordml/cex" xmlns:w16cid="http://schemas.microsoft.com/office/word/2016/wordml/cid" xmlns:w16="http://schemas.microsoft.com/office/word/2018/wordml" xmlns:w16sdtdh="http://schemas.microsoft.com/office/word/2020/wordml/sdtdatahash" xmlns:w16se="http://schemas.microsoft.com/office/word/2015/wordml/symex" xmlns:wpg="http://schemas.microsoft.com/office/word/2010/wordprocessingGroup" xmlns:wpi="http://schemas.microsoft.com/office/word/2010/wordprocessingInk" xmlns:wne="http://schemas.microsoft.com/office/word/2006/wordml" xmlns:wps="http://schemas.microsoft.com/office/word/2010/wordprocessingShape" mc:Ignorable="w14 w15 w16se w16cid w16 w16cex w16sdtdh wp14">
+  <w:p>
+    <w:pPr>
+      <w:pStyle w:val="Header"/>
+    </w:pPr>
+  </w:p>
+  <w:p>
+    <w:pPr>
+      <w:pStyle w:val="Header"/>
+    </w:pPr>
+  </w:p>
+</w:hdr>
+</file>
+
+<file path=word/numbering.xml><?xml version="1.0" encoding="utf-8"?>
+<w:numbering xmlns:wpc="http://schemas.microsoft.com/office/word/2010/wordprocessingCanvas" xmlns:cx="http://schemas.microsoft.com/office/drawing/2014/chartex" xmlns:cx1="http://schemas.microsoft.com/office/drawing/2015/9/8/chartex" xmlns:cx2="http://schemas.microsoft.com/office/drawing/2015/10/21/chartex" xmlns:cx3="http://schemas.microsoft.com/office/drawing/2016/5/9/chartex" xmlns:cx4="http://schemas.microsoft.com/office/drawing/2016/5/10/chartex" xmlns:cx5="http://schemas.microsoft.com/office/drawing/2016/5/11/chartex" xmlns:cx6="http://schemas.microsoft.com/office/drawing/2016/5/12/chartex" xmlns:cx7="http://schemas.microsoft.com/office/drawing/2016/5/13/chartex" xmlns:cx8="http://schemas.microsoft.com/office/drawing/2016/5/14/chartex" xmlns:mc="http://schemas.openxmlformats.org/markup-compatibility/2006" xmlns:aink="http://schemas.microsoft.com/office/drawing/2016/ink" xmlns:am3d="http://schemas.microsoft.com/office/drawing/2017/model3d" xmlns:o="urn:schemas-microsoft-com:office:office" xmlns:r="http://schemas.openxmlformats.org/officeDocument/2006/relationships" xmlns:m="http://schemas.openxmlformats.org/officeDocument/2006/math" xmlns:v="urn:schemas-microsoft-com:vml" xmlns:wp14="http://schemas.microsoft.com/office/word/2010/wordprocessingDrawing" xmlns:wp="http://schemas.openxmlformats.org/drawingml/2006/wordprocessingDrawing" xmlns:w10="urn:schemas-microsoft-com:office:word" xmlns:w="http://schemas.openxmlformats.org/wordprocessingml/2006/main" xmlns:w14="http://schemas.microsoft.com/office/word/2010/wordml" xmlns:w15="http://schemas.microsoft.com/office/word/2012/wordml" xmlns:w16cex="http://schemas.microsoft.com/office/word/2018/wordml/cex" xmlns:w16cid="http://schemas.microsoft.com/office/word/2016/wordml/cid" xmlns:w16="http://schemas.microsoft.com/office/word/2018/wordml" xmlns:w16sdtdh="http://schemas.microsoft.com/office/word/2020/wordml/sdtdatahash" xmlns:w16se="http://schemas.microsoft.com/office/word/2015/wordml/symex" xmlns:wpg="http://schemas.microsoft.com/office/word/2010/wordprocessingGroup" xmlns:wpi="http://schemas.microsoft.com/office/word/2010/wordprocessingInk" xmlns:wne="http://schemas.microsoft.com/office/word/2006/wordml" xmlns:wps="http://schemas.microsoft.com/office/word/2010/wordprocessingShape" mc:Ignorable="w14 w15 w16se w16cid w16 w16cex w16sdtdh wp14">
+  <w:abstractNum w:abstractNumId="0" w15:restartNumberingAfterBreak="0">
+    <w:nsid w:val="34556CFB"/>
+    <w:multiLevelType w:val="hybridMultilevel"/>
+    <w:tmpl w:val="C7FEE538"/>
+    <w:lvl w:ilvl="0" w:tplc="A470ECF2">
+      <w:numFmt w:val="bullet"/>
+      <w:lvlText w:val="-"/>
+      <w:lvlJc w:val="left"/>
+      <w:pPr>
+        <w:ind w:left="720" w:hanging="360"/>
+      </w:pPr>
+      <w:rPr>
+        <w:rFonts w:ascii="Calibri" w:eastAsiaTheme="minorHAnsi" w:hAnsi="Calibri" w:cs="Calibri" w:hint="default"/>
+      </w:rPr>
+    </w:lvl>
+    <w:lvl w:ilvl="1" w:tplc="20000003" w:tentative="1">
+      <w:start w:val="1"/>
+      <w:numFmt w:val="bullet"/>
+      <w:lvlText w:val="o"/>
+      <w:lvlJc w:val="left"/>
+      <w:pPr>
+        <w:ind w:left="1440" w:hanging="360"/>
+      </w:pPr>
+      <w:rPr>
+        <w:rFonts w:ascii="Courier New" w:hAnsi="Courier New" w:cs="Courier New" w:hint="default"/>
+      </w:rPr>
+    </w:lvl>
+    <w:lvl w:ilvl="2" w:tplc="20000005" w:tentative="1">
+      <w:start w:val="1"/>
+      <w:numFmt w:val="bullet"/>
+      <w:lvlText w:val=""/>
+      <w:lvlJc w:val="left"/>
+      <w:pPr>
+        <w:ind w:left="2160" w:hanging="360"/>
+      </w:pPr>
+      <w:rPr>
+        <w:rFonts w:ascii="Wingdings" w:hAnsi="Wingdings" w:hint="default"/>
+      </w:rPr>
+    </w:lvl>
+    <w:lvl w:ilvl="3" w:tplc="20000001" w:tentative="1">
+      <w:start w:val="1"/>
+      <w:numFmt w:val="bullet"/>
+      <w:lvlText w:val=""/>
+      <w:lvlJc w:val="left"/>
+      <w:pPr>
+        <w:ind w:left="2880" w:hanging="360"/>
+      </w:pPr>
+      <w:rPr>
+        <w:rFonts w:ascii="Symbol" w:hAnsi="Symbol" w:hint="default"/>
+      </w:rPr>
+    </w:lvl>
+    <w:lvl w:ilvl="4" w:tplc="20000003" w:tentative="1">
+      <w:start w:val="1"/>
+      <w:numFmt w:val="bullet"/>
+      <w:lvlText w:val="o"/>
+      <w:lvlJc w:val="left"/>
+      <w:pPr>
+        <w:ind w:left="3600" w:hanging="360"/>
+      </w:pPr>
+      <w:rPr>
+        <w:rFonts w:ascii="Courier New" w:hAnsi="Courier New" w:cs="Courier New" w:hint="default"/>
+      </w:rPr>
+    </w:lvl>
+    <w:lvl w:ilvl="5" w:tplc="20000005" w:tentative="1">
+      <w:start w:val="1"/>
+      <w:numFmt w:val="bullet"/>
+      <w:lvlText w:val=""/>
+      <w:lvlJc w:val="left"/>
+      <w:pPr>
+        <w:ind w:left="4320" w:hanging="360"/>
+      </w:pPr>
+      <w:rPr>
+        <w:rFonts w:ascii="Wingdings" w:hAnsi="Wingdings" w:hint="default"/>
+      </w:rPr>
+    </w:lvl>
+    <w:lvl w:ilvl="6" w:tplc="20000001" w:tentative="1">
+      <w:start w:val="1"/>
+      <w:numFmt w:val="bullet"/>
+      <w:lvlText w:val=""/>
+      <w:lvlJc w:val="left"/>
+      <w:pPr>
+        <w:ind w:left="5040" w:hanging="360"/>
+      </w:pPr>
+      <w:rPr>
+        <w:rFonts w:ascii="Symbol" w:hAnsi="Symbol" w:hint="default"/>
+      </w:rPr>
+    </w:lvl>
+    <w:lvl w:ilvl="7" w:tplc="20000003" w:tentative="1">
+      <w:start w:val="1"/>
+      <w:numFmt w:val="bullet"/>
+      <w:lvlText w:val="o"/>
+      <w:lvlJc w:val="left"/>
+      <w:pPr>
+        <w:ind w:left="5760" w:hanging="360"/>
+      </w:pPr>
+      <w:rPr>
+        <w:rFonts w:ascii="Courier New" w:hAnsi="Courier New" w:cs="Courier New" w:hint="default"/>
+      </w:rPr>
+    </w:lvl>
+    <w:lvl w:ilvl="8" w:tplc="20000005" w:tentative="1">
+      <w:start w:val="1"/>
+      <w:numFmt w:val="bullet"/>
+      <w:lvlText w:val=""/>
+      <w:lvlJc w:val="left"/>
+      <w:pPr>
+        <w:ind w:left="6480" w:hanging="360"/>
+      </w:pPr>
+      <w:rPr>
+        <w:rFonts w:ascii="Wingdings" w:hAnsi="Wingdings" w:hint="default"/>
+      </w:rPr>
+    </w:lvl>
+  </w:abstractNum>
+  <w:num w:numId="1">
+    <w:abstractNumId w:val="0"/>
+  </w:num>
+</w:numbering>
 </file>
 
 <file path=word/styles.xml><?xml version="1.0" encoding="utf-8"?>
@@ -565,6 +4759,61 @@
     <w:semiHidden/>
     <w:unhideWhenUsed/>
   </w:style>
+  <w:style w:type="paragraph" w:styleId="Header">
+    <w:name w:val="header"/>
+    <w:basedOn w:val="Normal"/>
+    <w:link w:val="HeaderChar"/>
+    <w:uiPriority w:val="99"/>
+    <w:unhideWhenUsed/>
+    <w:rsid w:val="0028690D"/>
+    <w:pPr>
+      <w:tabs>
+        <w:tab w:val="center" w:pos="4513"/>
+        <w:tab w:val="right" w:pos="9026"/>
+      </w:tabs>
+      <w:spacing w:after="0" w:line="240" w:lineRule="auto"/>
+    </w:pPr>
+  </w:style>
+  <w:style w:type="character" w:customStyle="1" w:styleId="HeaderChar">
+    <w:name w:val="Header Char"/>
+    <w:basedOn w:val="DefaultParagraphFont"/>
+    <w:link w:val="Header"/>
+    <w:uiPriority w:val="99"/>
+    <w:rsid w:val="0028690D"/>
+  </w:style>
+  <w:style w:type="paragraph" w:styleId="Footer">
+    <w:name w:val="footer"/>
+    <w:basedOn w:val="Normal"/>
+    <w:link w:val="FooterChar"/>
+    <w:uiPriority w:val="99"/>
+    <w:unhideWhenUsed/>
+    <w:rsid w:val="0028690D"/>
+    <w:pPr>
+      <w:tabs>
+        <w:tab w:val="center" w:pos="4513"/>
+        <w:tab w:val="right" w:pos="9026"/>
+      </w:tabs>
+      <w:spacing w:after="0" w:line="240" w:lineRule="auto"/>
+    </w:pPr>
+  </w:style>
+  <w:style w:type="character" w:customStyle="1" w:styleId="FooterChar">
+    <w:name w:val="Footer Char"/>
+    <w:basedOn w:val="DefaultParagraphFont"/>
+    <w:link w:val="Footer"/>
+    <w:uiPriority w:val="99"/>
+    <w:rsid w:val="0028690D"/>
+  </w:style>
+  <w:style w:type="paragraph" w:styleId="ListParagraph">
+    <w:name w:val="List Paragraph"/>
+    <w:basedOn w:val="Normal"/>
+    <w:uiPriority w:val="34"/>
+    <w:qFormat/>
+    <w:rsid w:val="00F05442"/>
+    <w:pPr>
+      <w:ind w:left="720"/>
+      <w:contextualSpacing/>
+    </w:pPr>
+  </w:style>
 </w:styles>
 </file>
 

--- a/Documentation/Project Documentation.docx
+++ b/Documentation/Project Documentation.docx
@@ -1,6 +1,6 @@
 
 <file path=word/document.xml><?xml version="1.0" encoding="utf-8"?>
-<w:document xmlns:wpc="http://schemas.microsoft.com/office/word/2010/wordprocessingCanvas" xmlns:cx="http://schemas.microsoft.com/office/drawing/2014/chartex" xmlns:cx1="http://schemas.microsoft.com/office/drawing/2015/9/8/chartex" xmlns:cx2="http://schemas.microsoft.com/office/drawing/2015/10/21/chartex" xmlns:cx3="http://schemas.microsoft.com/office/drawing/2016/5/9/chartex" xmlns:cx4="http://schemas.microsoft.com/office/drawing/2016/5/10/chartex" xmlns:cx5="http://schemas.microsoft.com/office/drawing/2016/5/11/chartex" xmlns:cx6="http://schemas.microsoft.com/office/drawing/2016/5/12/chartex" xmlns:cx7="http://schemas.microsoft.com/office/drawing/2016/5/13/chartex" xmlns:cx8="http://schemas.microsoft.com/office/drawing/2016/5/14/chartex" xmlns:mc="http://schemas.openxmlformats.org/markup-compatibility/2006" xmlns:aink="http://schemas.microsoft.com/office/drawing/2016/ink" xmlns:am3d="http://schemas.microsoft.com/office/drawing/2017/model3d" xmlns:o="urn:schemas-microsoft-com:office:office" xmlns:r="http://schemas.openxmlformats.org/officeDocument/2006/relationships" xmlns:m="http://schemas.openxmlformats.org/officeDocument/2006/math" xmlns:v="urn:schemas-microsoft-com:vml" xmlns:wp14="http://schemas.microsoft.com/office/word/2010/wordprocessingDrawing" xmlns:wp="http://schemas.openxmlformats.org/drawingml/2006/wordprocessingDrawing" xmlns:w10="urn:schemas-microsoft-com:office:word" xmlns:w="http://schemas.openxmlformats.org/wordprocessingml/2006/main" xmlns:w14="http://schemas.microsoft.com/office/word/2010/wordml" xmlns:w15="http://schemas.microsoft.com/office/word/2012/wordml" xmlns:w16cex="http://schemas.microsoft.com/office/word/2018/wordml/cex" xmlns:w16cid="http://schemas.microsoft.com/office/word/2016/wordml/cid" xmlns:w16="http://schemas.microsoft.com/office/word/2018/wordml" xmlns:w16sdtdh="http://schemas.microsoft.com/office/word/2020/wordml/sdtdatahash" xmlns:w16se="http://schemas.microsoft.com/office/word/2015/wordml/symex" xmlns:wpg="http://schemas.microsoft.com/office/word/2010/wordprocessingGroup" xmlns:wpi="http://schemas.microsoft.com/office/word/2010/wordprocessingInk" xmlns:wne="http://schemas.microsoft.com/office/word/2006/wordml" xmlns:wps="http://schemas.microsoft.com/office/word/2010/wordprocessingShape" mc:Ignorable="w14 w15 w16se w16cid w16 w16cex w16sdtdh wp14">
+<w:document xmlns:wpc="http://schemas.microsoft.com/office/word/2010/wordprocessingCanvas" xmlns:cx="http://schemas.microsoft.com/office/drawing/2014/chartex" xmlns:cx1="http://schemas.microsoft.com/office/drawing/2015/9/8/chartex" xmlns:mc="http://schemas.openxmlformats.org/markup-compatibility/2006" xmlns:o="urn:schemas-microsoft-com:office:office" xmlns:r="http://schemas.openxmlformats.org/officeDocument/2006/relationships" xmlns:m="http://schemas.openxmlformats.org/officeDocument/2006/math" xmlns:v="urn:schemas-microsoft-com:vml" xmlns:wp14="http://schemas.microsoft.com/office/word/2010/wordprocessingDrawing" xmlns:wp="http://schemas.openxmlformats.org/drawingml/2006/wordprocessingDrawing" xmlns:w10="urn:schemas-microsoft-com:office:word" xmlns:w="http://schemas.openxmlformats.org/wordprocessingml/2006/main" xmlns:w14="http://schemas.microsoft.com/office/word/2010/wordml" xmlns:w15="http://schemas.microsoft.com/office/word/2012/wordml" xmlns:w16se="http://schemas.microsoft.com/office/word/2015/wordml/symex" xmlns:wpg="http://schemas.microsoft.com/office/word/2010/wordprocessingGroup" xmlns:wpi="http://schemas.microsoft.com/office/word/2010/wordprocessingInk" xmlns:wne="http://schemas.microsoft.com/office/word/2006/wordml" xmlns:wps="http://schemas.microsoft.com/office/word/2010/wordprocessingShape" mc:Ignorable="w14 w15 w16se wp14">
   <w:body>
     <w:p>
       <w:pPr>
@@ -23,7 +23,7 @@
           <w:u w:val="single"/>
           <w:lang w:val="en-US"/>
         </w:rPr>
-        <w:t>Multicore Processor</w:t>
+        <w:t xml:space="preserve"> </w:t>
       </w:r>
       <w:r>
         <w:rPr>
@@ -34,53 +34,36 @@
           <w:u w:val="single"/>
           <w:lang w:val="en-US"/>
         </w:rPr>
-        <w:t xml:space="preserve"> Project – Computer Architecture Course</w:t>
-      </w:r>
-    </w:p>
-    <w:p>
-      <w:pPr>
-        <w:jc w:val="center"/>
-        <w:rPr>
+        <w:t>Multicore Processor</w:t>
+      </w:r>
+      <w:r>
+        <w:rPr>
+          <w:b/>
+          <w:bCs/>
           <w:sz w:val="32"/>
           <w:szCs w:val="32"/>
-          <w:lang w:val="en-US"/>
-        </w:rPr>
-      </w:pPr>
-      <w:proofErr w:type="spellStart"/>
-      <w:r>
+          <w:u w:val="single"/>
+          <w:lang w:val="en-US"/>
+        </w:rPr>
+        <w:t xml:space="preserve"> Project – Computer Architecture Course</w:t>
+      </w:r>
+    </w:p>
+    <w:p>
+      <w:pPr>
+        <w:jc w:val="center"/>
         <w:rPr>
           <w:sz w:val="32"/>
           <w:szCs w:val="32"/>
           <w:lang w:val="en-US"/>
         </w:rPr>
-        <w:t>Ofir</w:t>
-      </w:r>
-      <w:proofErr w:type="spellEnd"/>
+      </w:pPr>
       <w:r>
         <w:rPr>
           <w:sz w:val="32"/>
           <w:szCs w:val="32"/>
           <w:lang w:val="en-US"/>
         </w:rPr>
-        <w:t xml:space="preserve"> </w:t>
-      </w:r>
-      <w:proofErr w:type="spellStart"/>
-      <w:r>
-        <w:rPr>
-          <w:sz w:val="32"/>
-          <w:szCs w:val="32"/>
-          <w:lang w:val="en-US"/>
-        </w:rPr>
-        <w:t>Guthman</w:t>
-      </w:r>
-      <w:proofErr w:type="spellEnd"/>
-      <w:r>
-        <w:rPr>
-          <w:sz w:val="32"/>
-          <w:szCs w:val="32"/>
-          <w:lang w:val="en-US"/>
-        </w:rPr>
-        <w:t xml:space="preserve"> &amp; Yonatan </w:t>
+        <w:t xml:space="preserve">Ofir Guthman &amp; Yonatan </w:t>
       </w:r>
       <w:proofErr w:type="spellStart"/>
       <w:r>
@@ -894,80 +877,86 @@
           <w:lang w:val="en-US"/>
         </w:rPr>
       </w:pPr>
+      <w:r>
+        <w:rPr>
+          <w:rFonts w:ascii="Cascadia Mono" w:hAnsi="Cascadia Mono" w:cs="Cascadia Mono"/>
+          <w:color w:val="000000"/>
+          <w:sz w:val="19"/>
+          <w:szCs w:val="19"/>
+        </w:rPr>
+        <w:t>OpcodeMapping</w:t>
+      </w:r>
+      <w:r>
+        <w:rPr>
+          <w:rFonts w:ascii="Cascadia Mono" w:hAnsi="Cascadia Mono" w:cs="Cascadia Mono"/>
+          <w:color w:val="000000"/>
+          <w:sz w:val="19"/>
+          <w:szCs w:val="19"/>
+          <w:lang w:val="en-US"/>
+        </w:rPr>
+        <w:t xml:space="preserve"> – </w:t>
+      </w:r>
+      <w:r>
+        <w:rPr>
+          <w:sz w:val="28"/>
+          <w:szCs w:val="28"/>
+          <w:lang w:val="en-US"/>
+        </w:rPr>
+        <w:t>f</w:t>
+      </w:r>
+      <w:r>
+        <w:rPr>
+          <w:sz w:val="28"/>
+          <w:szCs w:val="28"/>
+          <w:lang w:val="en-US"/>
+        </w:rPr>
+        <w:t>unctions array.</w:t>
+      </w:r>
+    </w:p>
+    <w:p>
+      <w:pPr>
+        <w:rPr>
+          <w:sz w:val="28"/>
+          <w:szCs w:val="28"/>
+          <w:lang w:val="en-US"/>
+        </w:rPr>
+      </w:pPr>
+      <w:r>
+        <w:rPr>
+          <w:rFonts w:ascii="Cascadia Mono" w:hAnsi="Cascadia Mono" w:cs="Cascadia Mono"/>
+          <w:color w:val="000000"/>
+          <w:sz w:val="19"/>
+          <w:szCs w:val="19"/>
+        </w:rPr>
+        <w:t>Opcode_fucntion_params_s</w:t>
+      </w:r>
+      <w:r>
+        <w:rPr>
+          <w:rFonts w:ascii="Cascadia Mono" w:hAnsi="Cascadia Mono" w:cs="Cascadia Mono"/>
+          <w:color w:val="000000"/>
+          <w:sz w:val="19"/>
+          <w:szCs w:val="19"/>
+          <w:lang w:val="en-US"/>
+        </w:rPr>
+        <w:t xml:space="preserve"> – </w:t>
+      </w:r>
       <w:proofErr w:type="spellStart"/>
       <w:r>
         <w:rPr>
-          <w:rFonts w:ascii="Cascadia Mono" w:hAnsi="Cascadia Mono" w:cs="Cascadia Mono"/>
-          <w:color w:val="000000"/>
-          <w:sz w:val="19"/>
-          <w:szCs w:val="19"/>
-        </w:rPr>
-        <w:t>OpcodeMapping</w:t>
+          <w:sz w:val="28"/>
+          <w:szCs w:val="28"/>
+          <w:lang w:val="en-US"/>
+        </w:rPr>
+        <w:t>struct</w:t>
       </w:r>
       <w:proofErr w:type="spellEnd"/>
       <w:r>
         <w:rPr>
-          <w:rFonts w:ascii="Cascadia Mono" w:hAnsi="Cascadia Mono" w:cs="Cascadia Mono"/>
-          <w:color w:val="000000"/>
-          <w:sz w:val="19"/>
-          <w:szCs w:val="19"/>
-          <w:lang w:val="en-US"/>
-        </w:rPr>
-        <w:t xml:space="preserve"> – </w:t>
-      </w:r>
-      <w:r>
-        <w:rPr>
-          <w:sz w:val="28"/>
-          <w:szCs w:val="28"/>
-          <w:lang w:val="en-US"/>
-        </w:rPr>
-        <w:t>f</w:t>
-      </w:r>
-      <w:r>
-        <w:rPr>
-          <w:sz w:val="28"/>
-          <w:szCs w:val="28"/>
-          <w:lang w:val="en-US"/>
-        </w:rPr>
-        <w:t>unctions array.</w:t>
-      </w:r>
-    </w:p>
-    <w:p>
-      <w:pPr>
-        <w:rPr>
-          <w:sz w:val="28"/>
-          <w:szCs w:val="28"/>
-          <w:lang w:val="en-US"/>
-        </w:rPr>
-      </w:pPr>
-      <w:proofErr w:type="spellStart"/>
-      <w:r>
-        <w:rPr>
-          <w:rFonts w:ascii="Cascadia Mono" w:hAnsi="Cascadia Mono" w:cs="Cascadia Mono"/>
-          <w:color w:val="000000"/>
-          <w:sz w:val="19"/>
-          <w:szCs w:val="19"/>
-        </w:rPr>
-        <w:t>Opcode_fucntion_params_s</w:t>
-      </w:r>
-      <w:proofErr w:type="spellEnd"/>
-      <w:r>
-        <w:rPr>
-          <w:rFonts w:ascii="Cascadia Mono" w:hAnsi="Cascadia Mono" w:cs="Cascadia Mono"/>
-          <w:color w:val="000000"/>
-          <w:sz w:val="19"/>
-          <w:szCs w:val="19"/>
-          <w:lang w:val="en-US"/>
-        </w:rPr>
-        <w:t xml:space="preserve"> – </w:t>
-      </w:r>
-      <w:r>
-        <w:rPr>
-          <w:sz w:val="28"/>
-          <w:szCs w:val="28"/>
-          <w:lang w:val="en-US"/>
-        </w:rPr>
-        <w:t>struct which we will pass with all the relevant data for the calculations.</w:t>
+          <w:sz w:val="28"/>
+          <w:szCs w:val="28"/>
+          <w:lang w:val="en-US"/>
+        </w:rPr>
+        <w:t xml:space="preserve"> which we will pass with all the relevant data for the calculations.</w:t>
       </w:r>
     </w:p>
     <w:p>
@@ -1519,7 +1508,6 @@
         </w:rPr>
         <w:br/>
       </w:r>
-      <w:proofErr w:type="spellStart"/>
       <w:r>
         <w:rPr>
           <w:rFonts w:ascii="Cascadia Mono" w:hAnsi="Cascadia Mono" w:cs="Cascadia Mono"/>
@@ -1529,7 +1517,6 @@
         </w:rPr>
         <w:t>gMemoryTransaction</w:t>
       </w:r>
-      <w:proofErr w:type="spellEnd"/>
       <w:r>
         <w:rPr>
           <w:rFonts w:ascii="Cascadia Mono" w:hAnsi="Cascadia Mono" w:cs="Cascadia Mono"/>
@@ -1557,7 +1544,6 @@
           <w:lang w:val="en-US"/>
         </w:rPr>
       </w:pPr>
-      <w:proofErr w:type="spellStart"/>
       <w:r>
         <w:rPr>
           <w:rFonts w:ascii="Cascadia Mono" w:hAnsi="Cascadia Mono" w:cs="Cascadia Mono"/>
@@ -1567,7 +1553,6 @@
         </w:rPr>
         <w:t>bus_transaction_handler</w:t>
       </w:r>
-      <w:proofErr w:type="spellEnd"/>
       <w:r>
         <w:rPr>
           <w:rFonts w:ascii="Cascadia Mono" w:hAnsi="Cascadia Mono" w:cs="Cascadia Mono"/>
@@ -1596,7 +1581,6 @@
           <w:lang w:val="en-US"/>
         </w:rPr>
       </w:pPr>
-      <w:proofErr w:type="spellStart"/>
       <w:r>
         <w:rPr>
           <w:rFonts w:ascii="Cascadia Mono" w:hAnsi="Cascadia Mono" w:cs="Cascadia Mono"/>
@@ -1606,7 +1590,6 @@
         </w:rPr>
         <w:t>get_memory_length</w:t>
       </w:r>
-      <w:proofErr w:type="spellEnd"/>
       <w:r>
         <w:rPr>
           <w:rFonts w:ascii="Cascadia Mono" w:hAnsi="Cascadia Mono" w:cs="Cascadia Mono"/>
@@ -1976,7 +1959,6 @@
           <w:lang w:val="en-US"/>
         </w:rPr>
       </w:pPr>
-      <w:proofErr w:type="spellStart"/>
       <w:r>
         <w:rPr>
           <w:rFonts w:ascii="Cascadia Mono" w:hAnsi="Cascadia Mono" w:cs="Cascadia Mono"/>
@@ -1986,7 +1968,6 @@
         </w:rPr>
         <w:t>Core_Init</w:t>
       </w:r>
-      <w:proofErr w:type="spellEnd"/>
       <w:r>
         <w:rPr>
           <w:rFonts w:ascii="Cascadia Mono" w:hAnsi="Cascadia Mono" w:cs="Cascadia Mono"/>
@@ -2015,7 +1996,6 @@
         </w:rPr>
         <w:br/>
       </w:r>
-      <w:proofErr w:type="spellStart"/>
       <w:r>
         <w:rPr>
           <w:rFonts w:ascii="Cascadia Mono" w:hAnsi="Cascadia Mono" w:cs="Cascadia Mono"/>
@@ -2025,7 +2005,6 @@
         </w:rPr>
         <w:t>Core_Iter</w:t>
       </w:r>
-      <w:proofErr w:type="spellEnd"/>
       <w:r>
         <w:rPr>
           <w:rFonts w:ascii="Cascadia Mono" w:hAnsi="Cascadia Mono" w:cs="Cascadia Mono"/>
@@ -2064,7 +2043,6 @@
         </w:rPr>
         <w:br/>
       </w:r>
-      <w:proofErr w:type="spellStart"/>
       <w:r>
         <w:rPr>
           <w:rFonts w:ascii="Cascadia Mono" w:hAnsi="Cascadia Mono" w:cs="Cascadia Mono"/>
@@ -2075,7 +2053,6 @@
         <w:lastRenderedPageBreak/>
         <w:t>Core_Teaddown</w:t>
       </w:r>
-      <w:proofErr w:type="spellEnd"/>
       <w:r>
         <w:rPr>
           <w:rFonts w:ascii="Cascadia Mono" w:hAnsi="Cascadia Mono" w:cs="Cascadia Mono"/>
@@ -2104,7 +2081,6 @@
         </w:rPr>
         <w:br/>
       </w:r>
-      <w:proofErr w:type="spellStart"/>
       <w:r>
         <w:rPr>
           <w:rFonts w:ascii="Cascadia Mono" w:hAnsi="Cascadia Mono" w:cs="Cascadia Mono"/>
@@ -2114,7 +2090,6 @@
         </w:rPr>
         <w:t>Core_Halted</w:t>
       </w:r>
-      <w:proofErr w:type="spellEnd"/>
       <w:r>
         <w:rPr>
           <w:rFonts w:ascii="Cascadia Mono" w:hAnsi="Cascadia Mono" w:cs="Cascadia Mono"/>
@@ -2654,7 +2629,6 @@
           <w:lang w:val="en-US"/>
         </w:rPr>
       </w:pPr>
-      <w:proofErr w:type="spellStart"/>
       <w:r>
         <w:rPr>
           <w:b/>
@@ -2665,18 +2639,40 @@
           <w:lang w:val="en-US"/>
         </w:rPr>
         <w:lastRenderedPageBreak/>
-        <w:t>Piepline</w:t>
-      </w:r>
-      <w:proofErr w:type="spellEnd"/>
-    </w:p>
-    <w:p>
-      <w:pPr>
-        <w:rPr>
-          <w:noProof/>
-        </w:rPr>
-      </w:pPr>
-      <w:r>
-        <w:rPr>
+        <w:t>Pip</w:t>
+      </w:r>
+      <w:r>
+        <w:rPr>
+          <w:b/>
+          <w:bCs/>
+          <w:sz w:val="28"/>
+          <w:szCs w:val="28"/>
+          <w:highlight w:val="yellow"/>
+          <w:lang w:val="en-US"/>
+        </w:rPr>
+        <w:t>e</w:t>
+      </w:r>
+      <w:r>
+        <w:rPr>
+          <w:b/>
+          <w:bCs/>
+          <w:sz w:val="28"/>
+          <w:szCs w:val="28"/>
+          <w:highlight w:val="yellow"/>
+          <w:lang w:val="en-US"/>
+        </w:rPr>
+        <w:t>line</w:t>
+      </w:r>
+    </w:p>
+    <w:p>
+      <w:pPr>
+        <w:rPr>
+          <w:noProof/>
+        </w:rPr>
+      </w:pPr>
+      <w:r>
+        <w:rPr>
+          <w:noProof/>
           <w:sz w:val="28"/>
           <w:szCs w:val="28"/>
           <w:lang w:val="en-US"/>
@@ -2725,6 +2721,7 @@
       </w:r>
       <w:r>
         <w:rPr>
+          <w:noProof/>
           <w:sz w:val="28"/>
           <w:szCs w:val="28"/>
           <w:lang w:val="en-US"/>
@@ -2788,7 +2785,6 @@
           <w:lang w:val="en-US"/>
         </w:rPr>
       </w:pPr>
-      <w:proofErr w:type="spellStart"/>
       <w:r>
         <w:rPr>
           <w:rFonts w:ascii="Cascadia Mono" w:hAnsi="Cascadia Mono" w:cs="Cascadia Mono"/>
@@ -2798,7 +2794,6 @@
         </w:rPr>
         <w:t>PipelineStage_s</w:t>
       </w:r>
-      <w:proofErr w:type="spellEnd"/>
       <w:r>
         <w:rPr>
           <w:rFonts w:ascii="Cascadia Mono" w:hAnsi="Cascadia Mono" w:cs="Cascadia Mono"/>
@@ -2823,7 +2818,6 @@
         </w:rPr>
         <w:br/>
       </w:r>
-      <w:proofErr w:type="spellStart"/>
       <w:r>
         <w:rPr>
           <w:rFonts w:ascii="Cascadia Mono" w:hAnsi="Cascadia Mono" w:cs="Cascadia Mono"/>
@@ -2833,7 +2827,6 @@
         </w:rPr>
         <w:t>Pipeline_s</w:t>
       </w:r>
-      <w:proofErr w:type="spellEnd"/>
       <w:r>
         <w:rPr>
           <w:rFonts w:ascii="Cascadia Mono" w:hAnsi="Cascadia Mono" w:cs="Cascadia Mono"/>
@@ -2858,18 +2851,15 @@
         </w:rPr>
         <w:br/>
       </w:r>
-      <w:proofErr w:type="spellStart"/>
-      <w:r>
-        <w:rPr>
-          <w:rFonts w:ascii="Cascadia Mono" w:hAnsi="Cascadia Mono" w:cs="Cascadia Mono"/>
-          <w:color w:val="000000"/>
-          <w:sz w:val="19"/>
-          <w:szCs w:val="19"/>
-          <w:lang w:val="en-IL"/>
+      <w:r>
+        <w:rPr>
+          <w:rFonts w:ascii="Cascadia Mono" w:hAnsi="Cascadia Mono" w:cs="Cascadia Mono"/>
+          <w:color w:val="000000"/>
+          <w:sz w:val="19"/>
+          <w:szCs w:val="19"/>
         </w:rPr>
         <w:t>Pipeline_Init</w:t>
       </w:r>
-      <w:proofErr w:type="spellEnd"/>
       <w:r>
         <w:rPr>
           <w:rFonts w:ascii="Cascadia Mono" w:hAnsi="Cascadia Mono" w:cs="Cascadia Mono"/>
@@ -2897,18 +2887,15 @@
         </w:rPr>
         <w:br/>
       </w:r>
-      <w:proofErr w:type="spellStart"/>
-      <w:r>
-        <w:rPr>
-          <w:rFonts w:ascii="Cascadia Mono" w:hAnsi="Cascadia Mono" w:cs="Cascadia Mono"/>
-          <w:color w:val="000000"/>
-          <w:sz w:val="19"/>
-          <w:szCs w:val="19"/>
-          <w:lang w:val="en-IL"/>
+      <w:r>
+        <w:rPr>
+          <w:rFonts w:ascii="Cascadia Mono" w:hAnsi="Cascadia Mono" w:cs="Cascadia Mono"/>
+          <w:color w:val="000000"/>
+          <w:sz w:val="19"/>
+          <w:szCs w:val="19"/>
         </w:rPr>
         <w:t>Pipeline_Execute</w:t>
       </w:r>
-      <w:proofErr w:type="spellEnd"/>
       <w:r>
         <w:rPr>
           <w:rFonts w:ascii="Cascadia Mono" w:hAnsi="Cascadia Mono" w:cs="Cascadia Mono"/>
@@ -2933,18 +2920,15 @@
         </w:rPr>
         <w:br/>
       </w:r>
-      <w:proofErr w:type="spellStart"/>
-      <w:r>
-        <w:rPr>
-          <w:rFonts w:ascii="Cascadia Mono" w:hAnsi="Cascadia Mono" w:cs="Cascadia Mono"/>
-          <w:color w:val="000000"/>
-          <w:sz w:val="19"/>
-          <w:szCs w:val="19"/>
-          <w:lang w:val="en-IL"/>
+      <w:r>
+        <w:rPr>
+          <w:rFonts w:ascii="Cascadia Mono" w:hAnsi="Cascadia Mono" w:cs="Cascadia Mono"/>
+          <w:color w:val="000000"/>
+          <w:sz w:val="19"/>
+          <w:szCs w:val="19"/>
         </w:rPr>
         <w:t>Pipeline_WriteToTrace</w:t>
       </w:r>
-      <w:proofErr w:type="spellEnd"/>
       <w:r>
         <w:rPr>
           <w:rFonts w:ascii="Cascadia Mono" w:hAnsi="Cascadia Mono" w:cs="Cascadia Mono"/>
@@ -2969,19 +2953,16 @@
         </w:rPr>
         <w:br/>
       </w:r>
-      <w:proofErr w:type="spellStart"/>
-      <w:r>
-        <w:rPr>
-          <w:rFonts w:ascii="Cascadia Mono" w:hAnsi="Cascadia Mono" w:cs="Cascadia Mono"/>
-          <w:color w:val="000000"/>
-          <w:sz w:val="19"/>
-          <w:szCs w:val="19"/>
-          <w:lang w:val="en-IL"/>
+      <w:r>
+        <w:rPr>
+          <w:rFonts w:ascii="Cascadia Mono" w:hAnsi="Cascadia Mono" w:cs="Cascadia Mono"/>
+          <w:color w:val="000000"/>
+          <w:sz w:val="19"/>
+          <w:szCs w:val="19"/>
         </w:rPr>
         <w:lastRenderedPageBreak/>
         <w:t>Pipeline_BubbleCommands</w:t>
       </w:r>
-      <w:proofErr w:type="spellEnd"/>
       <w:r>
         <w:rPr>
           <w:rFonts w:ascii="Cascadia Mono" w:hAnsi="Cascadia Mono" w:cs="Cascadia Mono"/>
@@ -3006,18 +2987,15 @@
         </w:rPr>
         <w:br/>
       </w:r>
-      <w:proofErr w:type="spellStart"/>
-      <w:r>
-        <w:rPr>
-          <w:rFonts w:ascii="Cascadia Mono" w:hAnsi="Cascadia Mono" w:cs="Cascadia Mono"/>
-          <w:color w:val="000000"/>
-          <w:sz w:val="19"/>
-          <w:szCs w:val="19"/>
-          <w:lang w:val="en-IL"/>
+      <w:r>
+        <w:rPr>
+          <w:rFonts w:ascii="Cascadia Mono" w:hAnsi="Cascadia Mono" w:cs="Cascadia Mono"/>
+          <w:color w:val="000000"/>
+          <w:sz w:val="19"/>
+          <w:szCs w:val="19"/>
         </w:rPr>
         <w:t>Pipeline_PipeFlushed</w:t>
       </w:r>
-      <w:proofErr w:type="spellEnd"/>
       <w:r>
         <w:rPr>
           <w:rFonts w:ascii="Cascadia Mono" w:hAnsi="Cascadia Mono" w:cs="Cascadia Mono"/>
@@ -3134,7 +3112,6 @@
           <w:color w:val="6F008A"/>
           <w:sz w:val="19"/>
           <w:szCs w:val="19"/>
-          <w:lang w:val="en-IL"/>
         </w:rPr>
         <w:t>UINT16_MAX</w:t>
       </w:r>
@@ -3476,28 +3453,7 @@
           <w:noProof/>
           <w:lang w:val="en-US"/>
         </w:rPr>
-        <w:t xml:space="preserve">memory stall, </w:t>
-      </w:r>
-      <w:r>
-        <w:rPr>
-          <w:noProof/>
-          <w:lang w:val="en-US"/>
-        </w:rPr>
-        <w:t xml:space="preserve">we will start the loop in </w:t>
-      </w:r>
-      <w:r>
-        <w:rPr>
-          <w:noProof/>
-          <w:lang w:val="en-US"/>
-        </w:rPr>
-        <w:t>Memory</w:t>
-      </w:r>
-      <w:r>
-        <w:rPr>
-          <w:noProof/>
-          <w:lang w:val="en-US"/>
-        </w:rPr>
-        <w:t xml:space="preserve"> stage.</w:t>
+        <w:t>memory stall, we will start the loop in Memory stage.</w:t>
       </w:r>
     </w:p>
     <w:p>
@@ -4071,21 +4027,2348 @@
       <w:pPr>
         <w:rPr>
           <w:noProof/>
+          <w:lang w:val="en-US"/>
+        </w:rPr>
+      </w:pPr>
+      <w:r>
+        <w:rPr>
+          <w:noProof/>
+          <w:lang w:val="en-US"/>
+        </w:rPr>
+        <w:t>We actually looking if a data hazard is occuring, and raising the flag if we find one.</w:t>
+      </w:r>
+    </w:p>
+    <w:p>
+      <w:pPr>
+        <w:rPr>
+          <w:noProof/>
+          <w:lang w:val="en-US"/>
+        </w:rPr>
+      </w:pPr>
+      <w:r>
+        <w:rPr>
+          <w:noProof/>
+          <w:lang w:val="en-US"/>
+        </w:rPr>
+        <w:br w:type="page"/>
+      </w:r>
+    </w:p>
+    <w:p>
+      <w:pPr>
+        <w:rPr>
+          <w:b/>
+          <w:bCs/>
+          <w:sz w:val="28"/>
+          <w:szCs w:val="28"/>
+          <w:lang w:val="en-US"/>
+        </w:rPr>
+      </w:pPr>
+      <w:r>
+        <w:rPr>
+          <w:b/>
+          <w:bCs/>
+          <w:sz w:val="28"/>
+          <w:szCs w:val="28"/>
+          <w:highlight w:val="yellow"/>
+          <w:lang w:val="en-US"/>
+        </w:rPr>
+        <w:lastRenderedPageBreak/>
+        <w:t>Cache</w:t>
+      </w:r>
+    </w:p>
+    <w:p>
+      <w:pPr>
+        <w:rPr>
+          <w:noProof/>
+          <w:lang w:val="en-US"/>
+        </w:rPr>
+      </w:pPr>
+      <w:r>
+        <w:rPr>
+          <w:noProof/>
+          <w:lang w:val="en-US"/>
+        </w:rPr>
+        <w:drawing>
+          <wp:inline distT="0" distB="0" distL="0" distR="0" wp14:anchorId="5FDE35BB" wp14:editId="0A9A2E71">
+            <wp:extent cx="3060065" cy="5251450"/>
+            <wp:effectExtent l="0" t="0" r="6985" b="6350"/>
+            <wp:docPr id="27" name="Picture 27"/>
+            <wp:cNvGraphicFramePr>
+              <a:graphicFrameLocks xmlns:a="http://schemas.openxmlformats.org/drawingml/2006/main" noChangeAspect="1"/>
+            </wp:cNvGraphicFramePr>
+            <a:graphic xmlns:a="http://schemas.openxmlformats.org/drawingml/2006/main">
+              <a:graphicData uri="http://schemas.openxmlformats.org/drawingml/2006/picture">
+                <pic:pic xmlns:pic="http://schemas.openxmlformats.org/drawingml/2006/picture">
+                  <pic:nvPicPr>
+                    <pic:cNvPr id="1" name=""/>
+                    <pic:cNvPicPr/>
+                  </pic:nvPicPr>
+                  <pic:blipFill>
+                    <a:blip r:embed="rId33"/>
+                    <a:stretch>
+                      <a:fillRect/>
+                    </a:stretch>
+                  </pic:blipFill>
+                  <pic:spPr>
+                    <a:xfrm>
+                      <a:off x="0" y="0"/>
+                      <a:ext cx="3073173" cy="5273945"/>
+                    </a:xfrm>
+                    <a:prstGeom prst="rect">
+                      <a:avLst/>
+                    </a:prstGeom>
+                  </pic:spPr>
+                </pic:pic>
+              </a:graphicData>
+            </a:graphic>
+          </wp:inline>
+        </w:drawing>
+      </w:r>
+      <w:r>
+        <w:rPr>
+          <w:noProof/>
+          <w:lang w:val="en-US"/>
+        </w:rPr>
+        <w:drawing>
+          <wp:inline distT="0" distB="0" distL="0" distR="0" wp14:anchorId="3671821A" wp14:editId="1E306C16">
+            <wp:extent cx="4445000" cy="1759089"/>
+            <wp:effectExtent l="0" t="0" r="0" b="0"/>
+            <wp:docPr id="28" name="Picture 28"/>
+            <wp:cNvGraphicFramePr>
+              <a:graphicFrameLocks xmlns:a="http://schemas.openxmlformats.org/drawingml/2006/main" noChangeAspect="1"/>
+            </wp:cNvGraphicFramePr>
+            <a:graphic xmlns:a="http://schemas.openxmlformats.org/drawingml/2006/main">
+              <a:graphicData uri="http://schemas.openxmlformats.org/drawingml/2006/picture">
+                <pic:pic xmlns:pic="http://schemas.openxmlformats.org/drawingml/2006/picture">
+                  <pic:nvPicPr>
+                    <pic:cNvPr id="1" name=""/>
+                    <pic:cNvPicPr/>
+                  </pic:nvPicPr>
+                  <pic:blipFill>
+                    <a:blip r:embed="rId34"/>
+                    <a:stretch>
+                      <a:fillRect/>
+                    </a:stretch>
+                  </pic:blipFill>
+                  <pic:spPr>
+                    <a:xfrm>
+                      <a:off x="0" y="0"/>
+                      <a:ext cx="4457213" cy="1763922"/>
+                    </a:xfrm>
+                    <a:prstGeom prst="rect">
+                      <a:avLst/>
+                    </a:prstGeom>
+                  </pic:spPr>
+                </pic:pic>
+              </a:graphicData>
+            </a:graphic>
+          </wp:inline>
+        </w:drawing>
+      </w:r>
+    </w:p>
+    <w:p>
+      <w:pPr>
+        <w:rPr>
+          <w:noProof/>
+          <w:lang w:val="en-US"/>
+        </w:rPr>
+      </w:pPr>
+      <w:r>
+        <w:rPr>
+          <w:noProof/>
+          <w:lang w:val="en-US"/>
+        </w:rPr>
+        <w:t xml:space="preserve">This is the module </w:t>
+      </w:r>
+      <w:r>
+        <w:rPr>
+          <w:noProof/>
+          <w:lang w:val="en-US"/>
+        </w:rPr>
+        <w:t>is</w:t>
+      </w:r>
+      <w:r>
+        <w:rPr>
+          <w:noProof/>
+          <w:lang w:val="en-US"/>
+        </w:rPr>
+        <w:t xml:space="preserve"> control the </w:t>
+      </w:r>
+      <w:r>
+        <w:rPr>
+          <w:noProof/>
+          <w:lang w:val="en-US"/>
+        </w:rPr>
+        <w:t>caching</w:t>
+      </w:r>
+      <w:r>
+        <w:rPr>
+          <w:noProof/>
+          <w:lang w:val="en-US"/>
+        </w:rPr>
+        <w:t xml:space="preserve"> and handle</w:t>
+      </w:r>
+      <w:r>
+        <w:rPr>
+          <w:noProof/>
+          <w:lang w:val="en-US"/>
+        </w:rPr>
+        <w:t xml:space="preserve"> the transaction through the bus</w:t>
+      </w:r>
+      <w:r>
+        <w:rPr>
+          <w:noProof/>
+          <w:lang w:val="en-US"/>
+        </w:rPr>
+        <w:t>.</w:t>
+      </w:r>
+    </w:p>
+    <w:p>
+      <w:pPr>
+        <w:rPr>
+          <w:noProof/>
+          <w:lang w:val="en-US"/>
+        </w:rPr>
+      </w:pPr>
+      <w:proofErr w:type="spellStart"/>
+      <w:r>
+        <w:rPr>
+          <w:rFonts w:ascii="Cascadia Mono" w:hAnsi="Cascadia Mono" w:cs="Cascadia Mono"/>
+          <w:color w:val="000000"/>
+          <w:sz w:val="19"/>
+          <w:szCs w:val="19"/>
+          <w:lang w:val="en-US"/>
+        </w:rPr>
+        <w:t>CacheData</w:t>
+      </w:r>
+      <w:proofErr w:type="spellEnd"/>
+      <w:r>
+        <w:rPr>
+          <w:rFonts w:ascii="Cascadia Mono" w:hAnsi="Cascadia Mono" w:cs="Cascadia Mono"/>
+          <w:color w:val="000000"/>
+          <w:sz w:val="19"/>
+          <w:szCs w:val="19"/>
+        </w:rPr>
+        <w:t>_s</w:t>
+      </w:r>
+      <w:r>
+        <w:rPr>
+          <w:rFonts w:ascii="Cascadia Mono" w:hAnsi="Cascadia Mono" w:cs="Cascadia Mono"/>
+          <w:color w:val="000000"/>
+          <w:sz w:val="19"/>
+          <w:szCs w:val="19"/>
+          <w:lang w:val="en-US"/>
+        </w:rPr>
+        <w:t xml:space="preserve"> – </w:t>
+      </w:r>
+      <w:r>
+        <w:rPr>
+          <w:noProof/>
+          <w:lang w:val="en-US"/>
+        </w:rPr>
+        <w:t xml:space="preserve">the </w:t>
+      </w:r>
+      <w:r>
+        <w:rPr>
+          <w:noProof/>
+          <w:lang w:val="en-US"/>
+        </w:rPr>
+        <w:t>cache</w:t>
+      </w:r>
+      <w:r>
+        <w:rPr>
+          <w:noProof/>
+          <w:lang w:val="en-US"/>
+        </w:rPr>
+        <w:t xml:space="preserve"> st</w:t>
+      </w:r>
+      <w:r>
+        <w:rPr>
+          <w:noProof/>
+          <w:lang w:val="en-US"/>
+        </w:rPr>
+        <w:t>ruct. Contains relevant data for caching</w:t>
+      </w:r>
+      <w:r>
+        <w:rPr>
+          <w:noProof/>
+          <w:lang w:val="en-US"/>
+        </w:rPr>
+        <w:t xml:space="preserve">, each </w:t>
+      </w:r>
+      <w:r>
+        <w:rPr>
+          <w:noProof/>
+          <w:lang w:val="en-US"/>
+        </w:rPr>
+        <w:t xml:space="preserve">pipeline </w:t>
+      </w:r>
+      <w:r>
+        <w:rPr>
+          <w:noProof/>
+          <w:lang w:val="en-US"/>
+        </w:rPr>
+        <w:t>has</w:t>
+      </w:r>
+      <w:r>
+        <w:rPr>
+          <w:noProof/>
+          <w:lang w:val="en-US"/>
+        </w:rPr>
+        <w:t xml:space="preserve"> this</w:t>
+      </w:r>
+      <w:r>
+        <w:rPr>
+          <w:noProof/>
+          <w:lang w:val="en-US"/>
+        </w:rPr>
+        <w:t xml:space="preserve"> struct</w:t>
+      </w:r>
+      <w:r>
+        <w:rPr>
+          <w:noProof/>
+          <w:lang w:val="en-US"/>
+        </w:rPr>
+        <w:t>.</w:t>
+      </w:r>
+      <w:r>
+        <w:rPr>
+          <w:noProof/>
+          <w:lang w:val="en-US"/>
+        </w:rPr>
+        <w:br/>
+      </w:r>
+      <w:r>
+        <w:rPr>
+          <w:rFonts w:ascii="Cascadia Mono" w:hAnsi="Cascadia Mono" w:cs="Cascadia Mono"/>
+          <w:color w:val="000000"/>
+          <w:sz w:val="19"/>
+          <w:szCs w:val="19"/>
+          <w:lang w:val="en-US"/>
+        </w:rPr>
+        <w:t>Cache</w:t>
+      </w:r>
+      <w:r>
+        <w:rPr>
+          <w:rFonts w:ascii="Cascadia Mono" w:hAnsi="Cascadia Mono" w:cs="Cascadia Mono"/>
+          <w:color w:val="000000"/>
+          <w:sz w:val="19"/>
+          <w:szCs w:val="19"/>
+        </w:rPr>
+        <w:t>_Init</w:t>
+      </w:r>
+      <w:r>
+        <w:rPr>
+          <w:rFonts w:ascii="Cascadia Mono" w:hAnsi="Cascadia Mono" w:cs="Cascadia Mono"/>
+          <w:color w:val="000000"/>
+          <w:sz w:val="19"/>
+          <w:szCs w:val="19"/>
+          <w:lang w:val="en-US"/>
+        </w:rPr>
+        <w:t xml:space="preserve"> – </w:t>
+      </w:r>
+      <w:r>
+        <w:rPr>
+          <w:noProof/>
+          <w:lang w:val="en-US"/>
+        </w:rPr>
+        <w:t xml:space="preserve">initialize the </w:t>
+      </w:r>
+      <w:r>
+        <w:rPr>
+          <w:noProof/>
+          <w:lang w:val="en-US"/>
+        </w:rPr>
+        <w:t>cache</w:t>
+      </w:r>
+      <w:r>
+        <w:rPr>
+          <w:noProof/>
+          <w:lang w:val="en-US"/>
+        </w:rPr>
+        <w:t>.</w:t>
+      </w:r>
+      <w:r>
+        <w:rPr>
+          <w:noProof/>
+          <w:lang w:val="en-US"/>
+        </w:rPr>
+        <w:br/>
+      </w:r>
+      <w:r>
+        <w:rPr>
+          <w:rFonts w:ascii="Cascadia Mono" w:hAnsi="Cascadia Mono" w:cs="Cascadia Mono"/>
+          <w:color w:val="000000"/>
+          <w:sz w:val="19"/>
+          <w:szCs w:val="19"/>
+          <w:lang w:val="en-US"/>
+        </w:rPr>
+        <w:t>Cache</w:t>
+      </w:r>
+      <w:r>
+        <w:rPr>
+          <w:rFonts w:ascii="Cascadia Mono" w:hAnsi="Cascadia Mono" w:cs="Cascadia Mono"/>
+          <w:color w:val="000000"/>
+          <w:sz w:val="19"/>
+          <w:szCs w:val="19"/>
+        </w:rPr>
+        <w:t>_</w:t>
+      </w:r>
+      <w:proofErr w:type="spellStart"/>
+      <w:r>
+        <w:rPr>
+          <w:rFonts w:ascii="Cascadia Mono" w:hAnsi="Cascadia Mono" w:cs="Cascadia Mono"/>
+          <w:color w:val="000000"/>
+          <w:sz w:val="19"/>
+          <w:szCs w:val="19"/>
+          <w:lang w:val="en-US"/>
+        </w:rPr>
+        <w:t>RegisterBusHandles</w:t>
+      </w:r>
+      <w:proofErr w:type="spellEnd"/>
+      <w:r>
+        <w:rPr>
+          <w:rFonts w:ascii="Cascadia Mono" w:hAnsi="Cascadia Mono" w:cs="Cascadia Mono"/>
+          <w:color w:val="000000"/>
+          <w:sz w:val="19"/>
+          <w:szCs w:val="19"/>
+          <w:lang w:val="en-US"/>
+        </w:rPr>
+        <w:t xml:space="preserve"> - </w:t>
+      </w:r>
+      <w:r>
+        <w:rPr>
+          <w:noProof/>
+          <w:lang w:val="en-US"/>
+        </w:rPr>
+        <w:t>reg</w:t>
+      </w:r>
+      <w:r>
+        <w:rPr>
+          <w:noProof/>
+          <w:lang w:val="en-US"/>
+        </w:rPr>
+        <w:t>ister cache callback handles to the bus</w:t>
+      </w:r>
+      <w:r>
+        <w:rPr>
+          <w:noProof/>
+          <w:lang w:val="en-US"/>
+        </w:rPr>
+        <w:t>.</w:t>
+      </w:r>
+      <w:r>
+        <w:rPr>
+          <w:rFonts w:ascii="Cascadia Mono" w:hAnsi="Cascadia Mono" w:cs="Cascadia Mono"/>
+          <w:color w:val="000000"/>
+          <w:sz w:val="19"/>
+          <w:szCs w:val="19"/>
+          <w:lang w:val="en-US"/>
+        </w:rPr>
+        <w:br/>
+      </w:r>
+      <w:r>
+        <w:rPr>
+          <w:rFonts w:ascii="Cascadia Mono" w:hAnsi="Cascadia Mono" w:cs="Cascadia Mono"/>
+          <w:color w:val="000000"/>
+          <w:sz w:val="19"/>
+          <w:szCs w:val="19"/>
+          <w:lang w:val="en-US"/>
+        </w:rPr>
+        <w:t>Cache</w:t>
+      </w:r>
+      <w:r>
+        <w:rPr>
+          <w:rFonts w:ascii="Cascadia Mono" w:hAnsi="Cascadia Mono" w:cs="Cascadia Mono"/>
+          <w:color w:val="000000"/>
+          <w:sz w:val="19"/>
+          <w:szCs w:val="19"/>
+        </w:rPr>
+        <w:t>_</w:t>
+      </w:r>
+      <w:proofErr w:type="spellStart"/>
+      <w:r>
+        <w:rPr>
+          <w:rFonts w:ascii="Cascadia Mono" w:hAnsi="Cascadia Mono" w:cs="Cascadia Mono"/>
+          <w:color w:val="000000"/>
+          <w:sz w:val="19"/>
+          <w:szCs w:val="19"/>
+          <w:lang w:val="en-US"/>
+        </w:rPr>
+        <w:t>ReadData</w:t>
+      </w:r>
+      <w:proofErr w:type="spellEnd"/>
+      <w:r>
+        <w:rPr>
+          <w:rFonts w:ascii="Cascadia Mono" w:hAnsi="Cascadia Mono" w:cs="Cascadia Mono"/>
+          <w:color w:val="000000"/>
+          <w:sz w:val="19"/>
+          <w:szCs w:val="19"/>
+          <w:lang w:val="en-US"/>
+        </w:rPr>
+        <w:t xml:space="preserve"> – </w:t>
+      </w:r>
+      <w:r>
+        <w:rPr>
+          <w:noProof/>
+          <w:lang w:val="en-US"/>
+        </w:rPr>
+        <w:t xml:space="preserve">execute </w:t>
+      </w:r>
+      <w:r>
+        <w:rPr>
+          <w:noProof/>
+          <w:lang w:val="en-US"/>
+        </w:rPr>
+        <w:t>reading from the cache</w:t>
+      </w:r>
+      <w:r>
+        <w:rPr>
+          <w:noProof/>
+          <w:lang w:val="en-US"/>
+        </w:rPr>
+        <w:t xml:space="preserve">. </w:t>
+      </w:r>
+      <w:r>
+        <w:rPr>
+          <w:noProof/>
+          <w:lang w:val="en-US"/>
+        </w:rPr>
+        <w:br/>
+      </w:r>
+      <w:r>
+        <w:rPr>
+          <w:rFonts w:ascii="Cascadia Mono" w:hAnsi="Cascadia Mono" w:cs="Cascadia Mono"/>
+          <w:color w:val="000000"/>
+          <w:sz w:val="19"/>
+          <w:szCs w:val="19"/>
+          <w:lang w:val="en-US"/>
+        </w:rPr>
+        <w:t>Cache</w:t>
+      </w:r>
+      <w:r>
+        <w:rPr>
+          <w:rFonts w:ascii="Cascadia Mono" w:hAnsi="Cascadia Mono" w:cs="Cascadia Mono"/>
+          <w:color w:val="000000"/>
+          <w:sz w:val="19"/>
+          <w:szCs w:val="19"/>
+        </w:rPr>
+        <w:t>_</w:t>
+      </w:r>
+      <w:proofErr w:type="spellStart"/>
+      <w:r>
+        <w:rPr>
+          <w:rFonts w:ascii="Cascadia Mono" w:hAnsi="Cascadia Mono" w:cs="Cascadia Mono"/>
+          <w:color w:val="000000"/>
+          <w:sz w:val="19"/>
+          <w:szCs w:val="19"/>
+          <w:lang w:val="en-US"/>
+        </w:rPr>
+        <w:t>Write</w:t>
+      </w:r>
+      <w:r>
+        <w:rPr>
+          <w:rFonts w:ascii="Cascadia Mono" w:hAnsi="Cascadia Mono" w:cs="Cascadia Mono"/>
+          <w:color w:val="000000"/>
+          <w:sz w:val="19"/>
+          <w:szCs w:val="19"/>
+          <w:lang w:val="en-US"/>
+        </w:rPr>
+        <w:t>Data</w:t>
+      </w:r>
+      <w:proofErr w:type="spellEnd"/>
+      <w:r>
+        <w:rPr>
+          <w:rFonts w:ascii="Cascadia Mono" w:hAnsi="Cascadia Mono" w:cs="Cascadia Mono"/>
+          <w:color w:val="000000"/>
+          <w:sz w:val="19"/>
+          <w:szCs w:val="19"/>
+          <w:lang w:val="en-US"/>
+        </w:rPr>
+        <w:t xml:space="preserve"> </w:t>
+      </w:r>
+      <w:r>
+        <w:rPr>
+          <w:rFonts w:ascii="Cascadia Mono" w:hAnsi="Cascadia Mono" w:cs="Cascadia Mono"/>
+          <w:color w:val="000000"/>
+          <w:sz w:val="19"/>
+          <w:szCs w:val="19"/>
+          <w:lang w:val="en-US"/>
+        </w:rPr>
+        <w:t xml:space="preserve">– </w:t>
+      </w:r>
+      <w:r>
+        <w:rPr>
+          <w:noProof/>
+          <w:lang w:val="en-US"/>
+        </w:rPr>
+        <w:t>execute</w:t>
+      </w:r>
+      <w:r>
+        <w:rPr>
+          <w:noProof/>
+          <w:lang w:val="en-US"/>
+        </w:rPr>
+        <w:t xml:space="preserve"> writing</w:t>
+      </w:r>
+      <w:r>
+        <w:rPr>
+          <w:noProof/>
+          <w:lang w:val="en-US"/>
+        </w:rPr>
+        <w:t xml:space="preserve"> </w:t>
+      </w:r>
+      <w:r>
+        <w:rPr>
+          <w:noProof/>
+          <w:lang w:val="en-US"/>
+        </w:rPr>
+        <w:t>to</w:t>
+      </w:r>
+      <w:r>
+        <w:rPr>
+          <w:noProof/>
+          <w:lang w:val="en-US"/>
+        </w:rPr>
+        <w:t xml:space="preserve"> the cache</w:t>
+      </w:r>
+      <w:r>
+        <w:rPr>
+          <w:noProof/>
+          <w:lang w:val="en-US"/>
+        </w:rPr>
+        <w:t>.</w:t>
+      </w:r>
+      <w:r>
+        <w:rPr>
+          <w:noProof/>
+          <w:lang w:val="en-US"/>
+        </w:rPr>
+        <w:br/>
+      </w:r>
+      <w:r>
+        <w:rPr>
+          <w:rFonts w:ascii="Cascadia Mono" w:hAnsi="Cascadia Mono" w:cs="Cascadia Mono"/>
+          <w:color w:val="000000"/>
+          <w:sz w:val="19"/>
+          <w:szCs w:val="19"/>
+          <w:lang w:val="en-US"/>
+        </w:rPr>
+        <w:t>Cache</w:t>
+      </w:r>
+      <w:r>
+        <w:rPr>
+          <w:rFonts w:ascii="Cascadia Mono" w:hAnsi="Cascadia Mono" w:cs="Cascadia Mono"/>
+          <w:color w:val="000000"/>
+          <w:sz w:val="19"/>
+          <w:szCs w:val="19"/>
+        </w:rPr>
+        <w:t>_</w:t>
+      </w:r>
+      <w:proofErr w:type="spellStart"/>
+      <w:r>
+        <w:rPr>
+          <w:rFonts w:ascii="Cascadia Mono" w:hAnsi="Cascadia Mono" w:cs="Cascadia Mono"/>
+          <w:color w:val="000000"/>
+          <w:sz w:val="19"/>
+          <w:szCs w:val="19"/>
+          <w:lang w:val="en-US"/>
+        </w:rPr>
+        <w:t>Print</w:t>
+      </w:r>
+      <w:r>
+        <w:rPr>
+          <w:rFonts w:ascii="Cascadia Mono" w:hAnsi="Cascadia Mono" w:cs="Cascadia Mono"/>
+          <w:color w:val="000000"/>
+          <w:sz w:val="19"/>
+          <w:szCs w:val="19"/>
+          <w:lang w:val="en-US"/>
+        </w:rPr>
+        <w:t>Data</w:t>
+      </w:r>
+      <w:proofErr w:type="spellEnd"/>
+      <w:r>
+        <w:rPr>
+          <w:rFonts w:ascii="Cascadia Mono" w:hAnsi="Cascadia Mono" w:cs="Cascadia Mono"/>
+          <w:color w:val="000000"/>
+          <w:sz w:val="19"/>
+          <w:szCs w:val="19"/>
+          <w:lang w:val="en-US"/>
+        </w:rPr>
+        <w:t xml:space="preserve"> </w:t>
+      </w:r>
+      <w:r>
+        <w:rPr>
+          <w:rFonts w:ascii="Cascadia Mono" w:hAnsi="Cascadia Mono" w:cs="Cascadia Mono"/>
+          <w:color w:val="000000"/>
+          <w:sz w:val="19"/>
+          <w:szCs w:val="19"/>
+          <w:lang w:val="en-US"/>
+        </w:rPr>
+        <w:t xml:space="preserve">– </w:t>
+      </w:r>
+      <w:r>
+        <w:rPr>
+          <w:rFonts w:ascii="Cascadia Mono" w:hAnsi="Cascadia Mono" w:cs="Cascadia Mono"/>
+          <w:color w:val="000000"/>
+          <w:sz w:val="19"/>
+          <w:szCs w:val="19"/>
+          <w:lang w:val="en-US"/>
+        </w:rPr>
+        <w:t>p</w:t>
+      </w:r>
+      <w:r>
+        <w:rPr>
+          <w:noProof/>
+          <w:lang w:val="en-US"/>
+        </w:rPr>
+        <w:t>rint cache memory data (dsram, tsram) to file</w:t>
+      </w:r>
+      <w:r>
+        <w:rPr>
+          <w:noProof/>
+          <w:lang w:val="en-US"/>
+        </w:rPr>
+        <w:t>.</w:t>
+      </w:r>
+    </w:p>
+    <w:p>
+      <w:pPr>
+        <w:rPr>
+          <w:noProof/>
+          <w:lang w:val="en-US"/>
+        </w:rPr>
+      </w:pPr>
+      <w:r>
+        <w:rPr>
+          <w:noProof/>
+          <w:lang w:val="en-US"/>
+        </w:rPr>
+        <w:lastRenderedPageBreak/>
+        <w:t xml:space="preserve">Now, we will show the </w:t>
+      </w:r>
+      <w:r>
+        <w:rPr>
+          <w:noProof/>
+          <w:lang w:val="en-US"/>
+        </w:rPr>
+        <w:t>cache</w:t>
+      </w:r>
+      <w:r>
+        <w:rPr>
+          <w:noProof/>
+          <w:lang w:val="en-US"/>
+        </w:rPr>
+        <w:t xml:space="preserve"> implementation. </w:t>
+      </w:r>
+      <w:r>
+        <w:rPr>
+          <w:noProof/>
+          <w:lang w:val="en-US"/>
+        </w:rPr>
+        <w:br/>
+      </w:r>
+      <w:r>
+        <w:rPr>
+          <w:noProof/>
+          <w:lang w:val="en-US"/>
+        </w:rPr>
+        <w:drawing>
+          <wp:inline distT="0" distB="0" distL="0" distR="0" wp14:anchorId="267F524D" wp14:editId="7831734A">
+            <wp:extent cx="5403850" cy="1491357"/>
+            <wp:effectExtent l="0" t="0" r="6350" b="0"/>
+            <wp:docPr id="29" name="Picture 29"/>
+            <wp:cNvGraphicFramePr>
+              <a:graphicFrameLocks xmlns:a="http://schemas.openxmlformats.org/drawingml/2006/main" noChangeAspect="1"/>
+            </wp:cNvGraphicFramePr>
+            <a:graphic xmlns:a="http://schemas.openxmlformats.org/drawingml/2006/main">
+              <a:graphicData uri="http://schemas.openxmlformats.org/drawingml/2006/picture">
+                <pic:pic xmlns:pic="http://schemas.openxmlformats.org/drawingml/2006/picture">
+                  <pic:nvPicPr>
+                    <pic:cNvPr id="1" name=""/>
+                    <pic:cNvPicPr/>
+                  </pic:nvPicPr>
+                  <pic:blipFill>
+                    <a:blip r:embed="rId35"/>
+                    <a:stretch>
+                      <a:fillRect/>
+                    </a:stretch>
+                  </pic:blipFill>
+                  <pic:spPr>
+                    <a:xfrm>
+                      <a:off x="0" y="0"/>
+                      <a:ext cx="5411240" cy="1493397"/>
+                    </a:xfrm>
+                    <a:prstGeom prst="rect">
+                      <a:avLst/>
+                    </a:prstGeom>
+                  </pic:spPr>
+                </pic:pic>
+              </a:graphicData>
+            </a:graphic>
+          </wp:inline>
+        </w:drawing>
+      </w:r>
+    </w:p>
+    <w:p>
+      <w:pPr>
+        <w:rPr>
+          <w:noProof/>
+          <w:lang w:val="en-US"/>
+        </w:rPr>
+      </w:pPr>
+      <w:r>
+        <w:rPr>
+          <w:noProof/>
+          <w:lang w:val="en-US"/>
+        </w:rPr>
+        <w:t>The initialization function:</w:t>
+      </w:r>
+      <w:r>
+        <w:rPr>
+          <w:noProof/>
+          <w:lang w:val="en-US"/>
+        </w:rPr>
+        <w:br/>
+        <w:t>I</w:t>
+      </w:r>
+      <w:r>
+        <w:rPr>
+          <w:noProof/>
+          <w:lang w:val="en-US"/>
+        </w:rPr>
+        <w:t xml:space="preserve">nitialize </w:t>
+      </w:r>
+      <w:r>
+        <w:rPr>
+          <w:noProof/>
+          <w:lang w:val="en-US"/>
+        </w:rPr>
+        <w:t>all cache data to 0 and register the cache callback from the bus</w:t>
+      </w:r>
+      <w:r>
+        <w:rPr>
+          <w:noProof/>
+          <w:lang w:val="en-US"/>
+        </w:rPr>
+        <w:t>.</w:t>
+      </w:r>
+      <w:r>
+        <w:rPr>
+          <w:rFonts w:ascii="Cascadia Mono" w:hAnsi="Cascadia Mono" w:cs="Cascadia Mono"/>
+          <w:color w:val="6F008A"/>
+          <w:sz w:val="19"/>
+          <w:szCs w:val="19"/>
+          <w:lang w:val="en-US"/>
+        </w:rPr>
+        <w:t xml:space="preserve"> </w:t>
+      </w:r>
+      <w:r>
+        <w:rPr>
+          <w:noProof/>
+          <w:lang w:val="en-US"/>
+        </w:rPr>
+        <w:br/>
+      </w:r>
+      <w:r>
+        <w:rPr>
+          <w:noProof/>
+          <w:lang w:val="en-US"/>
+        </w:rPr>
+        <w:drawing>
+          <wp:inline distT="0" distB="0" distL="0" distR="0" wp14:anchorId="39910AE0" wp14:editId="1AC5A291">
+            <wp:extent cx="4318000" cy="1173982"/>
+            <wp:effectExtent l="0" t="0" r="6350" b="7620"/>
+            <wp:docPr id="41" name="Picture 41"/>
+            <wp:cNvGraphicFramePr>
+              <a:graphicFrameLocks xmlns:a="http://schemas.openxmlformats.org/drawingml/2006/main" noChangeAspect="1"/>
+            </wp:cNvGraphicFramePr>
+            <a:graphic xmlns:a="http://schemas.openxmlformats.org/drawingml/2006/main">
+              <a:graphicData uri="http://schemas.openxmlformats.org/drawingml/2006/picture">
+                <pic:pic xmlns:pic="http://schemas.openxmlformats.org/drawingml/2006/picture">
+                  <pic:nvPicPr>
+                    <pic:cNvPr id="1" name=""/>
+                    <pic:cNvPicPr/>
+                  </pic:nvPicPr>
+                  <pic:blipFill>
+                    <a:blip r:embed="rId36"/>
+                    <a:stretch>
+                      <a:fillRect/>
+                    </a:stretch>
+                  </pic:blipFill>
+                  <pic:spPr>
+                    <a:xfrm>
+                      <a:off x="0" y="0"/>
+                      <a:ext cx="4363160" cy="1186260"/>
+                    </a:xfrm>
+                    <a:prstGeom prst="rect">
+                      <a:avLst/>
+                    </a:prstGeom>
+                  </pic:spPr>
+                </pic:pic>
+              </a:graphicData>
+            </a:graphic>
+          </wp:inline>
+        </w:drawing>
+      </w:r>
+    </w:p>
+    <w:p>
+      <w:pPr>
+        <w:rPr>
+          <w:noProof/>
+          <w:lang w:val="en-US"/>
+        </w:rPr>
+      </w:pPr>
+      <w:r>
+        <w:rPr>
+          <w:noProof/>
+          <w:lang w:val="en-US"/>
+        </w:rPr>
+        <w:t xml:space="preserve">The </w:t>
+      </w:r>
+      <w:r>
+        <w:rPr>
+          <w:noProof/>
+          <w:lang w:val="en-US"/>
+        </w:rPr>
+        <w:t>reading</w:t>
+      </w:r>
+      <w:r>
+        <w:rPr>
+          <w:noProof/>
+          <w:lang w:val="en-US"/>
+        </w:rPr>
+        <w:t xml:space="preserve"> </w:t>
+      </w:r>
+      <w:r>
+        <w:rPr>
+          <w:noProof/>
+          <w:lang w:val="en-US"/>
+        </w:rPr>
+        <w:t>funciton:</w:t>
+      </w:r>
+      <w:r>
+        <w:rPr>
+          <w:noProof/>
+          <w:lang w:val="en-US"/>
+        </w:rPr>
+        <w:br/>
+        <w:t>Getting the values from the cache when hit, otherwise sending a transaction to the bus for new data</w:t>
+      </w:r>
+      <w:r>
+        <w:rPr>
+          <w:noProof/>
+          <w:lang w:val="en-US"/>
+        </w:rPr>
+        <w:br/>
+      </w:r>
+      <w:r>
+        <w:rPr>
+          <w:noProof/>
+          <w:lang w:val="en-US"/>
+        </w:rPr>
+        <w:drawing>
+          <wp:inline distT="0" distB="0" distL="0" distR="0" wp14:anchorId="6B3032D0" wp14:editId="668390D5">
+            <wp:extent cx="5899150" cy="5022850"/>
+            <wp:effectExtent l="0" t="0" r="6350" b="6350"/>
+            <wp:docPr id="43" name="Picture 43"/>
+            <wp:cNvGraphicFramePr>
+              <a:graphicFrameLocks xmlns:a="http://schemas.openxmlformats.org/drawingml/2006/main" noChangeAspect="1"/>
+            </wp:cNvGraphicFramePr>
+            <a:graphic xmlns:a="http://schemas.openxmlformats.org/drawingml/2006/main">
+              <a:graphicData uri="http://schemas.openxmlformats.org/drawingml/2006/picture">
+                <pic:pic xmlns:pic="http://schemas.openxmlformats.org/drawingml/2006/picture">
+                  <pic:nvPicPr>
+                    <pic:cNvPr id="1" name=""/>
+                    <pic:cNvPicPr/>
+                  </pic:nvPicPr>
+                  <pic:blipFill>
+                    <a:blip r:embed="rId37"/>
+                    <a:stretch>
+                      <a:fillRect/>
+                    </a:stretch>
+                  </pic:blipFill>
+                  <pic:spPr>
+                    <a:xfrm>
+                      <a:off x="0" y="0"/>
+                      <a:ext cx="5899150" cy="5022850"/>
+                    </a:xfrm>
+                    <a:prstGeom prst="rect">
+                      <a:avLst/>
+                    </a:prstGeom>
+                  </pic:spPr>
+                </pic:pic>
+              </a:graphicData>
+            </a:graphic>
+          </wp:inline>
+        </w:drawing>
+      </w:r>
+    </w:p>
+    <w:p>
+      <w:pPr>
+        <w:rPr>
+          <w:noProof/>
+          <w:lang w:val="en-US"/>
+        </w:rPr>
+      </w:pPr>
+      <w:r>
+        <w:rPr>
+          <w:noProof/>
+          <w:lang w:val="en-US"/>
+        </w:rPr>
+        <w:lastRenderedPageBreak/>
+        <w:drawing>
+          <wp:anchor distT="0" distB="0" distL="114300" distR="114300" simplePos="0" relativeHeight="251658240" behindDoc="0" locked="0" layoutInCell="1" allowOverlap="1" wp14:anchorId="1C477E1E" wp14:editId="19A5BA24">
+            <wp:simplePos x="0" y="0"/>
+            <wp:positionH relativeFrom="margin">
+              <wp:align>center</wp:align>
+            </wp:positionH>
+            <wp:positionV relativeFrom="paragraph">
+              <wp:posOffset>374650</wp:posOffset>
+            </wp:positionV>
+            <wp:extent cx="6394450" cy="8237220"/>
+            <wp:effectExtent l="0" t="0" r="6350" b="0"/>
+            <wp:wrapTopAndBottom/>
+            <wp:docPr id="44" name="Picture 44"/>
+            <wp:cNvGraphicFramePr>
+              <a:graphicFrameLocks xmlns:a="http://schemas.openxmlformats.org/drawingml/2006/main" noChangeAspect="1"/>
+            </wp:cNvGraphicFramePr>
+            <a:graphic xmlns:a="http://schemas.openxmlformats.org/drawingml/2006/main">
+              <a:graphicData uri="http://schemas.openxmlformats.org/drawingml/2006/picture">
+                <pic:pic xmlns:pic="http://schemas.openxmlformats.org/drawingml/2006/picture">
+                  <pic:nvPicPr>
+                    <pic:cNvPr id="1" name=""/>
+                    <pic:cNvPicPr/>
+                  </pic:nvPicPr>
+                  <pic:blipFill>
+                    <a:blip r:embed="rId38">
+                      <a:extLst>
+                        <a:ext uri="{28A0092B-C50C-407E-A947-70E740481C1C}">
+                          <a14:useLocalDpi xmlns:a14="http://schemas.microsoft.com/office/drawing/2010/main" val="0"/>
+                        </a:ext>
+                      </a:extLst>
+                    </a:blip>
+                    <a:stretch>
+                      <a:fillRect/>
+                    </a:stretch>
+                  </pic:blipFill>
+                  <pic:spPr>
+                    <a:xfrm>
+                      <a:off x="0" y="0"/>
+                      <a:ext cx="6394450" cy="8237220"/>
+                    </a:xfrm>
+                    <a:prstGeom prst="rect">
+                      <a:avLst/>
+                    </a:prstGeom>
+                  </pic:spPr>
+                </pic:pic>
+              </a:graphicData>
+            </a:graphic>
+          </wp:anchor>
+        </w:drawing>
+      </w:r>
+      <w:r>
+        <w:rPr>
+          <w:noProof/>
+          <w:lang w:val="en-US"/>
+        </w:rPr>
+        <w:t>The writing function:</w:t>
+      </w:r>
+      <w:r>
+        <w:rPr>
+          <w:noProof/>
           <w:rtl/>
           <w:lang w:val="en-US"/>
         </w:rPr>
-      </w:pPr>
-      <w:r>
-        <w:rPr>
-          <w:noProof/>
-          <w:lang w:val="en-US"/>
-        </w:rPr>
-        <w:t>We actually looking if a data hazard is occuring, and raising the flag if we find one.</w:t>
-      </w:r>
+        <w:br/>
+      </w:r>
+      <w:r>
+        <w:rPr>
+          <w:noProof/>
+          <w:lang w:val="en-US"/>
+        </w:rPr>
+        <w:t xml:space="preserve">Like in the reading function </w:t>
+      </w:r>
+      <w:r>
+        <w:rPr>
+          <w:noProof/>
+          <w:lang w:val="en-US"/>
+        </w:rPr>
+        <w:t>handling here the miss and the hit to the ca</w:t>
+      </w:r>
+      <w:r>
+        <w:rPr>
+          <w:noProof/>
+          <w:lang w:val="en-US"/>
+        </w:rPr>
+        <w:t>che.</w:t>
+      </w:r>
+      <w:r>
+        <w:rPr>
+          <w:noProof/>
+          <w:lang w:val="en-US"/>
+        </w:rPr>
+        <w:br/>
+      </w:r>
+    </w:p>
+    <w:p>
+      <w:pPr>
+        <w:rPr>
+          <w:noProof/>
+          <w:lang w:val="en-US"/>
+        </w:rPr>
+      </w:pPr>
+      <w:r>
+        <w:rPr>
+          <w:noProof/>
+          <w:lang w:val="en-US"/>
+        </w:rPr>
+        <w:lastRenderedPageBreak/>
+        <w:t>The shared signal callback handle:</w:t>
+      </w:r>
+      <w:r>
+        <w:rPr>
+          <w:noProof/>
+          <w:lang w:val="en-US"/>
+        </w:rPr>
+        <w:br/>
+        <w:t>Notify other caches if the block exist in the current cache.</w:t>
+      </w:r>
+      <w:r>
+        <w:rPr>
+          <w:noProof/>
+          <w:lang w:val="en-US"/>
+        </w:rPr>
+        <w:br/>
+      </w:r>
+      <w:r>
+        <w:rPr>
+          <w:noProof/>
+          <w:lang w:val="en-US"/>
+        </w:rPr>
+        <w:drawing>
+          <wp:inline distT="0" distB="0" distL="0" distR="0" wp14:anchorId="7E120EFB" wp14:editId="29B6AF04">
+            <wp:extent cx="5731510" cy="1651000"/>
+            <wp:effectExtent l="0" t="0" r="2540" b="6350"/>
+            <wp:docPr id="45" name="Picture 45"/>
+            <wp:cNvGraphicFramePr>
+              <a:graphicFrameLocks xmlns:a="http://schemas.openxmlformats.org/drawingml/2006/main" noChangeAspect="1"/>
+            </wp:cNvGraphicFramePr>
+            <a:graphic xmlns:a="http://schemas.openxmlformats.org/drawingml/2006/main">
+              <a:graphicData uri="http://schemas.openxmlformats.org/drawingml/2006/picture">
+                <pic:pic xmlns:pic="http://schemas.openxmlformats.org/drawingml/2006/picture">
+                  <pic:nvPicPr>
+                    <pic:cNvPr id="1" name=""/>
+                    <pic:cNvPicPr/>
+                  </pic:nvPicPr>
+                  <pic:blipFill>
+                    <a:blip r:embed="rId39"/>
+                    <a:stretch>
+                      <a:fillRect/>
+                    </a:stretch>
+                  </pic:blipFill>
+                  <pic:spPr>
+                    <a:xfrm>
+                      <a:off x="0" y="0"/>
+                      <a:ext cx="5731510" cy="1651000"/>
+                    </a:xfrm>
+                    <a:prstGeom prst="rect">
+                      <a:avLst/>
+                    </a:prstGeom>
+                  </pic:spPr>
+                </pic:pic>
+              </a:graphicData>
+            </a:graphic>
+          </wp:inline>
+        </w:drawing>
+      </w:r>
+    </w:p>
+    <w:p>
+      <w:pPr>
+        <w:rPr>
+          <w:noProof/>
+          <w:lang w:val="en-US"/>
+        </w:rPr>
+      </w:pPr>
+      <w:r>
+        <w:rPr>
+          <w:noProof/>
+          <w:lang w:val="en-US"/>
+        </w:rPr>
+        <w:t>The snooping callback handle:</w:t>
+      </w:r>
+      <w:r>
+        <w:rPr>
+          <w:noProof/>
+          <w:lang w:val="en-US"/>
+        </w:rPr>
+        <w:br/>
+        <w:t xml:space="preserve">Execute the snooping block state machine like learned on class. </w:t>
+      </w:r>
+      <w:r>
+        <w:rPr>
+          <w:noProof/>
+          <w:lang w:val="en-US"/>
+        </w:rPr>
+        <w:br/>
+      </w:r>
+      <w:r>
+        <w:rPr>
+          <w:noProof/>
+          <w:lang w:val="en-US"/>
+        </w:rPr>
+        <w:drawing>
+          <wp:inline distT="0" distB="0" distL="0" distR="0" wp14:anchorId="3EEE5123" wp14:editId="48BC8EC9">
+            <wp:extent cx="5731510" cy="2956560"/>
+            <wp:effectExtent l="0" t="0" r="2540" b="0"/>
+            <wp:docPr id="46" name="Picture 46"/>
+            <wp:cNvGraphicFramePr>
+              <a:graphicFrameLocks xmlns:a="http://schemas.openxmlformats.org/drawingml/2006/main" noChangeAspect="1"/>
+            </wp:cNvGraphicFramePr>
+            <a:graphic xmlns:a="http://schemas.openxmlformats.org/drawingml/2006/main">
+              <a:graphicData uri="http://schemas.openxmlformats.org/drawingml/2006/picture">
+                <pic:pic xmlns:pic="http://schemas.openxmlformats.org/drawingml/2006/picture">
+                  <pic:nvPicPr>
+                    <pic:cNvPr id="1" name=""/>
+                    <pic:cNvPicPr/>
+                  </pic:nvPicPr>
+                  <pic:blipFill>
+                    <a:blip r:embed="rId40"/>
+                    <a:stretch>
+                      <a:fillRect/>
+                    </a:stretch>
+                  </pic:blipFill>
+                  <pic:spPr>
+                    <a:xfrm>
+                      <a:off x="0" y="0"/>
+                      <a:ext cx="5731510" cy="2956560"/>
+                    </a:xfrm>
+                    <a:prstGeom prst="rect">
+                      <a:avLst/>
+                    </a:prstGeom>
+                  </pic:spPr>
+                </pic:pic>
+              </a:graphicData>
+            </a:graphic>
+          </wp:inline>
+        </w:drawing>
+      </w:r>
+    </w:p>
+    <w:p>
+      <w:pPr>
+        <w:rPr>
+          <w:noProof/>
+          <w:lang w:val="en-US"/>
+        </w:rPr>
+      </w:pPr>
+      <w:r>
+        <w:rPr>
+          <w:noProof/>
+          <w:lang w:val="en-US"/>
+        </w:rPr>
+        <w:lastRenderedPageBreak/>
+        <w:t>The response callback handle:</w:t>
+      </w:r>
+      <w:r>
+        <w:rPr>
+          <w:noProof/>
+          <w:lang w:val="en-US"/>
+        </w:rPr>
+        <w:br/>
+        <w:t>Handling the response from the bus at the end of transacion execution.</w:t>
+      </w:r>
+      <w:r>
+        <w:rPr>
+          <w:noProof/>
+          <w:lang w:val="en-US"/>
+        </w:rPr>
+        <w:br/>
+      </w:r>
+      <w:r>
+        <w:rPr>
+          <w:noProof/>
+          <w:lang w:val="en-US"/>
+        </w:rPr>
+        <w:drawing>
+          <wp:inline distT="0" distB="0" distL="0" distR="0" wp14:anchorId="462E9107" wp14:editId="4CB35368">
+            <wp:extent cx="5731510" cy="4580890"/>
+            <wp:effectExtent l="0" t="0" r="2540" b="0"/>
+            <wp:docPr id="47" name="Picture 47"/>
+            <wp:cNvGraphicFramePr>
+              <a:graphicFrameLocks xmlns:a="http://schemas.openxmlformats.org/drawingml/2006/main" noChangeAspect="1"/>
+            </wp:cNvGraphicFramePr>
+            <a:graphic xmlns:a="http://schemas.openxmlformats.org/drawingml/2006/main">
+              <a:graphicData uri="http://schemas.openxmlformats.org/drawingml/2006/picture">
+                <pic:pic xmlns:pic="http://schemas.openxmlformats.org/drawingml/2006/picture">
+                  <pic:nvPicPr>
+                    <pic:cNvPr id="1" name=""/>
+                    <pic:cNvPicPr/>
+                  </pic:nvPicPr>
+                  <pic:blipFill>
+                    <a:blip r:embed="rId41"/>
+                    <a:stretch>
+                      <a:fillRect/>
+                    </a:stretch>
+                  </pic:blipFill>
+                  <pic:spPr>
+                    <a:xfrm>
+                      <a:off x="0" y="0"/>
+                      <a:ext cx="5731510" cy="4580890"/>
+                    </a:xfrm>
+                    <a:prstGeom prst="rect">
+                      <a:avLst/>
+                    </a:prstGeom>
+                  </pic:spPr>
+                </pic:pic>
+              </a:graphicData>
+            </a:graphic>
+          </wp:inline>
+        </w:drawing>
+      </w:r>
+    </w:p>
+    <w:p>
+      <w:pPr>
+        <w:rPr>
+          <w:noProof/>
+          <w:lang w:val="en-US"/>
+        </w:rPr>
+      </w:pPr>
+      <w:r>
+        <w:rPr>
+          <w:noProof/>
+          <w:lang w:val="en-US"/>
+        </w:rPr>
+        <w:br w:type="page"/>
+      </w:r>
+    </w:p>
+    <w:p>
+      <w:pPr>
+        <w:rPr>
+          <w:b/>
+          <w:bCs/>
+          <w:sz w:val="28"/>
+          <w:szCs w:val="28"/>
+          <w:lang w:val="en-US"/>
+        </w:rPr>
+      </w:pPr>
+      <w:r>
+        <w:rPr>
+          <w:b/>
+          <w:bCs/>
+          <w:sz w:val="28"/>
+          <w:szCs w:val="28"/>
+          <w:highlight w:val="yellow"/>
+          <w:lang w:val="en-US"/>
+        </w:rPr>
+        <w:lastRenderedPageBreak/>
+        <w:t>Bus</w:t>
+      </w:r>
+    </w:p>
+    <w:p>
+      <w:pPr>
+        <w:rPr>
+          <w:noProof/>
+          <w:lang w:val="en-US"/>
+        </w:rPr>
+      </w:pPr>
+      <w:r>
+        <w:rPr>
+          <w:noProof/>
+          <w:lang w:val="en-US"/>
+        </w:rPr>
+        <w:drawing>
+          <wp:inline distT="0" distB="0" distL="0" distR="0" wp14:anchorId="2CAC2BB1" wp14:editId="6753C30B">
+            <wp:extent cx="5731510" cy="4514850"/>
+            <wp:effectExtent l="0" t="0" r="2540" b="0"/>
+            <wp:docPr id="48" name="Picture 48"/>
+            <wp:cNvGraphicFramePr>
+              <a:graphicFrameLocks xmlns:a="http://schemas.openxmlformats.org/drawingml/2006/main" noChangeAspect="1"/>
+            </wp:cNvGraphicFramePr>
+            <a:graphic xmlns:a="http://schemas.openxmlformats.org/drawingml/2006/main">
+              <a:graphicData uri="http://schemas.openxmlformats.org/drawingml/2006/picture">
+                <pic:pic xmlns:pic="http://schemas.openxmlformats.org/drawingml/2006/picture">
+                  <pic:nvPicPr>
+                    <pic:cNvPr id="1" name=""/>
+                    <pic:cNvPicPr/>
+                  </pic:nvPicPr>
+                  <pic:blipFill>
+                    <a:blip r:embed="rId42"/>
+                    <a:stretch>
+                      <a:fillRect/>
+                    </a:stretch>
+                  </pic:blipFill>
+                  <pic:spPr>
+                    <a:xfrm>
+                      <a:off x="0" y="0"/>
+                      <a:ext cx="5731510" cy="4514850"/>
+                    </a:xfrm>
+                    <a:prstGeom prst="rect">
+                      <a:avLst/>
+                    </a:prstGeom>
+                  </pic:spPr>
+                </pic:pic>
+              </a:graphicData>
+            </a:graphic>
+          </wp:inline>
+        </w:drawing>
+      </w:r>
+      <w:r>
+        <w:rPr>
+          <w:noProof/>
+          <w:lang w:val="en-US"/>
+        </w:rPr>
+        <w:t xml:space="preserve"> </w:t>
+      </w:r>
+      <w:r>
+        <w:rPr>
+          <w:noProof/>
+          <w:lang w:val="en-US"/>
+        </w:rPr>
+        <w:drawing>
+          <wp:inline distT="0" distB="0" distL="0" distR="0" wp14:anchorId="23E4F618" wp14:editId="1A8F713C">
+            <wp:extent cx="5731510" cy="2254885"/>
+            <wp:effectExtent l="0" t="0" r="2540" b="0"/>
+            <wp:docPr id="51" name="Picture 51"/>
+            <wp:cNvGraphicFramePr>
+              <a:graphicFrameLocks xmlns:a="http://schemas.openxmlformats.org/drawingml/2006/main" noChangeAspect="1"/>
+            </wp:cNvGraphicFramePr>
+            <a:graphic xmlns:a="http://schemas.openxmlformats.org/drawingml/2006/main">
+              <a:graphicData uri="http://schemas.openxmlformats.org/drawingml/2006/picture">
+                <pic:pic xmlns:pic="http://schemas.openxmlformats.org/drawingml/2006/picture">
+                  <pic:nvPicPr>
+                    <pic:cNvPr id="1" name=""/>
+                    <pic:cNvPicPr/>
+                  </pic:nvPicPr>
+                  <pic:blipFill>
+                    <a:blip r:embed="rId43"/>
+                    <a:stretch>
+                      <a:fillRect/>
+                    </a:stretch>
+                  </pic:blipFill>
+                  <pic:spPr>
+                    <a:xfrm>
+                      <a:off x="0" y="0"/>
+                      <a:ext cx="5731510" cy="2254885"/>
+                    </a:xfrm>
+                    <a:prstGeom prst="rect">
+                      <a:avLst/>
+                    </a:prstGeom>
+                  </pic:spPr>
+                </pic:pic>
+              </a:graphicData>
+            </a:graphic>
+          </wp:inline>
+        </w:drawing>
+      </w:r>
+    </w:p>
+    <w:p>
+      <w:pPr>
+        <w:rPr>
+          <w:noProof/>
+          <w:lang w:val="en-US"/>
+        </w:rPr>
+      </w:pPr>
+      <w:r>
+        <w:rPr>
+          <w:noProof/>
+          <w:lang w:val="en-US"/>
+        </w:rPr>
+        <w:t xml:space="preserve">This is the module </w:t>
+      </w:r>
+      <w:r>
+        <w:rPr>
+          <w:noProof/>
+          <w:lang w:val="en-US"/>
+        </w:rPr>
+        <w:t xml:space="preserve">handle the </w:t>
+      </w:r>
+      <w:r>
+        <w:rPr>
+          <w:noProof/>
+          <w:lang w:val="en-US"/>
+        </w:rPr>
+        <w:t>bus</w:t>
+      </w:r>
+      <w:r>
+        <w:rPr>
+          <w:noProof/>
+          <w:lang w:val="en-US"/>
+        </w:rPr>
+        <w:t xml:space="preserve"> and manage the transaction.</w:t>
+      </w:r>
+    </w:p>
+    <w:p>
+      <w:pPr>
+        <w:rPr>
+          <w:noProof/>
+          <w:lang w:val="en-US"/>
+        </w:rPr>
+      </w:pPr>
+      <w:proofErr w:type="spellStart"/>
+      <w:r>
+        <w:rPr>
+          <w:rFonts w:ascii="Cascadia Mono" w:hAnsi="Cascadia Mono" w:cs="Cascadia Mono"/>
+          <w:color w:val="000000"/>
+          <w:sz w:val="19"/>
+          <w:szCs w:val="19"/>
+          <w:lang w:val="en-US"/>
+        </w:rPr>
+        <w:t>Bus_packet_s</w:t>
+      </w:r>
+      <w:proofErr w:type="spellEnd"/>
+      <w:r>
+        <w:rPr>
+          <w:rFonts w:ascii="Cascadia Mono" w:hAnsi="Cascadia Mono" w:cs="Cascadia Mono"/>
+          <w:color w:val="000000"/>
+          <w:sz w:val="19"/>
+          <w:szCs w:val="19"/>
+          <w:lang w:val="en-US"/>
+        </w:rPr>
+        <w:t xml:space="preserve"> – </w:t>
+      </w:r>
+      <w:r>
+        <w:rPr>
+          <w:noProof/>
+          <w:lang w:val="en-US"/>
+        </w:rPr>
+        <w:t xml:space="preserve">the </w:t>
+      </w:r>
+      <w:r>
+        <w:rPr>
+          <w:noProof/>
+          <w:lang w:val="en-US"/>
+        </w:rPr>
+        <w:t>packet</w:t>
+      </w:r>
+      <w:r>
+        <w:rPr>
+          <w:noProof/>
+          <w:lang w:val="en-US"/>
+        </w:rPr>
+        <w:t xml:space="preserve"> st</w:t>
+      </w:r>
+      <w:r>
+        <w:rPr>
+          <w:noProof/>
+          <w:lang w:val="en-US"/>
+        </w:rPr>
+        <w:t xml:space="preserve">ruct. Contains </w:t>
+      </w:r>
+      <w:r>
+        <w:rPr>
+          <w:noProof/>
+          <w:lang w:val="en-US"/>
+        </w:rPr>
+        <w:t>all bus transaction data.</w:t>
+      </w:r>
+      <w:r>
+        <w:rPr>
+          <w:noProof/>
+          <w:lang w:val="en-US"/>
+        </w:rPr>
+        <w:br/>
+      </w:r>
+      <w:proofErr w:type="spellStart"/>
+      <w:r>
+        <w:rPr>
+          <w:rFonts w:ascii="Cascadia Mono" w:hAnsi="Cascadia Mono" w:cs="Cascadia Mono"/>
+          <w:color w:val="000000"/>
+          <w:sz w:val="19"/>
+          <w:szCs w:val="19"/>
+          <w:lang w:val="en-US"/>
+        </w:rPr>
+        <w:t>Bus_RegisterCache</w:t>
+      </w:r>
+      <w:proofErr w:type="spellEnd"/>
+      <w:r>
+        <w:rPr>
+          <w:rFonts w:ascii="Cascadia Mono" w:hAnsi="Cascadia Mono" w:cs="Cascadia Mono"/>
+          <w:color w:val="000000"/>
+          <w:sz w:val="19"/>
+          <w:szCs w:val="19"/>
+          <w:lang w:val="en-US"/>
+        </w:rPr>
+        <w:t xml:space="preserve"> – </w:t>
+      </w:r>
+      <w:r>
+        <w:rPr>
+          <w:noProof/>
+          <w:lang w:val="en-US"/>
+        </w:rPr>
+        <w:t>register cache to the bus</w:t>
+      </w:r>
+      <w:r>
+        <w:rPr>
+          <w:noProof/>
+          <w:lang w:val="en-US"/>
+        </w:rPr>
+        <w:t>.</w:t>
+      </w:r>
+      <w:r>
+        <w:rPr>
+          <w:noProof/>
+          <w:lang w:val="en-US"/>
+        </w:rPr>
+        <w:br/>
+      </w:r>
+      <w:proofErr w:type="spellStart"/>
+      <w:r>
+        <w:rPr>
+          <w:rFonts w:ascii="Cascadia Mono" w:hAnsi="Cascadia Mono" w:cs="Cascadia Mono"/>
+          <w:color w:val="000000"/>
+          <w:sz w:val="19"/>
+          <w:szCs w:val="19"/>
+          <w:lang w:val="en-US"/>
+        </w:rPr>
+        <w:t>Bus_RegisterCacheCallbacks</w:t>
+      </w:r>
+      <w:proofErr w:type="spellEnd"/>
+      <w:r>
+        <w:rPr>
+          <w:rFonts w:ascii="Cascadia Mono" w:hAnsi="Cascadia Mono" w:cs="Cascadia Mono"/>
+          <w:color w:val="000000"/>
+          <w:sz w:val="19"/>
+          <w:szCs w:val="19"/>
+          <w:lang w:val="en-US"/>
+        </w:rPr>
+        <w:t xml:space="preserve"> - </w:t>
+      </w:r>
+      <w:r>
+        <w:rPr>
+          <w:noProof/>
+          <w:lang w:val="en-US"/>
+        </w:rPr>
+        <w:t>reg</w:t>
+      </w:r>
+      <w:r>
+        <w:rPr>
+          <w:noProof/>
+          <w:lang w:val="en-US"/>
+        </w:rPr>
+        <w:t>ister cache callback</w:t>
+      </w:r>
+      <w:r>
+        <w:rPr>
+          <w:noProof/>
+          <w:lang w:val="en-US"/>
+        </w:rPr>
+        <w:t xml:space="preserve"> functions</w:t>
+      </w:r>
+      <w:r>
+        <w:rPr>
+          <w:noProof/>
+          <w:lang w:val="en-US"/>
+        </w:rPr>
+        <w:t xml:space="preserve"> to the bus</w:t>
+      </w:r>
+      <w:r>
+        <w:rPr>
+          <w:noProof/>
+          <w:lang w:val="en-US"/>
+        </w:rPr>
+        <w:t>.</w:t>
+      </w:r>
+      <w:r>
+        <w:rPr>
+          <w:rFonts w:ascii="Cascadia Mono" w:hAnsi="Cascadia Mono" w:cs="Cascadia Mono"/>
+          <w:color w:val="000000"/>
+          <w:sz w:val="19"/>
+          <w:szCs w:val="19"/>
+          <w:lang w:val="en-US"/>
+        </w:rPr>
+        <w:br/>
+      </w:r>
+      <w:proofErr w:type="spellStart"/>
+      <w:r>
+        <w:rPr>
+          <w:rFonts w:ascii="Cascadia Mono" w:hAnsi="Cascadia Mono" w:cs="Cascadia Mono"/>
+          <w:color w:val="000000"/>
+          <w:sz w:val="19"/>
+          <w:szCs w:val="19"/>
+          <w:lang w:val="en-US"/>
+        </w:rPr>
+        <w:t>Bus_RegisterMemoryCallback</w:t>
+      </w:r>
+      <w:proofErr w:type="spellEnd"/>
+      <w:r>
+        <w:rPr>
+          <w:rFonts w:ascii="Cascadia Mono" w:hAnsi="Cascadia Mono" w:cs="Cascadia Mono"/>
+          <w:color w:val="000000"/>
+          <w:sz w:val="19"/>
+          <w:szCs w:val="19"/>
+          <w:lang w:val="en-US"/>
+        </w:rPr>
+        <w:t xml:space="preserve"> </w:t>
+      </w:r>
+      <w:r>
+        <w:rPr>
+          <w:rFonts w:ascii="Cascadia Mono" w:hAnsi="Cascadia Mono" w:cs="Cascadia Mono"/>
+          <w:color w:val="000000"/>
+          <w:sz w:val="19"/>
+          <w:szCs w:val="19"/>
+          <w:lang w:val="en-US"/>
+        </w:rPr>
+        <w:t xml:space="preserve">– </w:t>
+      </w:r>
+      <w:r>
+        <w:rPr>
+          <w:noProof/>
+          <w:lang w:val="en-US"/>
+        </w:rPr>
+        <w:t>reg</w:t>
+      </w:r>
+      <w:r>
+        <w:rPr>
+          <w:noProof/>
+          <w:lang w:val="en-US"/>
+        </w:rPr>
+        <w:t xml:space="preserve">ister </w:t>
+      </w:r>
+      <w:r>
+        <w:rPr>
+          <w:noProof/>
+          <w:lang w:val="en-US"/>
+        </w:rPr>
+        <w:t>memory</w:t>
+      </w:r>
+      <w:r>
+        <w:rPr>
+          <w:noProof/>
+          <w:lang w:val="en-US"/>
+        </w:rPr>
+        <w:t xml:space="preserve"> callback</w:t>
+      </w:r>
+      <w:r>
+        <w:rPr>
+          <w:noProof/>
+          <w:lang w:val="en-US"/>
+        </w:rPr>
+        <w:t xml:space="preserve"> function</w:t>
+      </w:r>
+      <w:r>
+        <w:rPr>
+          <w:noProof/>
+          <w:lang w:val="en-US"/>
+        </w:rPr>
+        <w:t xml:space="preserve"> to the bus</w:t>
+      </w:r>
+      <w:r>
+        <w:rPr>
+          <w:noProof/>
+          <w:lang w:val="en-US"/>
+        </w:rPr>
+        <w:t xml:space="preserve">. </w:t>
+      </w:r>
+      <w:r>
+        <w:rPr>
+          <w:noProof/>
+          <w:lang w:val="en-US"/>
+        </w:rPr>
+        <w:br/>
+      </w:r>
+      <w:proofErr w:type="spellStart"/>
+      <w:r>
+        <w:rPr>
+          <w:rFonts w:ascii="Cascadia Mono" w:hAnsi="Cascadia Mono" w:cs="Cascadia Mono"/>
+          <w:color w:val="000000"/>
+          <w:sz w:val="19"/>
+          <w:szCs w:val="19"/>
+          <w:lang w:val="en-US"/>
+        </w:rPr>
+        <w:t>Bus_AddTransaction</w:t>
+      </w:r>
+      <w:proofErr w:type="spellEnd"/>
+      <w:r>
+        <w:rPr>
+          <w:rFonts w:ascii="Cascadia Mono" w:hAnsi="Cascadia Mono" w:cs="Cascadia Mono"/>
+          <w:color w:val="000000"/>
+          <w:sz w:val="19"/>
+          <w:szCs w:val="19"/>
+          <w:lang w:val="en-US"/>
+        </w:rPr>
+        <w:t xml:space="preserve"> – </w:t>
+      </w:r>
+      <w:r>
+        <w:rPr>
+          <w:noProof/>
+          <w:lang w:val="en-US"/>
+        </w:rPr>
+        <w:t>add new transation to bus</w:t>
+      </w:r>
+      <w:r>
+        <w:rPr>
+          <w:noProof/>
+          <w:lang w:val="en-US"/>
+        </w:rPr>
+        <w:t>.</w:t>
+      </w:r>
+      <w:r>
+        <w:rPr>
+          <w:noProof/>
+          <w:lang w:val="en-US"/>
+        </w:rPr>
+        <w:br/>
+      </w:r>
+      <w:proofErr w:type="spellStart"/>
+      <w:r>
+        <w:rPr>
+          <w:rFonts w:ascii="Cascadia Mono" w:hAnsi="Cascadia Mono" w:cs="Cascadia Mono"/>
+          <w:color w:val="000000"/>
+          <w:sz w:val="19"/>
+          <w:szCs w:val="19"/>
+          <w:lang w:val="en-US"/>
+        </w:rPr>
+        <w:t>Bus_</w:t>
+      </w:r>
+      <w:r>
+        <w:rPr>
+          <w:rFonts w:ascii="Cascadia Mono" w:hAnsi="Cascadia Mono" w:cs="Cascadia Mono"/>
+          <w:color w:val="000000"/>
+          <w:sz w:val="19"/>
+          <w:szCs w:val="19"/>
+          <w:lang w:val="en-US"/>
+        </w:rPr>
+        <w:t>In</w:t>
+      </w:r>
+      <w:r>
+        <w:rPr>
+          <w:rFonts w:ascii="Cascadia Mono" w:hAnsi="Cascadia Mono" w:cs="Cascadia Mono"/>
+          <w:color w:val="000000"/>
+          <w:sz w:val="19"/>
+          <w:szCs w:val="19"/>
+          <w:lang w:val="en-US"/>
+        </w:rPr>
+        <w:t>Transaction</w:t>
+      </w:r>
+      <w:proofErr w:type="spellEnd"/>
+      <w:r>
+        <w:rPr>
+          <w:rFonts w:ascii="Cascadia Mono" w:hAnsi="Cascadia Mono" w:cs="Cascadia Mono"/>
+          <w:color w:val="000000"/>
+          <w:sz w:val="19"/>
+          <w:szCs w:val="19"/>
+          <w:lang w:val="en-US"/>
+        </w:rPr>
+        <w:t xml:space="preserve"> – </w:t>
+      </w:r>
+      <w:r>
+        <w:rPr>
+          <w:noProof/>
+          <w:lang w:val="en-US"/>
+        </w:rPr>
+        <w:t>check if bus is in transaction</w:t>
+      </w:r>
+      <w:r>
+        <w:rPr>
+          <w:noProof/>
+          <w:lang w:val="en-US"/>
+        </w:rPr>
+        <w:t>.</w:t>
+      </w:r>
+      <w:r>
+        <w:rPr>
+          <w:noProof/>
+          <w:lang w:val="en-US"/>
+        </w:rPr>
+        <w:br/>
+      </w:r>
+      <w:proofErr w:type="spellStart"/>
+      <w:r>
+        <w:rPr>
+          <w:rFonts w:ascii="Cascadia Mono" w:hAnsi="Cascadia Mono" w:cs="Cascadia Mono"/>
+          <w:color w:val="000000"/>
+          <w:sz w:val="19"/>
+          <w:szCs w:val="19"/>
+          <w:lang w:val="en-US"/>
+        </w:rPr>
+        <w:t>Bus_</w:t>
+      </w:r>
+      <w:r>
+        <w:rPr>
+          <w:rFonts w:ascii="Cascadia Mono" w:hAnsi="Cascadia Mono" w:cs="Cascadia Mono"/>
+          <w:color w:val="000000"/>
+          <w:sz w:val="19"/>
+          <w:szCs w:val="19"/>
+          <w:lang w:val="en-US"/>
+        </w:rPr>
+        <w:t>I</w:t>
+      </w:r>
+      <w:r>
+        <w:rPr>
+          <w:rFonts w:ascii="Cascadia Mono" w:hAnsi="Cascadia Mono" w:cs="Cascadia Mono"/>
+          <w:color w:val="000000"/>
+          <w:sz w:val="19"/>
+          <w:szCs w:val="19"/>
+          <w:lang w:val="en-US"/>
+        </w:rPr>
+        <w:t>ter</w:t>
+      </w:r>
+      <w:proofErr w:type="spellEnd"/>
+      <w:r>
+        <w:rPr>
+          <w:rFonts w:ascii="Cascadia Mono" w:hAnsi="Cascadia Mono" w:cs="Cascadia Mono"/>
+          <w:color w:val="000000"/>
+          <w:sz w:val="19"/>
+          <w:szCs w:val="19"/>
+          <w:lang w:val="en-US"/>
+        </w:rPr>
+        <w:t xml:space="preserve"> – </w:t>
+      </w:r>
+      <w:r>
+        <w:rPr>
+          <w:noProof/>
+          <w:lang w:val="en-US"/>
+        </w:rPr>
+        <w:t>the main iteration of the bus</w:t>
+      </w:r>
+      <w:r>
+        <w:rPr>
+          <w:noProof/>
+          <w:lang w:val="en-US"/>
+        </w:rPr>
+        <w:t>.</w:t>
+      </w:r>
+    </w:p>
+    <w:p>
+      <w:pPr>
+        <w:rPr>
+          <w:noProof/>
+          <w:lang w:val="en-US"/>
+        </w:rPr>
+      </w:pPr>
+      <w:r>
+        <w:rPr>
+          <w:noProof/>
+          <w:lang w:val="en-US"/>
+        </w:rPr>
+        <w:lastRenderedPageBreak/>
+        <w:t xml:space="preserve">Now, we will show the cache implementation. </w:t>
+      </w:r>
+      <w:r>
+        <w:rPr>
+          <w:noProof/>
+          <w:lang w:val="en-US"/>
+        </w:rPr>
+        <w:br/>
+      </w:r>
+      <w:r>
+        <w:rPr>
+          <w:noProof/>
+          <w:lang w:val="en-US"/>
+        </w:rPr>
+        <w:drawing>
+          <wp:inline distT="0" distB="0" distL="0" distR="0" wp14:anchorId="5E68A57C" wp14:editId="40CB8435">
+            <wp:extent cx="4216400" cy="1052334"/>
+            <wp:effectExtent l="0" t="0" r="0" b="0"/>
+            <wp:docPr id="53" name="Picture 53"/>
+            <wp:cNvGraphicFramePr>
+              <a:graphicFrameLocks xmlns:a="http://schemas.openxmlformats.org/drawingml/2006/main" noChangeAspect="1"/>
+            </wp:cNvGraphicFramePr>
+            <a:graphic xmlns:a="http://schemas.openxmlformats.org/drawingml/2006/main">
+              <a:graphicData uri="http://schemas.openxmlformats.org/drawingml/2006/picture">
+                <pic:pic xmlns:pic="http://schemas.openxmlformats.org/drawingml/2006/picture">
+                  <pic:nvPicPr>
+                    <pic:cNvPr id="1" name=""/>
+                    <pic:cNvPicPr/>
+                  </pic:nvPicPr>
+                  <pic:blipFill>
+                    <a:blip r:embed="rId44"/>
+                    <a:stretch>
+                      <a:fillRect/>
+                    </a:stretch>
+                  </pic:blipFill>
+                  <pic:spPr>
+                    <a:xfrm>
+                      <a:off x="0" y="0"/>
+                      <a:ext cx="4265685" cy="1064635"/>
+                    </a:xfrm>
+                    <a:prstGeom prst="rect">
+                      <a:avLst/>
+                    </a:prstGeom>
+                  </pic:spPr>
+                </pic:pic>
+              </a:graphicData>
+            </a:graphic>
+          </wp:inline>
+        </w:drawing>
+      </w:r>
+    </w:p>
+    <w:p>
+      <w:pPr>
+        <w:rPr>
+          <w:noProof/>
+          <w:lang w:val="en-US"/>
+        </w:rPr>
+      </w:pPr>
+      <w:r>
+        <w:rPr>
+          <w:noProof/>
+          <w:lang w:val="en-US"/>
+        </w:rPr>
+        <w:t xml:space="preserve">The </w:t>
+      </w:r>
+      <w:r>
+        <w:rPr>
+          <w:noProof/>
+          <w:lang w:val="en-US"/>
+        </w:rPr>
+        <w:t>registration</w:t>
+      </w:r>
+      <w:r>
+        <w:rPr>
+          <w:noProof/>
+          <w:lang w:val="en-US"/>
+        </w:rPr>
+        <w:t xml:space="preserve"> function</w:t>
+      </w:r>
+      <w:r>
+        <w:rPr>
+          <w:noProof/>
+          <w:lang w:val="en-US"/>
+        </w:rPr>
+        <w:t>s</w:t>
+      </w:r>
+      <w:r>
+        <w:rPr>
+          <w:noProof/>
+          <w:lang w:val="en-US"/>
+        </w:rPr>
+        <w:t>:</w:t>
+      </w:r>
+      <w:r>
+        <w:rPr>
+          <w:noProof/>
+          <w:lang w:val="en-US"/>
+        </w:rPr>
+        <w:br/>
+      </w:r>
+      <w:r>
+        <w:rPr>
+          <w:noProof/>
+          <w:lang w:val="en-US"/>
+        </w:rPr>
+        <w:t>Register all callbacks from memory and caches.</w:t>
+      </w:r>
+      <w:r>
+        <w:rPr>
+          <w:noProof/>
+          <w:lang w:val="en-US"/>
+        </w:rPr>
+        <w:br/>
+      </w:r>
+      <w:r>
+        <w:rPr>
+          <w:noProof/>
+          <w:lang w:val="en-US"/>
+        </w:rPr>
+        <w:drawing>
+          <wp:inline distT="0" distB="0" distL="0" distR="0" wp14:anchorId="0F5E1A71" wp14:editId="4196C3E6">
+            <wp:extent cx="4875248" cy="2501900"/>
+            <wp:effectExtent l="0" t="0" r="1905" b="0"/>
+            <wp:docPr id="54" name="Picture 54"/>
+            <wp:cNvGraphicFramePr>
+              <a:graphicFrameLocks xmlns:a="http://schemas.openxmlformats.org/drawingml/2006/main" noChangeAspect="1"/>
+            </wp:cNvGraphicFramePr>
+            <a:graphic xmlns:a="http://schemas.openxmlformats.org/drawingml/2006/main">
+              <a:graphicData uri="http://schemas.openxmlformats.org/drawingml/2006/picture">
+                <pic:pic xmlns:pic="http://schemas.openxmlformats.org/drawingml/2006/picture">
+                  <pic:nvPicPr>
+                    <pic:cNvPr id="1" name=""/>
+                    <pic:cNvPicPr/>
+                  </pic:nvPicPr>
+                  <pic:blipFill>
+                    <a:blip r:embed="rId45"/>
+                    <a:stretch>
+                      <a:fillRect/>
+                    </a:stretch>
+                  </pic:blipFill>
+                  <pic:spPr>
+                    <a:xfrm>
+                      <a:off x="0" y="0"/>
+                      <a:ext cx="4887771" cy="2508327"/>
+                    </a:xfrm>
+                    <a:prstGeom prst="rect">
+                      <a:avLst/>
+                    </a:prstGeom>
+                  </pic:spPr>
+                </pic:pic>
+              </a:graphicData>
+            </a:graphic>
+          </wp:inline>
+        </w:drawing>
+      </w:r>
+    </w:p>
+    <w:p>
+      <w:pPr>
+        <w:rPr>
+          <w:noProof/>
+          <w:lang w:val="en-US"/>
+        </w:rPr>
+      </w:pPr>
+      <w:r>
+        <w:rPr>
+          <w:noProof/>
+          <w:lang w:val="en-US"/>
+        </w:rPr>
+        <w:t>The add transation function:</w:t>
+      </w:r>
+      <w:r>
+        <w:rPr>
+          <w:noProof/>
+          <w:lang w:val="en-US"/>
+        </w:rPr>
+        <w:br/>
+        <w:t xml:space="preserve">adding the new request into FIFO buffer in order to preform a </w:t>
+      </w:r>
+      <w:r>
+        <w:rPr>
+          <w:noProof/>
+          <w:lang w:val="en-US"/>
+        </w:rPr>
+        <w:t>round-robin arbitration</w:t>
+      </w:r>
+      <w:r>
+        <w:rPr>
+          <w:noProof/>
+          <w:lang w:val="en-US"/>
+        </w:rPr>
+        <w:br/>
+      </w:r>
+      <w:r>
+        <w:rPr>
+          <w:noProof/>
+          <w:lang w:val="en-US"/>
+        </w:rPr>
+        <w:drawing>
+          <wp:inline distT="0" distB="0" distL="0" distR="0" wp14:anchorId="761FBD0D" wp14:editId="2649C685">
+            <wp:extent cx="4895850" cy="1587392"/>
+            <wp:effectExtent l="0" t="0" r="0" b="0"/>
+            <wp:docPr id="55" name="Picture 55"/>
+            <wp:cNvGraphicFramePr>
+              <a:graphicFrameLocks xmlns:a="http://schemas.openxmlformats.org/drawingml/2006/main" noChangeAspect="1"/>
+            </wp:cNvGraphicFramePr>
+            <a:graphic xmlns:a="http://schemas.openxmlformats.org/drawingml/2006/main">
+              <a:graphicData uri="http://schemas.openxmlformats.org/drawingml/2006/picture">
+                <pic:pic xmlns:pic="http://schemas.openxmlformats.org/drawingml/2006/picture">
+                  <pic:nvPicPr>
+                    <pic:cNvPr id="1" name=""/>
+                    <pic:cNvPicPr/>
+                  </pic:nvPicPr>
+                  <pic:blipFill>
+                    <a:blip r:embed="rId46"/>
+                    <a:stretch>
+                      <a:fillRect/>
+                    </a:stretch>
+                  </pic:blipFill>
+                  <pic:spPr>
+                    <a:xfrm>
+                      <a:off x="0" y="0"/>
+                      <a:ext cx="4930553" cy="1598644"/>
+                    </a:xfrm>
+                    <a:prstGeom prst="rect">
+                      <a:avLst/>
+                    </a:prstGeom>
+                  </pic:spPr>
+                </pic:pic>
+              </a:graphicData>
+            </a:graphic>
+          </wp:inline>
+        </w:drawing>
+      </w:r>
+    </w:p>
+    <w:p>
+      <w:pPr>
+        <w:rPr>
+          <w:noProof/>
+          <w:lang w:val="en-US"/>
+        </w:rPr>
+      </w:pPr>
+      <w:r>
+        <w:rPr>
+          <w:noProof/>
+          <w:lang w:val="en-US"/>
+        </w:rPr>
+        <w:t>The in transacion function:</w:t>
+      </w:r>
+      <w:r>
+        <w:rPr>
+          <w:noProof/>
+          <w:lang w:val="en-US"/>
+        </w:rPr>
+        <w:br/>
+      </w:r>
+      <w:r>
+        <w:rPr>
+          <w:noProof/>
+          <w:lang w:val="en-US"/>
+        </w:rPr>
+        <w:drawing>
+          <wp:inline distT="0" distB="0" distL="0" distR="0" wp14:anchorId="5E4329AF" wp14:editId="2E4A6B0A">
+            <wp:extent cx="4889679" cy="615950"/>
+            <wp:effectExtent l="0" t="0" r="6350" b="0"/>
+            <wp:docPr id="56" name="Picture 56"/>
+            <wp:cNvGraphicFramePr>
+              <a:graphicFrameLocks xmlns:a="http://schemas.openxmlformats.org/drawingml/2006/main" noChangeAspect="1"/>
+            </wp:cNvGraphicFramePr>
+            <a:graphic xmlns:a="http://schemas.openxmlformats.org/drawingml/2006/main">
+              <a:graphicData uri="http://schemas.openxmlformats.org/drawingml/2006/picture">
+                <pic:pic xmlns:pic="http://schemas.openxmlformats.org/drawingml/2006/picture">
+                  <pic:nvPicPr>
+                    <pic:cNvPr id="1" name=""/>
+                    <pic:cNvPicPr/>
+                  </pic:nvPicPr>
+                  <pic:blipFill>
+                    <a:blip r:embed="rId47"/>
+                    <a:stretch>
+                      <a:fillRect/>
+                    </a:stretch>
+                  </pic:blipFill>
+                  <pic:spPr>
+                    <a:xfrm>
+                      <a:off x="0" y="0"/>
+                      <a:ext cx="4918475" cy="619577"/>
+                    </a:xfrm>
+                    <a:prstGeom prst="rect">
+                      <a:avLst/>
+                    </a:prstGeom>
+                  </pic:spPr>
+                </pic:pic>
+              </a:graphicData>
+            </a:graphic>
+          </wp:inline>
+        </w:drawing>
+      </w:r>
+    </w:p>
+    <w:p>
+      <w:pPr>
+        <w:rPr>
+          <w:noProof/>
+          <w:lang w:val="en-US"/>
+        </w:rPr>
+      </w:pPr>
+      <w:r>
+        <w:rPr>
+          <w:noProof/>
+          <w:lang w:val="en-US"/>
+        </w:rPr>
+        <w:br w:type="page"/>
+      </w:r>
+    </w:p>
+    <w:p>
+      <w:pPr>
+        <w:rPr>
+          <w:noProof/>
+          <w:rtl/>
+          <w:lang w:val="en-US"/>
+        </w:rPr>
+      </w:pPr>
+      <w:r>
+        <w:rPr>
+          <w:noProof/>
+          <w:lang w:val="en-US"/>
+        </w:rPr>
+        <w:lastRenderedPageBreak/>
+        <w:drawing>
+          <wp:anchor distT="0" distB="0" distL="114300" distR="114300" simplePos="0" relativeHeight="251659264" behindDoc="0" locked="0" layoutInCell="1" allowOverlap="1" wp14:anchorId="3592D05A" wp14:editId="7F0D4E11">
+            <wp:simplePos x="0" y="0"/>
+            <wp:positionH relativeFrom="margin">
+              <wp:posOffset>-393700</wp:posOffset>
+            </wp:positionH>
+            <wp:positionV relativeFrom="paragraph">
+              <wp:posOffset>539750</wp:posOffset>
+            </wp:positionV>
+            <wp:extent cx="6516370" cy="8305800"/>
+            <wp:effectExtent l="0" t="0" r="0" b="0"/>
+            <wp:wrapTopAndBottom/>
+            <wp:docPr id="57" name="Picture 57"/>
+            <wp:cNvGraphicFramePr>
+              <a:graphicFrameLocks xmlns:a="http://schemas.openxmlformats.org/drawingml/2006/main" noChangeAspect="1"/>
+            </wp:cNvGraphicFramePr>
+            <a:graphic xmlns:a="http://schemas.openxmlformats.org/drawingml/2006/main">
+              <a:graphicData uri="http://schemas.openxmlformats.org/drawingml/2006/picture">
+                <pic:pic xmlns:pic="http://schemas.openxmlformats.org/drawingml/2006/picture">
+                  <pic:nvPicPr>
+                    <pic:cNvPr id="1" name=""/>
+                    <pic:cNvPicPr/>
+                  </pic:nvPicPr>
+                  <pic:blipFill>
+                    <a:blip r:embed="rId48">
+                      <a:extLst>
+                        <a:ext uri="{28A0092B-C50C-407E-A947-70E740481C1C}">
+                          <a14:useLocalDpi xmlns:a14="http://schemas.microsoft.com/office/drawing/2010/main" val="0"/>
+                        </a:ext>
+                      </a:extLst>
+                    </a:blip>
+                    <a:stretch>
+                      <a:fillRect/>
+                    </a:stretch>
+                  </pic:blipFill>
+                  <pic:spPr>
+                    <a:xfrm>
+                      <a:off x="0" y="0"/>
+                      <a:ext cx="6516370" cy="8305800"/>
+                    </a:xfrm>
+                    <a:prstGeom prst="rect">
+                      <a:avLst/>
+                    </a:prstGeom>
+                  </pic:spPr>
+                </pic:pic>
+              </a:graphicData>
+            </a:graphic>
+            <wp14:sizeRelV relativeFrom="margin">
+              <wp14:pctHeight>0</wp14:pctHeight>
+            </wp14:sizeRelV>
+          </wp:anchor>
+        </w:drawing>
+      </w:r>
+      <w:r>
+        <w:rPr>
+          <w:noProof/>
+          <w:lang w:val="en-US"/>
+        </w:rPr>
+        <w:t>The bus iteration function:</w:t>
+      </w:r>
+      <w:r>
+        <w:rPr>
+          <w:noProof/>
+          <w:lang w:val="en-US"/>
+        </w:rPr>
+        <w:br/>
+      </w:r>
+      <w:r>
+        <w:rPr>
+          <w:noProof/>
+          <w:lang w:val="en-US"/>
+        </w:rPr>
+        <w:t xml:space="preserve">Taking the wiating transaction and running through the bus mechanism and </w:t>
+      </w:r>
+      <w:r>
+        <w:rPr>
+          <w:noProof/>
+          <w:lang w:val="en-US"/>
+        </w:rPr>
+        <w:t xml:space="preserve">calling all callback handlers for executing the MESI </w:t>
+      </w:r>
+      <w:r>
+        <w:rPr>
+          <w:noProof/>
+          <w:lang w:val="en-US"/>
+        </w:rPr>
+        <w:t>cache coherence protocol</w:t>
+      </w:r>
+      <w:r>
+        <w:rPr>
+          <w:noProof/>
+          <w:lang w:val="en-US"/>
+        </w:rPr>
+        <w:t>.</w:t>
+      </w:r>
+      <w:bookmarkStart w:id="0" w:name="_GoBack"/>
+      <w:bookmarkEnd w:id="0"/>
     </w:p>
     <w:sectPr>
-      <w:headerReference w:type="default" r:id="rId33"/>
-      <w:footerReference w:type="default" r:id="rId34"/>
+      <w:headerReference w:type="default" r:id="rId49"/>
+      <w:footerReference w:type="default" r:id="rId50"/>
       <w:pgSz w:w="11906" w:h="16838"/>
       <w:pgMar w:top="1440" w:right="1440" w:bottom="1440" w:left="1440" w:header="708" w:footer="708" w:gutter="0"/>
       <w:cols w:space="708"/>
@@ -4096,7 +6379,7 @@
 </file>
 
 <file path=word/endnotes.xml><?xml version="1.0" encoding="utf-8"?>
-<w:endnotes xmlns:wpc="http://schemas.microsoft.com/office/word/2010/wordprocessingCanvas" xmlns:cx="http://schemas.microsoft.com/office/drawing/2014/chartex" xmlns:cx1="http://schemas.microsoft.com/office/drawing/2015/9/8/chartex" xmlns:cx2="http://schemas.microsoft.com/office/drawing/2015/10/21/chartex" xmlns:cx3="http://schemas.microsoft.com/office/drawing/2016/5/9/chartex" xmlns:cx4="http://schemas.microsoft.com/office/drawing/2016/5/10/chartex" xmlns:cx5="http://schemas.microsoft.com/office/drawing/2016/5/11/chartex" xmlns:cx6="http://schemas.microsoft.com/office/drawing/2016/5/12/chartex" xmlns:cx7="http://schemas.microsoft.com/office/drawing/2016/5/13/chartex" xmlns:cx8="http://schemas.microsoft.com/office/drawing/2016/5/14/chartex" xmlns:mc="http://schemas.openxmlformats.org/markup-compatibility/2006" xmlns:aink="http://schemas.microsoft.com/office/drawing/2016/ink" xmlns:am3d="http://schemas.microsoft.com/office/drawing/2017/model3d" xmlns:o="urn:schemas-microsoft-com:office:office" xmlns:r="http://schemas.openxmlformats.org/officeDocument/2006/relationships" xmlns:m="http://schemas.openxmlformats.org/officeDocument/2006/math" xmlns:v="urn:schemas-microsoft-com:vml" xmlns:wp14="http://schemas.microsoft.com/office/word/2010/wordprocessingDrawing" xmlns:wp="http://schemas.openxmlformats.org/drawingml/2006/wordprocessingDrawing" xmlns:w10="urn:schemas-microsoft-com:office:word" xmlns:w="http://schemas.openxmlformats.org/wordprocessingml/2006/main" xmlns:w14="http://schemas.microsoft.com/office/word/2010/wordml" xmlns:w15="http://schemas.microsoft.com/office/word/2012/wordml" xmlns:w16cex="http://schemas.microsoft.com/office/word/2018/wordml/cex" xmlns:w16cid="http://schemas.microsoft.com/office/word/2016/wordml/cid" xmlns:w16="http://schemas.microsoft.com/office/word/2018/wordml" xmlns:w16sdtdh="http://schemas.microsoft.com/office/word/2020/wordml/sdtdatahash" xmlns:w16se="http://schemas.microsoft.com/office/word/2015/wordml/symex" xmlns:wpg="http://schemas.microsoft.com/office/word/2010/wordprocessingGroup" xmlns:wpi="http://schemas.microsoft.com/office/word/2010/wordprocessingInk" xmlns:wne="http://schemas.microsoft.com/office/word/2006/wordml" xmlns:wps="http://schemas.microsoft.com/office/word/2010/wordprocessingShape" mc:Ignorable="w14 w15 w16se w16cid w16 w16cex w16sdtdh wp14">
+<w:endnotes xmlns:wpc="http://schemas.microsoft.com/office/word/2010/wordprocessingCanvas" xmlns:cx="http://schemas.microsoft.com/office/drawing/2014/chartex" xmlns:cx1="http://schemas.microsoft.com/office/drawing/2015/9/8/chartex" xmlns:mc="http://schemas.openxmlformats.org/markup-compatibility/2006" xmlns:o="urn:schemas-microsoft-com:office:office" xmlns:r="http://schemas.openxmlformats.org/officeDocument/2006/relationships" xmlns:m="http://schemas.openxmlformats.org/officeDocument/2006/math" xmlns:v="urn:schemas-microsoft-com:vml" xmlns:wp14="http://schemas.microsoft.com/office/word/2010/wordprocessingDrawing" xmlns:wp="http://schemas.openxmlformats.org/drawingml/2006/wordprocessingDrawing" xmlns:w10="urn:schemas-microsoft-com:office:word" xmlns:w="http://schemas.openxmlformats.org/wordprocessingml/2006/main" xmlns:w14="http://schemas.microsoft.com/office/word/2010/wordml" xmlns:w15="http://schemas.microsoft.com/office/word/2012/wordml" xmlns:w16se="http://schemas.microsoft.com/office/word/2015/wordml/symex" xmlns:wpg="http://schemas.microsoft.com/office/word/2010/wordprocessingGroup" xmlns:wpi="http://schemas.microsoft.com/office/word/2010/wordprocessingInk" xmlns:wne="http://schemas.microsoft.com/office/word/2006/wordml" xmlns:wps="http://schemas.microsoft.com/office/word/2010/wordprocessingShape" mc:Ignorable="w14 w15 w16se wp14">
   <w:endnote w:type="separator" w:id="-1">
     <w:p>
       <w:pPr>
@@ -4121,7 +6404,7 @@
 </file>
 
 <file path=word/footer1.xml><?xml version="1.0" encoding="utf-8"?>
-<w:ftr xmlns:wpc="http://schemas.microsoft.com/office/word/2010/wordprocessingCanvas" xmlns:cx="http://schemas.microsoft.com/office/drawing/2014/chartex" xmlns:cx1="http://schemas.microsoft.com/office/drawing/2015/9/8/chartex" xmlns:cx2="http://schemas.microsoft.com/office/drawing/2015/10/21/chartex" xmlns:cx3="http://schemas.microsoft.com/office/drawing/2016/5/9/chartex" xmlns:cx4="http://schemas.microsoft.com/office/drawing/2016/5/10/chartex" xmlns:cx5="http://schemas.microsoft.com/office/drawing/2016/5/11/chartex" xmlns:cx6="http://schemas.microsoft.com/office/drawing/2016/5/12/chartex" xmlns:cx7="http://schemas.microsoft.com/office/drawing/2016/5/13/chartex" xmlns:cx8="http://schemas.microsoft.com/office/drawing/2016/5/14/chartex" xmlns:mc="http://schemas.openxmlformats.org/markup-compatibility/2006" xmlns:aink="http://schemas.microsoft.com/office/drawing/2016/ink" xmlns:am3d="http://schemas.microsoft.com/office/drawing/2017/model3d" xmlns:o="urn:schemas-microsoft-com:office:office" xmlns:r="http://schemas.openxmlformats.org/officeDocument/2006/relationships" xmlns:m="http://schemas.openxmlformats.org/officeDocument/2006/math" xmlns:v="urn:schemas-microsoft-com:vml" xmlns:wp14="http://schemas.microsoft.com/office/word/2010/wordprocessingDrawing" xmlns:wp="http://schemas.openxmlformats.org/drawingml/2006/wordprocessingDrawing" xmlns:w10="urn:schemas-microsoft-com:office:word" xmlns:w="http://schemas.openxmlformats.org/wordprocessingml/2006/main" xmlns:w14="http://schemas.microsoft.com/office/word/2010/wordml" xmlns:w15="http://schemas.microsoft.com/office/word/2012/wordml" xmlns:w16cex="http://schemas.microsoft.com/office/word/2018/wordml/cex" xmlns:w16cid="http://schemas.microsoft.com/office/word/2016/wordml/cid" xmlns:w16="http://schemas.microsoft.com/office/word/2018/wordml" xmlns:w16sdtdh="http://schemas.microsoft.com/office/word/2020/wordml/sdtdatahash" xmlns:w16se="http://schemas.microsoft.com/office/word/2015/wordml/symex" xmlns:wpg="http://schemas.microsoft.com/office/word/2010/wordprocessingGroup" xmlns:wpi="http://schemas.microsoft.com/office/word/2010/wordprocessingInk" xmlns:wne="http://schemas.microsoft.com/office/word/2006/wordml" xmlns:wps="http://schemas.microsoft.com/office/word/2010/wordprocessingShape" mc:Ignorable="w14 w15 w16se w16cid w16 w16cex w16sdtdh wp14">
+<w:ftr xmlns:wpc="http://schemas.microsoft.com/office/word/2010/wordprocessingCanvas" xmlns:cx="http://schemas.microsoft.com/office/drawing/2014/chartex" xmlns:cx1="http://schemas.microsoft.com/office/drawing/2015/9/8/chartex" xmlns:mc="http://schemas.openxmlformats.org/markup-compatibility/2006" xmlns:o="urn:schemas-microsoft-com:office:office" xmlns:r="http://schemas.openxmlformats.org/officeDocument/2006/relationships" xmlns:m="http://schemas.openxmlformats.org/officeDocument/2006/math" xmlns:v="urn:schemas-microsoft-com:vml" xmlns:wp14="http://schemas.microsoft.com/office/word/2010/wordprocessingDrawing" xmlns:wp="http://schemas.openxmlformats.org/drawingml/2006/wordprocessingDrawing" xmlns:w10="urn:schemas-microsoft-com:office:word" xmlns:w="http://schemas.openxmlformats.org/wordprocessingml/2006/main" xmlns:w14="http://schemas.microsoft.com/office/word/2010/wordml" xmlns:w15="http://schemas.microsoft.com/office/word/2012/wordml" xmlns:w16se="http://schemas.microsoft.com/office/word/2015/wordml/symex" xmlns:wpg="http://schemas.microsoft.com/office/word/2010/wordprocessingGroup" xmlns:wpi="http://schemas.microsoft.com/office/word/2010/wordprocessingInk" xmlns:wne="http://schemas.microsoft.com/office/word/2006/wordml" xmlns:wps="http://schemas.microsoft.com/office/word/2010/wordprocessingShape" mc:Ignorable="w14 w15 w16se wp14">
   <w:sdt>
     <w:sdtPr>
       <w:id w:val="-1376620399"/>
@@ -4154,7 +6437,7 @@
           <w:rPr>
             <w:noProof/>
           </w:rPr>
-          <w:t>2</w:t>
+          <w:t>23</w:t>
         </w:r>
         <w:r>
           <w:rPr>
@@ -4174,7 +6457,7 @@
 </file>
 
 <file path=word/footnotes.xml><?xml version="1.0" encoding="utf-8"?>
-<w:footnotes xmlns:wpc="http://schemas.microsoft.com/office/word/2010/wordprocessingCanvas" xmlns:cx="http://schemas.microsoft.com/office/drawing/2014/chartex" xmlns:cx1="http://schemas.microsoft.com/office/drawing/2015/9/8/chartex" xmlns:cx2="http://schemas.microsoft.com/office/drawing/2015/10/21/chartex" xmlns:cx3="http://schemas.microsoft.com/office/drawing/2016/5/9/chartex" xmlns:cx4="http://schemas.microsoft.com/office/drawing/2016/5/10/chartex" xmlns:cx5="http://schemas.microsoft.com/office/drawing/2016/5/11/chartex" xmlns:cx6="http://schemas.microsoft.com/office/drawing/2016/5/12/chartex" xmlns:cx7="http://schemas.microsoft.com/office/drawing/2016/5/13/chartex" xmlns:cx8="http://schemas.microsoft.com/office/drawing/2016/5/14/chartex" xmlns:mc="http://schemas.openxmlformats.org/markup-compatibility/2006" xmlns:aink="http://schemas.microsoft.com/office/drawing/2016/ink" xmlns:am3d="http://schemas.microsoft.com/office/drawing/2017/model3d" xmlns:o="urn:schemas-microsoft-com:office:office" xmlns:r="http://schemas.openxmlformats.org/officeDocument/2006/relationships" xmlns:m="http://schemas.openxmlformats.org/officeDocument/2006/math" xmlns:v="urn:schemas-microsoft-com:vml" xmlns:wp14="http://schemas.microsoft.com/office/word/2010/wordprocessingDrawing" xmlns:wp="http://schemas.openxmlformats.org/drawingml/2006/wordprocessingDrawing" xmlns:w10="urn:schemas-microsoft-com:office:word" xmlns:w="http://schemas.openxmlformats.org/wordprocessingml/2006/main" xmlns:w14="http://schemas.microsoft.com/office/word/2010/wordml" xmlns:w15="http://schemas.microsoft.com/office/word/2012/wordml" xmlns:w16cex="http://schemas.microsoft.com/office/word/2018/wordml/cex" xmlns:w16cid="http://schemas.microsoft.com/office/word/2016/wordml/cid" xmlns:w16="http://schemas.microsoft.com/office/word/2018/wordml" xmlns:w16sdtdh="http://schemas.microsoft.com/office/word/2020/wordml/sdtdatahash" xmlns:w16se="http://schemas.microsoft.com/office/word/2015/wordml/symex" xmlns:wpg="http://schemas.microsoft.com/office/word/2010/wordprocessingGroup" xmlns:wpi="http://schemas.microsoft.com/office/word/2010/wordprocessingInk" xmlns:wne="http://schemas.microsoft.com/office/word/2006/wordml" xmlns:wps="http://schemas.microsoft.com/office/word/2010/wordprocessingShape" mc:Ignorable="w14 w15 w16se w16cid w16 w16cex w16sdtdh wp14">
+<w:footnotes xmlns:wpc="http://schemas.microsoft.com/office/word/2010/wordprocessingCanvas" xmlns:cx="http://schemas.microsoft.com/office/drawing/2014/chartex" xmlns:cx1="http://schemas.microsoft.com/office/drawing/2015/9/8/chartex" xmlns:mc="http://schemas.openxmlformats.org/markup-compatibility/2006" xmlns:o="urn:schemas-microsoft-com:office:office" xmlns:r="http://schemas.openxmlformats.org/officeDocument/2006/relationships" xmlns:m="http://schemas.openxmlformats.org/officeDocument/2006/math" xmlns:v="urn:schemas-microsoft-com:vml" xmlns:wp14="http://schemas.microsoft.com/office/word/2010/wordprocessingDrawing" xmlns:wp="http://schemas.openxmlformats.org/drawingml/2006/wordprocessingDrawing" xmlns:w10="urn:schemas-microsoft-com:office:word" xmlns:w="http://schemas.openxmlformats.org/wordprocessingml/2006/main" xmlns:w14="http://schemas.microsoft.com/office/word/2010/wordml" xmlns:w15="http://schemas.microsoft.com/office/word/2012/wordml" xmlns:w16se="http://schemas.microsoft.com/office/word/2015/wordml/symex" xmlns:wpg="http://schemas.microsoft.com/office/word/2010/wordprocessingGroup" xmlns:wpi="http://schemas.microsoft.com/office/word/2010/wordprocessingInk" xmlns:wne="http://schemas.microsoft.com/office/word/2006/wordml" xmlns:wps="http://schemas.microsoft.com/office/word/2010/wordprocessingShape" mc:Ignorable="w14 w15 w16se wp14">
   <w:footnote w:type="separator" w:id="-1">
     <w:p>
       <w:pPr>
@@ -4199,7 +6482,7 @@
 </file>
 
 <file path=word/header1.xml><?xml version="1.0" encoding="utf-8"?>
-<w:hdr xmlns:wpc="http://schemas.microsoft.com/office/word/2010/wordprocessingCanvas" xmlns:cx="http://schemas.microsoft.com/office/drawing/2014/chartex" xmlns:cx1="http://schemas.microsoft.com/office/drawing/2015/9/8/chartex" xmlns:cx2="http://schemas.microsoft.com/office/drawing/2015/10/21/chartex" xmlns:cx3="http://schemas.microsoft.com/office/drawing/2016/5/9/chartex" xmlns:cx4="http://schemas.microsoft.com/office/drawing/2016/5/10/chartex" xmlns:cx5="http://schemas.microsoft.com/office/drawing/2016/5/11/chartex" xmlns:cx6="http://schemas.microsoft.com/office/drawing/2016/5/12/chartex" xmlns:cx7="http://schemas.microsoft.com/office/drawing/2016/5/13/chartex" xmlns:cx8="http://schemas.microsoft.com/office/drawing/2016/5/14/chartex" xmlns:mc="http://schemas.openxmlformats.org/markup-compatibility/2006" xmlns:aink="http://schemas.microsoft.com/office/drawing/2016/ink" xmlns:am3d="http://schemas.microsoft.com/office/drawing/2017/model3d" xmlns:o="urn:schemas-microsoft-com:office:office" xmlns:r="http://schemas.openxmlformats.org/officeDocument/2006/relationships" xmlns:m="http://schemas.openxmlformats.org/officeDocument/2006/math" xmlns:v="urn:schemas-microsoft-com:vml" xmlns:wp14="http://schemas.microsoft.com/office/word/2010/wordprocessingDrawing" xmlns:wp="http://schemas.openxmlformats.org/drawingml/2006/wordprocessingDrawing" xmlns:w10="urn:schemas-microsoft-com:office:word" xmlns:w="http://schemas.openxmlformats.org/wordprocessingml/2006/main" xmlns:w14="http://schemas.microsoft.com/office/word/2010/wordml" xmlns:w15="http://schemas.microsoft.com/office/word/2012/wordml" xmlns:w16cex="http://schemas.microsoft.com/office/word/2018/wordml/cex" xmlns:w16cid="http://schemas.microsoft.com/office/word/2016/wordml/cid" xmlns:w16="http://schemas.microsoft.com/office/word/2018/wordml" xmlns:w16sdtdh="http://schemas.microsoft.com/office/word/2020/wordml/sdtdatahash" xmlns:w16se="http://schemas.microsoft.com/office/word/2015/wordml/symex" xmlns:wpg="http://schemas.microsoft.com/office/word/2010/wordprocessingGroup" xmlns:wpi="http://schemas.microsoft.com/office/word/2010/wordprocessingInk" xmlns:wne="http://schemas.microsoft.com/office/word/2006/wordml" xmlns:wps="http://schemas.microsoft.com/office/word/2010/wordprocessingShape" mc:Ignorable="w14 w15 w16se w16cid w16 w16cex w16sdtdh wp14">
+<w:hdr xmlns:wpc="http://schemas.microsoft.com/office/word/2010/wordprocessingCanvas" xmlns:cx="http://schemas.microsoft.com/office/drawing/2014/chartex" xmlns:cx1="http://schemas.microsoft.com/office/drawing/2015/9/8/chartex" xmlns:mc="http://schemas.openxmlformats.org/markup-compatibility/2006" xmlns:o="urn:schemas-microsoft-com:office:office" xmlns:r="http://schemas.openxmlformats.org/officeDocument/2006/relationships" xmlns:m="http://schemas.openxmlformats.org/officeDocument/2006/math" xmlns:v="urn:schemas-microsoft-com:vml" xmlns:wp14="http://schemas.microsoft.com/office/word/2010/wordprocessingDrawing" xmlns:wp="http://schemas.openxmlformats.org/drawingml/2006/wordprocessingDrawing" xmlns:w10="urn:schemas-microsoft-com:office:word" xmlns:w="http://schemas.openxmlformats.org/wordprocessingml/2006/main" xmlns:w14="http://schemas.microsoft.com/office/word/2010/wordml" xmlns:w15="http://schemas.microsoft.com/office/word/2012/wordml" xmlns:w16se="http://schemas.microsoft.com/office/word/2015/wordml/symex" xmlns:wpg="http://schemas.microsoft.com/office/word/2010/wordprocessingGroup" xmlns:wpi="http://schemas.microsoft.com/office/word/2010/wordprocessingInk" xmlns:wne="http://schemas.microsoft.com/office/word/2006/wordml" xmlns:wps="http://schemas.microsoft.com/office/word/2010/wordprocessingShape" mc:Ignorable="w14 w15 w16se wp14">
   <w:p>
     <w:pPr>
       <w:pStyle w:val="Header"/>
@@ -4214,7 +6497,7 @@
 </file>
 
 <file path=word/numbering.xml><?xml version="1.0" encoding="utf-8"?>
-<w:numbering xmlns:wpc="http://schemas.microsoft.com/office/word/2010/wordprocessingCanvas" xmlns:cx="http://schemas.microsoft.com/office/drawing/2014/chartex" xmlns:cx1="http://schemas.microsoft.com/office/drawing/2015/9/8/chartex" xmlns:cx2="http://schemas.microsoft.com/office/drawing/2015/10/21/chartex" xmlns:cx3="http://schemas.microsoft.com/office/drawing/2016/5/9/chartex" xmlns:cx4="http://schemas.microsoft.com/office/drawing/2016/5/10/chartex" xmlns:cx5="http://schemas.microsoft.com/office/drawing/2016/5/11/chartex" xmlns:cx6="http://schemas.microsoft.com/office/drawing/2016/5/12/chartex" xmlns:cx7="http://schemas.microsoft.com/office/drawing/2016/5/13/chartex" xmlns:cx8="http://schemas.microsoft.com/office/drawing/2016/5/14/chartex" xmlns:mc="http://schemas.openxmlformats.org/markup-compatibility/2006" xmlns:aink="http://schemas.microsoft.com/office/drawing/2016/ink" xmlns:am3d="http://schemas.microsoft.com/office/drawing/2017/model3d" xmlns:o="urn:schemas-microsoft-com:office:office" xmlns:r="http://schemas.openxmlformats.org/officeDocument/2006/relationships" xmlns:m="http://schemas.openxmlformats.org/officeDocument/2006/math" xmlns:v="urn:schemas-microsoft-com:vml" xmlns:wp14="http://schemas.microsoft.com/office/word/2010/wordprocessingDrawing" xmlns:wp="http://schemas.openxmlformats.org/drawingml/2006/wordprocessingDrawing" xmlns:w10="urn:schemas-microsoft-com:office:word" xmlns:w="http://schemas.openxmlformats.org/wordprocessingml/2006/main" xmlns:w14="http://schemas.microsoft.com/office/word/2010/wordml" xmlns:w15="http://schemas.microsoft.com/office/word/2012/wordml" xmlns:w16cex="http://schemas.microsoft.com/office/word/2018/wordml/cex" xmlns:w16cid="http://schemas.microsoft.com/office/word/2016/wordml/cid" xmlns:w16="http://schemas.microsoft.com/office/word/2018/wordml" xmlns:w16sdtdh="http://schemas.microsoft.com/office/word/2020/wordml/sdtdatahash" xmlns:w16se="http://schemas.microsoft.com/office/word/2015/wordml/symex" xmlns:wpg="http://schemas.microsoft.com/office/word/2010/wordprocessingGroup" xmlns:wpi="http://schemas.microsoft.com/office/word/2010/wordprocessingInk" xmlns:wne="http://schemas.microsoft.com/office/word/2006/wordml" xmlns:wps="http://schemas.microsoft.com/office/word/2010/wordprocessingShape" mc:Ignorable="w14 w15 w16se w16cid w16 w16cex w16sdtdh wp14">
+<w:numbering xmlns:wpc="http://schemas.microsoft.com/office/word/2010/wordprocessingCanvas" xmlns:cx="http://schemas.microsoft.com/office/drawing/2014/chartex" xmlns:cx1="http://schemas.microsoft.com/office/drawing/2015/9/8/chartex" xmlns:mc="http://schemas.openxmlformats.org/markup-compatibility/2006" xmlns:o="urn:schemas-microsoft-com:office:office" xmlns:r="http://schemas.openxmlformats.org/officeDocument/2006/relationships" xmlns:m="http://schemas.openxmlformats.org/officeDocument/2006/math" xmlns:v="urn:schemas-microsoft-com:vml" xmlns:wp14="http://schemas.microsoft.com/office/word/2010/wordprocessingDrawing" xmlns:wp="http://schemas.openxmlformats.org/drawingml/2006/wordprocessingDrawing" xmlns:w10="urn:schemas-microsoft-com:office:word" xmlns:w="http://schemas.openxmlformats.org/wordprocessingml/2006/main" xmlns:w14="http://schemas.microsoft.com/office/word/2010/wordml" xmlns:w15="http://schemas.microsoft.com/office/word/2012/wordml" xmlns:w16se="http://schemas.microsoft.com/office/word/2015/wordml/symex" xmlns:wpg="http://schemas.microsoft.com/office/word/2010/wordprocessingGroup" xmlns:wpi="http://schemas.microsoft.com/office/word/2010/wordprocessingInk" xmlns:wne="http://schemas.microsoft.com/office/word/2006/wordml" xmlns:wps="http://schemas.microsoft.com/office/word/2010/wordprocessingShape" mc:Ignorable="w14 w15 w16se wp14">
   <w:abstractNum w:abstractNumId="0" w15:restartNumberingAfterBreak="0">
     <w:nsid w:val="34556CFB"/>
     <w:multiLevelType w:val="hybridMultilevel"/>
@@ -4334,14 +6617,14 @@
 </file>
 
 <file path=word/styles.xml><?xml version="1.0" encoding="utf-8"?>
-<w:styles xmlns:mc="http://schemas.openxmlformats.org/markup-compatibility/2006" xmlns:r="http://schemas.openxmlformats.org/officeDocument/2006/relationships" xmlns:w="http://schemas.openxmlformats.org/wordprocessingml/2006/main" xmlns:w14="http://schemas.microsoft.com/office/word/2010/wordml" xmlns:w15="http://schemas.microsoft.com/office/word/2012/wordml" xmlns:w16cex="http://schemas.microsoft.com/office/word/2018/wordml/cex" xmlns:w16cid="http://schemas.microsoft.com/office/word/2016/wordml/cid" xmlns:w16="http://schemas.microsoft.com/office/word/2018/wordml" xmlns:w16sdtdh="http://schemas.microsoft.com/office/word/2020/wordml/sdtdatahash" xmlns:w16se="http://schemas.microsoft.com/office/word/2015/wordml/symex" mc:Ignorable="w14 w15 w16se w16cid w16 w16cex w16sdtdh">
+<w:styles xmlns:mc="http://schemas.openxmlformats.org/markup-compatibility/2006" xmlns:r="http://schemas.openxmlformats.org/officeDocument/2006/relationships" xmlns:w="http://schemas.openxmlformats.org/wordprocessingml/2006/main" xmlns:w14="http://schemas.microsoft.com/office/word/2010/wordml" xmlns:w15="http://schemas.microsoft.com/office/word/2012/wordml" xmlns:w16se="http://schemas.microsoft.com/office/word/2015/wordml/symex" mc:Ignorable="w14 w15 w16se">
   <w:docDefaults>
     <w:rPrDefault>
       <w:rPr>
         <w:rFonts w:asciiTheme="minorHAnsi" w:eastAsiaTheme="minorHAnsi" w:hAnsiTheme="minorHAnsi" w:cstheme="minorBidi"/>
         <w:sz w:val="22"/>
         <w:szCs w:val="22"/>
-        <w:lang w:val="en-IL" w:eastAsia="en-US" w:bidi="he-IL"/>
+        <w:lang w:eastAsia="en-US" w:bidi="he-IL"/>
       </w:rPr>
     </w:rPrDefault>
     <w:pPrDefault>
@@ -4350,7 +6633,7 @@
       </w:pPr>
     </w:pPrDefault>
   </w:docDefaults>
-  <w:latentStyles w:defLockedState="0" w:defUIPriority="99" w:defSemiHidden="0" w:defUnhideWhenUsed="0" w:defQFormat="0" w:count="376">
+  <w:latentStyles w:defLockedState="0" w:defUIPriority="99" w:defSemiHidden="0" w:defUnhideWhenUsed="0" w:defQFormat="0" w:count="371">
     <w:lsdException w:name="Normal" w:uiPriority="0" w:qFormat="1"/>
     <w:lsdException w:name="heading 1" w:uiPriority="9" w:qFormat="1"/>
     <w:lsdException w:name="heading 2" w:semiHidden="1" w:uiPriority="9" w:unhideWhenUsed="1" w:qFormat="1"/>
@@ -4722,15 +7005,11 @@
     <w:lsdException w:name="List Table 5 Dark Accent 6" w:uiPriority="50"/>
     <w:lsdException w:name="List Table 6 Colorful Accent 6" w:uiPriority="51"/>
     <w:lsdException w:name="List Table 7 Colorful Accent 6" w:uiPriority="52"/>
-    <w:lsdException w:name="Mention" w:semiHidden="1" w:unhideWhenUsed="1"/>
-    <w:lsdException w:name="Smart Hyperlink" w:semiHidden="1" w:unhideWhenUsed="1"/>
-    <w:lsdException w:name="Hashtag" w:semiHidden="1" w:unhideWhenUsed="1"/>
-    <w:lsdException w:name="Unresolved Mention" w:semiHidden="1" w:unhideWhenUsed="1"/>
-    <w:lsdException w:name="Smart Link" w:semiHidden="1" w:unhideWhenUsed="1"/>
   </w:latentStyles>
   <w:style w:type="paragraph" w:default="1" w:styleId="Normal">
     <w:name w:val="Normal"/>
     <w:qFormat/>
+    <w:rsid w:val="00D0339D"/>
   </w:style>
   <w:style w:type="character" w:default="1" w:styleId="DefaultParagraphFont">
     <w:name w:val="Default Paragraph Font"/>
